--- a/cetak/cetakbaru/PK BTB Cabang Surat Kuasa.docx
+++ b/cetak/cetakbaru/PK BTB Cabang Surat Kuasa.docx
@@ -130,37 +130,973 @@
           <w:szCs w:val="20"/>
           <w:lang w:val="en-US"/>
         </w:rPr>
-        <w:t>${sebutan} ${nama_pejabat}</w:t>
-      </w:r>
-      <w:r>
-        <w:rPr>
-          <w:rFonts w:ascii="Times New Roman" w:hAnsi="Times New Roman"/>
+        <w:t>${</w:t>
+      </w:r>
+      <w:proofErr w:type="spellStart"/>
+      <w:r>
+        <w:rPr>
+          <w:rFonts w:ascii="Times New Roman" w:hAnsi="Times New Roman"/>
+          <w:b/>
           <w:bCs/>
           <w:sz w:val="20"/>
           <w:szCs w:val="20"/>
           <w:lang w:val="en-US"/>
         </w:rPr>
-        <w:t xml:space="preserve">, lahir di ${tempat_lahir} pada tanggal ${tanggal_lahir}, kedudukannya sebagai ${jabatan} PT BPR HASA MITRA, sebagaimana diatur dalam ${jenis_surat} No. ${nomor_surat} tanggal ${tanggal_surat}, perihal: </w:t>
-      </w:r>
-      <w:r>
-        <w:rPr>
-          <w:rFonts w:ascii="Times New Roman" w:hAnsi="Times New Roman"/>
+        <w:t>sebutan</w:t>
+      </w:r>
+      <w:proofErr w:type="spellEnd"/>
+      <w:r>
+        <w:rPr>
+          <w:rFonts w:ascii="Times New Roman" w:hAnsi="Times New Roman"/>
+          <w:b/>
           <w:bCs/>
           <w:sz w:val="20"/>
           <w:szCs w:val="20"/>
           <w:lang w:val="en-US"/>
         </w:rPr>
-        <w:t>${perihal_surat} dan</w:t>
-      </w:r>
-      <w:r>
-        <w:rPr>
-          <w:rFonts w:ascii="Times New Roman" w:hAnsi="Times New Roman"/>
+        <w:t>} ${</w:t>
+      </w:r>
+      <w:proofErr w:type="spellStart"/>
+      <w:r>
+        <w:rPr>
+          <w:rFonts w:ascii="Times New Roman" w:hAnsi="Times New Roman"/>
+          <w:b/>
           <w:bCs/>
           <w:sz w:val="20"/>
           <w:szCs w:val="20"/>
           <w:lang w:val="en-US"/>
         </w:rPr>
-        <w:t xml:space="preserve"> Surat Keputusan Direksi No. ${nomor_surat_limit} tanggal ${tanggal_surat_limit}, tentang : ${perihal_surat_limit}, oleh dan karenanya sah bertindak untuk dan atas nama PT BPR HASA MITRA selanjutnya disebut sebagai:</w:t>
+        <w:t>nama_pejabat</w:t>
+      </w:r>
+      <w:proofErr w:type="spellEnd"/>
+      <w:r>
+        <w:rPr>
+          <w:rFonts w:ascii="Times New Roman" w:hAnsi="Times New Roman"/>
+          <w:b/>
+          <w:bCs/>
+          <w:sz w:val="20"/>
+          <w:szCs w:val="20"/>
+          <w:lang w:val="en-US"/>
+        </w:rPr>
+        <w:t>}</w:t>
+      </w:r>
+      <w:r>
+        <w:rPr>
+          <w:rFonts w:ascii="Times New Roman" w:hAnsi="Times New Roman"/>
+          <w:bCs/>
+          <w:sz w:val="20"/>
+          <w:szCs w:val="20"/>
+          <w:lang w:val="en-US"/>
+        </w:rPr>
+        <w:t xml:space="preserve">, </w:t>
+      </w:r>
+      <w:proofErr w:type="spellStart"/>
+      <w:r>
+        <w:rPr>
+          <w:rFonts w:ascii="Times New Roman" w:hAnsi="Times New Roman"/>
+          <w:bCs/>
+          <w:sz w:val="20"/>
+          <w:szCs w:val="20"/>
+          <w:lang w:val="en-US"/>
+        </w:rPr>
+        <w:t>lahir</w:t>
+      </w:r>
+      <w:proofErr w:type="spellEnd"/>
+      <w:r>
+        <w:rPr>
+          <w:rFonts w:ascii="Times New Roman" w:hAnsi="Times New Roman"/>
+          <w:bCs/>
+          <w:sz w:val="20"/>
+          <w:szCs w:val="20"/>
+          <w:lang w:val="en-US"/>
+        </w:rPr>
+        <w:t xml:space="preserve"> </w:t>
+      </w:r>
+      <w:proofErr w:type="spellStart"/>
+      <w:r>
+        <w:rPr>
+          <w:rFonts w:ascii="Times New Roman" w:hAnsi="Times New Roman"/>
+          <w:bCs/>
+          <w:sz w:val="20"/>
+          <w:szCs w:val="20"/>
+          <w:lang w:val="en-US"/>
+        </w:rPr>
+        <w:t>di</w:t>
+      </w:r>
+      <w:proofErr w:type="spellEnd"/>
+      <w:r>
+        <w:rPr>
+          <w:rFonts w:ascii="Times New Roman" w:hAnsi="Times New Roman"/>
+          <w:bCs/>
+          <w:sz w:val="20"/>
+          <w:szCs w:val="20"/>
+          <w:lang w:val="en-US"/>
+        </w:rPr>
+        <w:t xml:space="preserve"> ${</w:t>
+      </w:r>
+      <w:proofErr w:type="spellStart"/>
+      <w:r>
+        <w:rPr>
+          <w:rFonts w:ascii="Times New Roman" w:hAnsi="Times New Roman"/>
+          <w:bCs/>
+          <w:sz w:val="20"/>
+          <w:szCs w:val="20"/>
+          <w:lang w:val="en-US"/>
+        </w:rPr>
+        <w:t>tempat_lahir</w:t>
+      </w:r>
+      <w:proofErr w:type="spellEnd"/>
+      <w:r>
+        <w:rPr>
+          <w:rFonts w:ascii="Times New Roman" w:hAnsi="Times New Roman"/>
+          <w:bCs/>
+          <w:sz w:val="20"/>
+          <w:szCs w:val="20"/>
+          <w:lang w:val="en-US"/>
+        </w:rPr>
+        <w:t xml:space="preserve">} </w:t>
+      </w:r>
+      <w:proofErr w:type="spellStart"/>
+      <w:r>
+        <w:rPr>
+          <w:rFonts w:ascii="Times New Roman" w:hAnsi="Times New Roman"/>
+          <w:bCs/>
+          <w:sz w:val="20"/>
+          <w:szCs w:val="20"/>
+          <w:lang w:val="en-US"/>
+        </w:rPr>
+        <w:t>pada</w:t>
+      </w:r>
+      <w:proofErr w:type="spellEnd"/>
+      <w:r>
+        <w:rPr>
+          <w:rFonts w:ascii="Times New Roman" w:hAnsi="Times New Roman"/>
+          <w:bCs/>
+          <w:sz w:val="20"/>
+          <w:szCs w:val="20"/>
+          <w:lang w:val="en-US"/>
+        </w:rPr>
+        <w:t xml:space="preserve"> </w:t>
+      </w:r>
+      <w:proofErr w:type="spellStart"/>
+      <w:r>
+        <w:rPr>
+          <w:rFonts w:ascii="Times New Roman" w:hAnsi="Times New Roman"/>
+          <w:bCs/>
+          <w:sz w:val="20"/>
+          <w:szCs w:val="20"/>
+          <w:lang w:val="en-US"/>
+        </w:rPr>
+        <w:t>tanggal</w:t>
+      </w:r>
+      <w:proofErr w:type="spellEnd"/>
+      <w:r>
+        <w:rPr>
+          <w:rFonts w:ascii="Times New Roman" w:hAnsi="Times New Roman"/>
+          <w:bCs/>
+          <w:sz w:val="20"/>
+          <w:szCs w:val="20"/>
+          <w:lang w:val="en-US"/>
+        </w:rPr>
+        <w:t xml:space="preserve"> ${</w:t>
+      </w:r>
+      <w:proofErr w:type="spellStart"/>
+      <w:r>
+        <w:rPr>
+          <w:rFonts w:ascii="Times New Roman" w:hAnsi="Times New Roman"/>
+          <w:bCs/>
+          <w:sz w:val="20"/>
+          <w:szCs w:val="20"/>
+          <w:lang w:val="en-US"/>
+        </w:rPr>
+        <w:t>tanggal_lahir</w:t>
+      </w:r>
+      <w:proofErr w:type="spellEnd"/>
+      <w:r>
+        <w:rPr>
+          <w:rFonts w:ascii="Times New Roman" w:hAnsi="Times New Roman"/>
+          <w:bCs/>
+          <w:sz w:val="20"/>
+          <w:szCs w:val="20"/>
+          <w:lang w:val="en-US"/>
+        </w:rPr>
+        <w:t xml:space="preserve">}, </w:t>
+      </w:r>
+      <w:proofErr w:type="spellStart"/>
+      <w:r>
+        <w:rPr>
+          <w:rFonts w:ascii="Times New Roman" w:hAnsi="Times New Roman"/>
+          <w:bCs/>
+          <w:sz w:val="20"/>
+          <w:szCs w:val="20"/>
+          <w:lang w:val="en-US"/>
+        </w:rPr>
+        <w:t>kedudukannya</w:t>
+      </w:r>
+      <w:proofErr w:type="spellEnd"/>
+      <w:r>
+        <w:rPr>
+          <w:rFonts w:ascii="Times New Roman" w:hAnsi="Times New Roman"/>
+          <w:bCs/>
+          <w:sz w:val="20"/>
+          <w:szCs w:val="20"/>
+          <w:lang w:val="en-US"/>
+        </w:rPr>
+        <w:t xml:space="preserve"> </w:t>
+      </w:r>
+      <w:proofErr w:type="spellStart"/>
+      <w:r>
+        <w:rPr>
+          <w:rFonts w:ascii="Times New Roman" w:hAnsi="Times New Roman"/>
+          <w:bCs/>
+          <w:sz w:val="20"/>
+          <w:szCs w:val="20"/>
+          <w:lang w:val="en-US"/>
+        </w:rPr>
+        <w:t>sebagai</w:t>
+      </w:r>
+      <w:proofErr w:type="spellEnd"/>
+      <w:r>
+        <w:rPr>
+          <w:rFonts w:ascii="Times New Roman" w:hAnsi="Times New Roman"/>
+          <w:bCs/>
+          <w:sz w:val="20"/>
+          <w:szCs w:val="20"/>
+          <w:lang w:val="en-US"/>
+        </w:rPr>
+        <w:t xml:space="preserve"> ${</w:t>
+      </w:r>
+      <w:proofErr w:type="spellStart"/>
+      <w:r>
+        <w:rPr>
+          <w:rFonts w:ascii="Times New Roman" w:hAnsi="Times New Roman"/>
+          <w:bCs/>
+          <w:sz w:val="20"/>
+          <w:szCs w:val="20"/>
+          <w:lang w:val="en-US"/>
+        </w:rPr>
+        <w:t>jabatan</w:t>
+      </w:r>
+      <w:proofErr w:type="spellEnd"/>
+      <w:r>
+        <w:rPr>
+          <w:rFonts w:ascii="Times New Roman" w:hAnsi="Times New Roman"/>
+          <w:bCs/>
+          <w:sz w:val="20"/>
+          <w:szCs w:val="20"/>
+          <w:lang w:val="en-US"/>
+        </w:rPr>
+        <w:t xml:space="preserve">} PT BPR </w:t>
+      </w:r>
+      <w:r>
+        <w:rPr>
+          <w:rFonts w:ascii="Times New Roman" w:hAnsi="Times New Roman"/>
+          <w:bCs/>
+          <w:sz w:val="20"/>
+          <w:szCs w:val="20"/>
+          <w:lang w:val="en-US"/>
+        </w:rPr>
+        <w:t>HASAMITRA</w:t>
+      </w:r>
+      <w:r>
+        <w:rPr>
+          <w:rFonts w:ascii="Times New Roman" w:hAnsi="Times New Roman"/>
+          <w:bCs/>
+          <w:sz w:val="20"/>
+          <w:szCs w:val="20"/>
+          <w:lang w:val="en-US"/>
+        </w:rPr>
+        <w:t xml:space="preserve">, </w:t>
+      </w:r>
+      <w:proofErr w:type="spellStart"/>
+      <w:r>
+        <w:rPr>
+          <w:rFonts w:ascii="Times New Roman" w:hAnsi="Times New Roman"/>
+          <w:bCs/>
+          <w:sz w:val="20"/>
+          <w:szCs w:val="20"/>
+          <w:lang w:val="en-US"/>
+        </w:rPr>
+        <w:t>sebagaimana</w:t>
+      </w:r>
+      <w:proofErr w:type="spellEnd"/>
+      <w:r>
+        <w:rPr>
+          <w:rFonts w:ascii="Times New Roman" w:hAnsi="Times New Roman"/>
+          <w:bCs/>
+          <w:sz w:val="20"/>
+          <w:szCs w:val="20"/>
+          <w:lang w:val="en-US"/>
+        </w:rPr>
+        <w:t xml:space="preserve"> </w:t>
+      </w:r>
+      <w:proofErr w:type="spellStart"/>
+      <w:r>
+        <w:rPr>
+          <w:rFonts w:ascii="Times New Roman" w:hAnsi="Times New Roman"/>
+          <w:bCs/>
+          <w:sz w:val="20"/>
+          <w:szCs w:val="20"/>
+          <w:lang w:val="en-US"/>
+        </w:rPr>
+        <w:t>diatur</w:t>
+      </w:r>
+      <w:proofErr w:type="spellEnd"/>
+      <w:r>
+        <w:rPr>
+          <w:rFonts w:ascii="Times New Roman" w:hAnsi="Times New Roman"/>
+          <w:bCs/>
+          <w:sz w:val="20"/>
+          <w:szCs w:val="20"/>
+          <w:lang w:val="en-US"/>
+        </w:rPr>
+        <w:t xml:space="preserve"> </w:t>
+      </w:r>
+      <w:proofErr w:type="spellStart"/>
+      <w:r>
+        <w:rPr>
+          <w:rFonts w:ascii="Times New Roman" w:hAnsi="Times New Roman"/>
+          <w:bCs/>
+          <w:sz w:val="20"/>
+          <w:szCs w:val="20"/>
+          <w:lang w:val="en-US"/>
+        </w:rPr>
+        <w:t>dalam</w:t>
+      </w:r>
+      <w:proofErr w:type="spellEnd"/>
+      <w:r>
+        <w:rPr>
+          <w:rFonts w:ascii="Times New Roman" w:hAnsi="Times New Roman"/>
+          <w:bCs/>
+          <w:sz w:val="20"/>
+          <w:szCs w:val="20"/>
+          <w:lang w:val="en-US"/>
+        </w:rPr>
+        <w:t xml:space="preserve"> ${</w:t>
+      </w:r>
+      <w:proofErr w:type="spellStart"/>
+      <w:r>
+        <w:rPr>
+          <w:rFonts w:ascii="Times New Roman" w:hAnsi="Times New Roman"/>
+          <w:bCs/>
+          <w:sz w:val="20"/>
+          <w:szCs w:val="20"/>
+          <w:lang w:val="en-US"/>
+        </w:rPr>
+        <w:t>jenis_surat</w:t>
+      </w:r>
+      <w:proofErr w:type="spellEnd"/>
+      <w:r>
+        <w:rPr>
+          <w:rFonts w:ascii="Times New Roman" w:hAnsi="Times New Roman"/>
+          <w:bCs/>
+          <w:sz w:val="20"/>
+          <w:szCs w:val="20"/>
+          <w:lang w:val="en-US"/>
+        </w:rPr>
+        <w:t>} No. ${</w:t>
+      </w:r>
+      <w:proofErr w:type="spellStart"/>
+      <w:r>
+        <w:rPr>
+          <w:rFonts w:ascii="Times New Roman" w:hAnsi="Times New Roman"/>
+          <w:bCs/>
+          <w:sz w:val="20"/>
+          <w:szCs w:val="20"/>
+          <w:lang w:val="en-US"/>
+        </w:rPr>
+        <w:t>nomor_surat</w:t>
+      </w:r>
+      <w:proofErr w:type="spellEnd"/>
+      <w:r>
+        <w:rPr>
+          <w:rFonts w:ascii="Times New Roman" w:hAnsi="Times New Roman"/>
+          <w:bCs/>
+          <w:sz w:val="20"/>
+          <w:szCs w:val="20"/>
+          <w:lang w:val="en-US"/>
+        </w:rPr>
+        <w:t xml:space="preserve">} </w:t>
+      </w:r>
+      <w:proofErr w:type="spellStart"/>
+      <w:r>
+        <w:rPr>
+          <w:rFonts w:ascii="Times New Roman" w:hAnsi="Times New Roman"/>
+          <w:bCs/>
+          <w:sz w:val="20"/>
+          <w:szCs w:val="20"/>
+          <w:lang w:val="en-US"/>
+        </w:rPr>
+        <w:t>tanggal</w:t>
+      </w:r>
+      <w:proofErr w:type="spellEnd"/>
+      <w:r>
+        <w:rPr>
+          <w:rFonts w:ascii="Times New Roman" w:hAnsi="Times New Roman"/>
+          <w:bCs/>
+          <w:sz w:val="20"/>
+          <w:szCs w:val="20"/>
+          <w:lang w:val="en-US"/>
+        </w:rPr>
+        <w:t xml:space="preserve"> ${</w:t>
+      </w:r>
+      <w:proofErr w:type="spellStart"/>
+      <w:r>
+        <w:rPr>
+          <w:rFonts w:ascii="Times New Roman" w:hAnsi="Times New Roman"/>
+          <w:bCs/>
+          <w:sz w:val="20"/>
+          <w:szCs w:val="20"/>
+          <w:lang w:val="en-US"/>
+        </w:rPr>
+        <w:t>tanggal_surat</w:t>
+      </w:r>
+      <w:proofErr w:type="spellEnd"/>
+      <w:r>
+        <w:rPr>
+          <w:rFonts w:ascii="Times New Roman" w:hAnsi="Times New Roman"/>
+          <w:bCs/>
+          <w:sz w:val="20"/>
+          <w:szCs w:val="20"/>
+          <w:lang w:val="en-US"/>
+        </w:rPr>
+        <w:t xml:space="preserve">}, </w:t>
+      </w:r>
+      <w:proofErr w:type="spellStart"/>
+      <w:r>
+        <w:rPr>
+          <w:rFonts w:ascii="Times New Roman" w:hAnsi="Times New Roman"/>
+          <w:bCs/>
+          <w:sz w:val="20"/>
+          <w:szCs w:val="20"/>
+          <w:lang w:val="en-US"/>
+        </w:rPr>
+        <w:t>perihal</w:t>
+      </w:r>
+      <w:proofErr w:type="spellEnd"/>
+      <w:r>
+        <w:rPr>
+          <w:rFonts w:ascii="Times New Roman" w:hAnsi="Times New Roman"/>
+          <w:bCs/>
+          <w:sz w:val="20"/>
+          <w:szCs w:val="20"/>
+          <w:lang w:val="en-US"/>
+        </w:rPr>
+        <w:t xml:space="preserve">: </w:t>
+      </w:r>
+      <w:r>
+        <w:rPr>
+          <w:rFonts w:ascii="Times New Roman" w:hAnsi="Times New Roman"/>
+          <w:bCs/>
+          <w:sz w:val="20"/>
+          <w:szCs w:val="20"/>
+          <w:lang w:val="en-US"/>
+        </w:rPr>
+        <w:t>${</w:t>
+      </w:r>
+      <w:proofErr w:type="spellStart"/>
+      <w:r>
+        <w:rPr>
+          <w:rFonts w:ascii="Times New Roman" w:hAnsi="Times New Roman"/>
+          <w:bCs/>
+          <w:sz w:val="20"/>
+          <w:szCs w:val="20"/>
+          <w:lang w:val="en-US"/>
+        </w:rPr>
+        <w:t>perihal_surat</w:t>
+      </w:r>
+      <w:proofErr w:type="spellEnd"/>
+      <w:r>
+        <w:rPr>
+          <w:rFonts w:ascii="Times New Roman" w:hAnsi="Times New Roman"/>
+          <w:bCs/>
+          <w:sz w:val="20"/>
+          <w:szCs w:val="20"/>
+          <w:lang w:val="en-US"/>
+        </w:rPr>
+        <w:t xml:space="preserve">} </w:t>
+      </w:r>
+      <w:proofErr w:type="spellStart"/>
+      <w:r>
+        <w:rPr>
+          <w:rFonts w:ascii="Times New Roman" w:hAnsi="Times New Roman"/>
+          <w:bCs/>
+          <w:sz w:val="20"/>
+          <w:szCs w:val="20"/>
+          <w:lang w:val="en-US"/>
+        </w:rPr>
+        <w:t>dan</w:t>
+      </w:r>
+      <w:proofErr w:type="spellEnd"/>
+      <w:r>
+        <w:rPr>
+          <w:rFonts w:ascii="Times New Roman" w:hAnsi="Times New Roman"/>
+          <w:bCs/>
+          <w:sz w:val="20"/>
+          <w:szCs w:val="20"/>
+          <w:lang w:val="en-US"/>
+        </w:rPr>
+        <w:t xml:space="preserve"> </w:t>
+      </w:r>
+      <w:proofErr w:type="spellStart"/>
+      <w:r>
+        <w:rPr>
+          <w:rFonts w:ascii="Times New Roman" w:hAnsi="Times New Roman"/>
+          <w:bCs/>
+          <w:sz w:val="20"/>
+          <w:szCs w:val="20"/>
+          <w:lang w:val="en-US"/>
+        </w:rPr>
+        <w:t>Surat</w:t>
+      </w:r>
+      <w:proofErr w:type="spellEnd"/>
+      <w:r>
+        <w:rPr>
+          <w:rFonts w:ascii="Times New Roman" w:hAnsi="Times New Roman"/>
+          <w:bCs/>
+          <w:sz w:val="20"/>
+          <w:szCs w:val="20"/>
+          <w:lang w:val="en-US"/>
+        </w:rPr>
+        <w:t xml:space="preserve"> </w:t>
+      </w:r>
+      <w:proofErr w:type="spellStart"/>
+      <w:r>
+        <w:rPr>
+          <w:rFonts w:ascii="Times New Roman" w:hAnsi="Times New Roman"/>
+          <w:bCs/>
+          <w:sz w:val="20"/>
+          <w:szCs w:val="20"/>
+          <w:lang w:val="en-US"/>
+        </w:rPr>
+        <w:t>Keputusan</w:t>
+      </w:r>
+      <w:proofErr w:type="spellEnd"/>
+      <w:r>
+        <w:rPr>
+          <w:rFonts w:ascii="Times New Roman" w:hAnsi="Times New Roman"/>
+          <w:bCs/>
+          <w:sz w:val="20"/>
+          <w:szCs w:val="20"/>
+          <w:lang w:val="en-US"/>
+        </w:rPr>
+        <w:t xml:space="preserve"> </w:t>
+      </w:r>
+      <w:proofErr w:type="spellStart"/>
+      <w:r>
+        <w:rPr>
+          <w:rFonts w:ascii="Times New Roman" w:hAnsi="Times New Roman"/>
+          <w:bCs/>
+          <w:sz w:val="20"/>
+          <w:szCs w:val="20"/>
+          <w:lang w:val="en-US"/>
+        </w:rPr>
+        <w:t>Direksi</w:t>
+      </w:r>
+      <w:proofErr w:type="spellEnd"/>
+      <w:r>
+        <w:rPr>
+          <w:rFonts w:ascii="Times New Roman" w:hAnsi="Times New Roman"/>
+          <w:bCs/>
+          <w:sz w:val="20"/>
+          <w:szCs w:val="20"/>
+          <w:lang w:val="en-US"/>
+        </w:rPr>
+        <w:t xml:space="preserve"> No. ${</w:t>
+      </w:r>
+      <w:proofErr w:type="spellStart"/>
+      <w:r>
+        <w:rPr>
+          <w:rFonts w:ascii="Times New Roman" w:hAnsi="Times New Roman"/>
+          <w:bCs/>
+          <w:sz w:val="20"/>
+          <w:szCs w:val="20"/>
+          <w:lang w:val="en-US"/>
+        </w:rPr>
+        <w:t>nomor_surat_limit</w:t>
+      </w:r>
+      <w:proofErr w:type="spellEnd"/>
+      <w:r>
+        <w:rPr>
+          <w:rFonts w:ascii="Times New Roman" w:hAnsi="Times New Roman"/>
+          <w:bCs/>
+          <w:sz w:val="20"/>
+          <w:szCs w:val="20"/>
+          <w:lang w:val="en-US"/>
+        </w:rPr>
+        <w:t xml:space="preserve">} </w:t>
+      </w:r>
+      <w:proofErr w:type="spellStart"/>
+      <w:r>
+        <w:rPr>
+          <w:rFonts w:ascii="Times New Roman" w:hAnsi="Times New Roman"/>
+          <w:bCs/>
+          <w:sz w:val="20"/>
+          <w:szCs w:val="20"/>
+          <w:lang w:val="en-US"/>
+        </w:rPr>
+        <w:t>tanggal</w:t>
+      </w:r>
+      <w:proofErr w:type="spellEnd"/>
+      <w:r>
+        <w:rPr>
+          <w:rFonts w:ascii="Times New Roman" w:hAnsi="Times New Roman"/>
+          <w:bCs/>
+          <w:sz w:val="20"/>
+          <w:szCs w:val="20"/>
+          <w:lang w:val="en-US"/>
+        </w:rPr>
+        <w:t xml:space="preserve"> ${</w:t>
+      </w:r>
+      <w:proofErr w:type="spellStart"/>
+      <w:r>
+        <w:rPr>
+          <w:rFonts w:ascii="Times New Roman" w:hAnsi="Times New Roman"/>
+          <w:bCs/>
+          <w:sz w:val="20"/>
+          <w:szCs w:val="20"/>
+          <w:lang w:val="en-US"/>
+        </w:rPr>
+        <w:t>tanggal_surat_limit</w:t>
+      </w:r>
+      <w:proofErr w:type="spellEnd"/>
+      <w:r>
+        <w:rPr>
+          <w:rFonts w:ascii="Times New Roman" w:hAnsi="Times New Roman"/>
+          <w:bCs/>
+          <w:sz w:val="20"/>
+          <w:szCs w:val="20"/>
+          <w:lang w:val="en-US"/>
+        </w:rPr>
+        <w:t xml:space="preserve">}, </w:t>
+      </w:r>
+      <w:proofErr w:type="spellStart"/>
+      <w:r>
+        <w:rPr>
+          <w:rFonts w:ascii="Times New Roman" w:hAnsi="Times New Roman"/>
+          <w:bCs/>
+          <w:sz w:val="20"/>
+          <w:szCs w:val="20"/>
+          <w:lang w:val="en-US"/>
+        </w:rPr>
+        <w:t>tentang</w:t>
+      </w:r>
+      <w:proofErr w:type="spellEnd"/>
+      <w:r>
+        <w:rPr>
+          <w:rFonts w:ascii="Times New Roman" w:hAnsi="Times New Roman"/>
+          <w:bCs/>
+          <w:sz w:val="20"/>
+          <w:szCs w:val="20"/>
+          <w:lang w:val="en-US"/>
+        </w:rPr>
+        <w:t xml:space="preserve"> : ${</w:t>
+      </w:r>
+      <w:proofErr w:type="spellStart"/>
+      <w:r>
+        <w:rPr>
+          <w:rFonts w:ascii="Times New Roman" w:hAnsi="Times New Roman"/>
+          <w:bCs/>
+          <w:sz w:val="20"/>
+          <w:szCs w:val="20"/>
+          <w:lang w:val="en-US"/>
+        </w:rPr>
+        <w:t>perihal_surat_limit</w:t>
+      </w:r>
+      <w:proofErr w:type="spellEnd"/>
+      <w:r>
+        <w:rPr>
+          <w:rFonts w:ascii="Times New Roman" w:hAnsi="Times New Roman"/>
+          <w:bCs/>
+          <w:sz w:val="20"/>
+          <w:szCs w:val="20"/>
+          <w:lang w:val="en-US"/>
+        </w:rPr>
+        <w:t xml:space="preserve">}, </w:t>
+      </w:r>
+      <w:proofErr w:type="spellStart"/>
+      <w:r>
+        <w:rPr>
+          <w:rFonts w:ascii="Times New Roman" w:hAnsi="Times New Roman"/>
+          <w:bCs/>
+          <w:sz w:val="20"/>
+          <w:szCs w:val="20"/>
+          <w:lang w:val="en-US"/>
+        </w:rPr>
+        <w:t>oleh</w:t>
+      </w:r>
+      <w:proofErr w:type="spellEnd"/>
+      <w:r>
+        <w:rPr>
+          <w:rFonts w:ascii="Times New Roman" w:hAnsi="Times New Roman"/>
+          <w:bCs/>
+          <w:sz w:val="20"/>
+          <w:szCs w:val="20"/>
+          <w:lang w:val="en-US"/>
+        </w:rPr>
+        <w:t xml:space="preserve"> </w:t>
+      </w:r>
+      <w:proofErr w:type="spellStart"/>
+      <w:r>
+        <w:rPr>
+          <w:rFonts w:ascii="Times New Roman" w:hAnsi="Times New Roman"/>
+          <w:bCs/>
+          <w:sz w:val="20"/>
+          <w:szCs w:val="20"/>
+          <w:lang w:val="en-US"/>
+        </w:rPr>
+        <w:t>dan</w:t>
+      </w:r>
+      <w:proofErr w:type="spellEnd"/>
+      <w:r>
+        <w:rPr>
+          <w:rFonts w:ascii="Times New Roman" w:hAnsi="Times New Roman"/>
+          <w:bCs/>
+          <w:sz w:val="20"/>
+          <w:szCs w:val="20"/>
+          <w:lang w:val="en-US"/>
+        </w:rPr>
+        <w:t xml:space="preserve"> </w:t>
+      </w:r>
+      <w:proofErr w:type="spellStart"/>
+      <w:r>
+        <w:rPr>
+          <w:rFonts w:ascii="Times New Roman" w:hAnsi="Times New Roman"/>
+          <w:bCs/>
+          <w:sz w:val="20"/>
+          <w:szCs w:val="20"/>
+          <w:lang w:val="en-US"/>
+        </w:rPr>
+        <w:t>karenanya</w:t>
+      </w:r>
+      <w:proofErr w:type="spellEnd"/>
+      <w:r>
+        <w:rPr>
+          <w:rFonts w:ascii="Times New Roman" w:hAnsi="Times New Roman"/>
+          <w:bCs/>
+          <w:sz w:val="20"/>
+          <w:szCs w:val="20"/>
+          <w:lang w:val="en-US"/>
+        </w:rPr>
+        <w:t xml:space="preserve"> </w:t>
+      </w:r>
+      <w:proofErr w:type="spellStart"/>
+      <w:r>
+        <w:rPr>
+          <w:rFonts w:ascii="Times New Roman" w:hAnsi="Times New Roman"/>
+          <w:bCs/>
+          <w:sz w:val="20"/>
+          <w:szCs w:val="20"/>
+          <w:lang w:val="en-US"/>
+        </w:rPr>
+        <w:t>sah</w:t>
+      </w:r>
+      <w:proofErr w:type="spellEnd"/>
+      <w:r>
+        <w:rPr>
+          <w:rFonts w:ascii="Times New Roman" w:hAnsi="Times New Roman"/>
+          <w:bCs/>
+          <w:sz w:val="20"/>
+          <w:szCs w:val="20"/>
+          <w:lang w:val="en-US"/>
+        </w:rPr>
+        <w:t xml:space="preserve"> </w:t>
+      </w:r>
+      <w:proofErr w:type="spellStart"/>
+      <w:r>
+        <w:rPr>
+          <w:rFonts w:ascii="Times New Roman" w:hAnsi="Times New Roman"/>
+          <w:bCs/>
+          <w:sz w:val="20"/>
+          <w:szCs w:val="20"/>
+          <w:lang w:val="en-US"/>
+        </w:rPr>
+        <w:t>bertindak</w:t>
+      </w:r>
+      <w:proofErr w:type="spellEnd"/>
+      <w:r>
+        <w:rPr>
+          <w:rFonts w:ascii="Times New Roman" w:hAnsi="Times New Roman"/>
+          <w:bCs/>
+          <w:sz w:val="20"/>
+          <w:szCs w:val="20"/>
+          <w:lang w:val="en-US"/>
+        </w:rPr>
+        <w:t xml:space="preserve"> </w:t>
+      </w:r>
+      <w:proofErr w:type="spellStart"/>
+      <w:r>
+        <w:rPr>
+          <w:rFonts w:ascii="Times New Roman" w:hAnsi="Times New Roman"/>
+          <w:bCs/>
+          <w:sz w:val="20"/>
+          <w:szCs w:val="20"/>
+          <w:lang w:val="en-US"/>
+        </w:rPr>
+        <w:t>untuk</w:t>
+      </w:r>
+      <w:proofErr w:type="spellEnd"/>
+      <w:r>
+        <w:rPr>
+          <w:rFonts w:ascii="Times New Roman" w:hAnsi="Times New Roman"/>
+          <w:bCs/>
+          <w:sz w:val="20"/>
+          <w:szCs w:val="20"/>
+          <w:lang w:val="en-US"/>
+        </w:rPr>
+        <w:t xml:space="preserve"> </w:t>
+      </w:r>
+      <w:proofErr w:type="spellStart"/>
+      <w:r>
+        <w:rPr>
+          <w:rFonts w:ascii="Times New Roman" w:hAnsi="Times New Roman"/>
+          <w:bCs/>
+          <w:sz w:val="20"/>
+          <w:szCs w:val="20"/>
+          <w:lang w:val="en-US"/>
+        </w:rPr>
+        <w:t>dan</w:t>
+      </w:r>
+      <w:proofErr w:type="spellEnd"/>
+      <w:r>
+        <w:rPr>
+          <w:rFonts w:ascii="Times New Roman" w:hAnsi="Times New Roman"/>
+          <w:bCs/>
+          <w:sz w:val="20"/>
+          <w:szCs w:val="20"/>
+          <w:lang w:val="en-US"/>
+        </w:rPr>
+        <w:t xml:space="preserve"> </w:t>
+      </w:r>
+      <w:proofErr w:type="spellStart"/>
+      <w:r>
+        <w:rPr>
+          <w:rFonts w:ascii="Times New Roman" w:hAnsi="Times New Roman"/>
+          <w:bCs/>
+          <w:sz w:val="20"/>
+          <w:szCs w:val="20"/>
+          <w:lang w:val="en-US"/>
+        </w:rPr>
+        <w:t>atas</w:t>
+      </w:r>
+      <w:proofErr w:type="spellEnd"/>
+      <w:r>
+        <w:rPr>
+          <w:rFonts w:ascii="Times New Roman" w:hAnsi="Times New Roman"/>
+          <w:bCs/>
+          <w:sz w:val="20"/>
+          <w:szCs w:val="20"/>
+          <w:lang w:val="en-US"/>
+        </w:rPr>
+        <w:t xml:space="preserve"> </w:t>
+      </w:r>
+      <w:proofErr w:type="spellStart"/>
+      <w:r>
+        <w:rPr>
+          <w:rFonts w:ascii="Times New Roman" w:hAnsi="Times New Roman"/>
+          <w:bCs/>
+          <w:sz w:val="20"/>
+          <w:szCs w:val="20"/>
+          <w:lang w:val="en-US"/>
+        </w:rPr>
+        <w:t>nama</w:t>
+      </w:r>
+      <w:proofErr w:type="spellEnd"/>
+      <w:r>
+        <w:rPr>
+          <w:rFonts w:ascii="Times New Roman" w:hAnsi="Times New Roman"/>
+          <w:bCs/>
+          <w:sz w:val="20"/>
+          <w:szCs w:val="20"/>
+          <w:lang w:val="en-US"/>
+        </w:rPr>
+        <w:t xml:space="preserve"> PT BPR </w:t>
+      </w:r>
+      <w:r>
+        <w:rPr>
+          <w:rFonts w:ascii="Times New Roman" w:hAnsi="Times New Roman"/>
+          <w:bCs/>
+          <w:sz w:val="20"/>
+          <w:szCs w:val="20"/>
+          <w:lang w:val="en-US"/>
+        </w:rPr>
+        <w:t>HASAMITRA</w:t>
+      </w:r>
+      <w:r>
+        <w:rPr>
+          <w:rFonts w:ascii="Times New Roman" w:hAnsi="Times New Roman"/>
+          <w:bCs/>
+          <w:sz w:val="20"/>
+          <w:szCs w:val="20"/>
+          <w:lang w:val="en-US"/>
+        </w:rPr>
+        <w:t xml:space="preserve"> </w:t>
+      </w:r>
+      <w:proofErr w:type="spellStart"/>
+      <w:r>
+        <w:rPr>
+          <w:rFonts w:ascii="Times New Roman" w:hAnsi="Times New Roman"/>
+          <w:bCs/>
+          <w:sz w:val="20"/>
+          <w:szCs w:val="20"/>
+          <w:lang w:val="en-US"/>
+        </w:rPr>
+        <w:t>selanjutnya</w:t>
+      </w:r>
+      <w:proofErr w:type="spellEnd"/>
+      <w:r>
+        <w:rPr>
+          <w:rFonts w:ascii="Times New Roman" w:hAnsi="Times New Roman"/>
+          <w:bCs/>
+          <w:sz w:val="20"/>
+          <w:szCs w:val="20"/>
+          <w:lang w:val="en-US"/>
+        </w:rPr>
+        <w:t xml:space="preserve"> </w:t>
+      </w:r>
+      <w:proofErr w:type="spellStart"/>
+      <w:r>
+        <w:rPr>
+          <w:rFonts w:ascii="Times New Roman" w:hAnsi="Times New Roman"/>
+          <w:bCs/>
+          <w:sz w:val="20"/>
+          <w:szCs w:val="20"/>
+          <w:lang w:val="en-US"/>
+        </w:rPr>
+        <w:t>disebut</w:t>
+      </w:r>
+      <w:proofErr w:type="spellEnd"/>
+      <w:r>
+        <w:rPr>
+          <w:rFonts w:ascii="Times New Roman" w:hAnsi="Times New Roman"/>
+          <w:bCs/>
+          <w:sz w:val="20"/>
+          <w:szCs w:val="20"/>
+          <w:lang w:val="en-US"/>
+        </w:rPr>
+        <w:t xml:space="preserve"> </w:t>
+      </w:r>
+      <w:proofErr w:type="spellStart"/>
+      <w:r>
+        <w:rPr>
+          <w:rFonts w:ascii="Times New Roman" w:hAnsi="Times New Roman"/>
+          <w:bCs/>
+          <w:sz w:val="20"/>
+          <w:szCs w:val="20"/>
+          <w:lang w:val="en-US"/>
+        </w:rPr>
+        <w:t>sebagai</w:t>
+      </w:r>
+      <w:proofErr w:type="spellEnd"/>
+      <w:r>
+        <w:rPr>
+          <w:rFonts w:ascii="Times New Roman" w:hAnsi="Times New Roman"/>
+          <w:bCs/>
+          <w:sz w:val="20"/>
+          <w:szCs w:val="20"/>
+          <w:lang w:val="en-US"/>
+        </w:rPr>
+        <w:t>:</w:t>
       </w:r>
       <w:r>
         <w:rPr>
@@ -348,7 +1284,18 @@
                 <w:szCs w:val="20"/>
                 <w:lang w:val="en-US"/>
               </w:rPr>
-              <w:t>${nama_</w:t>
+              <w:t>${</w:t>
+            </w:r>
+            <w:proofErr w:type="spellStart"/>
+            <w:r>
+              <w:rPr>
+                <w:rFonts w:ascii="Times New Roman" w:hAnsi="Times New Roman"/>
+                <w:b/>
+                <w:sz w:val="20"/>
+                <w:szCs w:val="20"/>
+                <w:lang w:val="en-US"/>
+              </w:rPr>
+              <w:t>nama_</w:t>
             </w:r>
             <w:r>
               <w:rPr>
@@ -368,7 +1315,18 @@
                 <w:szCs w:val="20"/>
                 <w:lang w:val="en-US"/>
               </w:rPr>
-              <w:t>debitur}</w:t>
+              <w:t>debitur</w:t>
+            </w:r>
+            <w:proofErr w:type="spellEnd"/>
+            <w:r>
+              <w:rPr>
+                <w:rFonts w:ascii="Times New Roman" w:hAnsi="Times New Roman"/>
+                <w:b/>
+                <w:sz w:val="20"/>
+                <w:szCs w:val="20"/>
+                <w:lang w:val="en-US"/>
+              </w:rPr>
+              <w:t>}</w:t>
             </w:r>
           </w:p>
         </w:tc>
@@ -454,7 +1412,51 @@
                 <w:szCs w:val="20"/>
                 <w:lang w:val="en-US"/>
               </w:rPr>
-              <w:t>${tempat_lahir_debitur} / ${tgl_lahir_debitur}</w:t>
+              <w:t>${</w:t>
+            </w:r>
+            <w:proofErr w:type="spellStart"/>
+            <w:r>
+              <w:rPr>
+                <w:rFonts w:ascii="Times New Roman" w:hAnsi="Times New Roman"/>
+                <w:b/>
+                <w:sz w:val="20"/>
+                <w:szCs w:val="20"/>
+                <w:lang w:val="en-US"/>
+              </w:rPr>
+              <w:t>tempat_lahir_debitur</w:t>
+            </w:r>
+            <w:proofErr w:type="spellEnd"/>
+            <w:r>
+              <w:rPr>
+                <w:rFonts w:ascii="Times New Roman" w:hAnsi="Times New Roman"/>
+                <w:b/>
+                <w:sz w:val="20"/>
+                <w:szCs w:val="20"/>
+                <w:lang w:val="en-US"/>
+              </w:rPr>
+              <w:t>} / ${</w:t>
+            </w:r>
+            <w:proofErr w:type="spellStart"/>
+            <w:r>
+              <w:rPr>
+                <w:rFonts w:ascii="Times New Roman" w:hAnsi="Times New Roman"/>
+                <w:b/>
+                <w:sz w:val="20"/>
+                <w:szCs w:val="20"/>
+                <w:lang w:val="en-US"/>
+              </w:rPr>
+              <w:t>tgl_lahir_debitur</w:t>
+            </w:r>
+            <w:proofErr w:type="spellEnd"/>
+            <w:r>
+              <w:rPr>
+                <w:rFonts w:ascii="Times New Roman" w:hAnsi="Times New Roman"/>
+                <w:b/>
+                <w:sz w:val="20"/>
+                <w:szCs w:val="20"/>
+                <w:lang w:val="en-US"/>
+              </w:rPr>
+              <w:t>}</w:t>
             </w:r>
           </w:p>
         </w:tc>
@@ -539,7 +1541,51 @@
                 <w:szCs w:val="20"/>
                 <w:lang w:val="en-US"/>
               </w:rPr>
-              <w:t>${jenis_pekerjaan_debitur} ${instansi_debitur}</w:t>
+              <w:t>${</w:t>
+            </w:r>
+            <w:proofErr w:type="spellStart"/>
+            <w:r>
+              <w:rPr>
+                <w:rFonts w:ascii="Times New Roman" w:hAnsi="Times New Roman"/>
+                <w:b/>
+                <w:sz w:val="20"/>
+                <w:szCs w:val="20"/>
+                <w:lang w:val="en-US"/>
+              </w:rPr>
+              <w:t>jenis_pekerjaan_debitur</w:t>
+            </w:r>
+            <w:proofErr w:type="spellEnd"/>
+            <w:r>
+              <w:rPr>
+                <w:rFonts w:ascii="Times New Roman" w:hAnsi="Times New Roman"/>
+                <w:b/>
+                <w:sz w:val="20"/>
+                <w:szCs w:val="20"/>
+                <w:lang w:val="en-US"/>
+              </w:rPr>
+              <w:t>} ${</w:t>
+            </w:r>
+            <w:proofErr w:type="spellStart"/>
+            <w:r>
+              <w:rPr>
+                <w:rFonts w:ascii="Times New Roman" w:hAnsi="Times New Roman"/>
+                <w:b/>
+                <w:sz w:val="20"/>
+                <w:szCs w:val="20"/>
+                <w:lang w:val="en-US"/>
+              </w:rPr>
+              <w:t>instansi_debitur</w:t>
+            </w:r>
+            <w:proofErr w:type="spellEnd"/>
+            <w:r>
+              <w:rPr>
+                <w:rFonts w:ascii="Times New Roman" w:hAnsi="Times New Roman"/>
+                <w:b/>
+                <w:sz w:val="20"/>
+                <w:szCs w:val="20"/>
+                <w:lang w:val="en-US"/>
+              </w:rPr>
+              <w:t>}</w:t>
             </w:r>
           </w:p>
         </w:tc>
@@ -624,7 +1670,29 @@
                 <w:szCs w:val="20"/>
                 <w:lang w:val="en-US"/>
               </w:rPr>
-              <w:t>${no_ktp_debitur}</w:t>
+              <w:t>${</w:t>
+            </w:r>
+            <w:proofErr w:type="spellStart"/>
+            <w:r>
+              <w:rPr>
+                <w:rFonts w:ascii="Times New Roman" w:hAnsi="Times New Roman"/>
+                <w:b/>
+                <w:sz w:val="20"/>
+                <w:szCs w:val="20"/>
+                <w:lang w:val="en-US"/>
+              </w:rPr>
+              <w:t>no_ktp_debitur</w:t>
+            </w:r>
+            <w:proofErr w:type="spellEnd"/>
+            <w:r>
+              <w:rPr>
+                <w:rFonts w:ascii="Times New Roman" w:hAnsi="Times New Roman"/>
+                <w:b/>
+                <w:sz w:val="20"/>
+                <w:szCs w:val="20"/>
+                <w:lang w:val="en-US"/>
+              </w:rPr>
+              <w:t>}</w:t>
             </w:r>
           </w:p>
         </w:tc>
@@ -710,7 +1778,29 @@
                 <w:szCs w:val="20"/>
                 <w:lang w:val="en-US"/>
               </w:rPr>
-              <w:t>${alamat_ktp_debitur}</w:t>
+              <w:t>${</w:t>
+            </w:r>
+            <w:proofErr w:type="spellStart"/>
+            <w:r>
+              <w:rPr>
+                <w:rFonts w:ascii="Times New Roman" w:hAnsi="Times New Roman"/>
+                <w:b/>
+                <w:sz w:val="20"/>
+                <w:szCs w:val="20"/>
+                <w:lang w:val="en-US"/>
+              </w:rPr>
+              <w:t>alamat_ktp_debitur</w:t>
+            </w:r>
+            <w:proofErr w:type="spellEnd"/>
+            <w:r>
+              <w:rPr>
+                <w:rFonts w:ascii="Times New Roman" w:hAnsi="Times New Roman"/>
+                <w:b/>
+                <w:sz w:val="20"/>
+                <w:szCs w:val="20"/>
+                <w:lang w:val="en-US"/>
+              </w:rPr>
+              <w:t>}</w:t>
             </w:r>
           </w:p>
         </w:tc>
@@ -796,7 +1886,29 @@
                 <w:szCs w:val="20"/>
                 <w:lang w:val="en-US"/>
               </w:rPr>
-              <w:t>${alamat_domisili_debitur}</w:t>
+              <w:t>${</w:t>
+            </w:r>
+            <w:proofErr w:type="spellStart"/>
+            <w:r>
+              <w:rPr>
+                <w:rFonts w:ascii="Times New Roman" w:hAnsi="Times New Roman"/>
+                <w:b/>
+                <w:sz w:val="20"/>
+                <w:szCs w:val="20"/>
+                <w:lang w:val="en-US"/>
+              </w:rPr>
+              <w:t>alamat_domisili_debitur</w:t>
+            </w:r>
+            <w:proofErr w:type="spellEnd"/>
+            <w:r>
+              <w:rPr>
+                <w:rFonts w:ascii="Times New Roman" w:hAnsi="Times New Roman"/>
+                <w:b/>
+                <w:sz w:val="20"/>
+                <w:szCs w:val="20"/>
+                <w:lang w:val="en-US"/>
+              </w:rPr>
+              <w:t>}</w:t>
             </w:r>
           </w:p>
         </w:tc>
@@ -1004,7 +2116,29 @@
           <w:szCs w:val="20"/>
           <w:lang w:val="en-US"/>
         </w:rPr>
-        <w:t>${no_sppk}</w:t>
+        <w:t>${</w:t>
+      </w:r>
+      <w:proofErr w:type="spellStart"/>
+      <w:r>
+        <w:rPr>
+          <w:rFonts w:ascii="Times New Roman" w:hAnsi="Times New Roman"/>
+          <w:b/>
+          <w:sz w:val="20"/>
+          <w:szCs w:val="20"/>
+          <w:lang w:val="en-US"/>
+        </w:rPr>
+        <w:t>no_sppk</w:t>
+      </w:r>
+      <w:proofErr w:type="spellEnd"/>
+      <w:r>
+        <w:rPr>
+          <w:rFonts w:ascii="Times New Roman" w:hAnsi="Times New Roman"/>
+          <w:b/>
+          <w:sz w:val="20"/>
+          <w:szCs w:val="20"/>
+          <w:lang w:val="en-US"/>
+        </w:rPr>
+        <w:t>}</w:t>
       </w:r>
       <w:r>
         <w:rPr>
@@ -1190,7 +2324,29 @@
           <w:szCs w:val="20"/>
           <w:lang w:val="en-US"/>
         </w:rPr>
-        <w:t>${terbilang_plafond}</w:t>
+        <w:t>${</w:t>
+      </w:r>
+      <w:proofErr w:type="spellStart"/>
+      <w:r>
+        <w:rPr>
+          <w:rFonts w:ascii="Times New Roman" w:hAnsi="Times New Roman"/>
+          <w:b/>
+          <w:sz w:val="20"/>
+          <w:szCs w:val="20"/>
+          <w:lang w:val="en-US"/>
+        </w:rPr>
+        <w:t>terbilang_plafond</w:t>
+      </w:r>
+      <w:proofErr w:type="spellEnd"/>
+      <w:r>
+        <w:rPr>
+          <w:rFonts w:ascii="Times New Roman" w:hAnsi="Times New Roman"/>
+          <w:b/>
+          <w:sz w:val="20"/>
+          <w:szCs w:val="20"/>
+          <w:lang w:val="en-US"/>
+        </w:rPr>
+        <w:t>}</w:t>
       </w:r>
       <w:r>
         <w:rPr>
@@ -1557,7 +2713,29 @@
           <w:szCs w:val="20"/>
           <w:lang w:val="en-US"/>
         </w:rPr>
-        <w:t>${jenis_kredit}</w:t>
+        <w:t>${</w:t>
+      </w:r>
+      <w:proofErr w:type="spellStart"/>
+      <w:r>
+        <w:rPr>
+          <w:rFonts w:ascii="Times New Roman" w:hAnsi="Times New Roman"/>
+          <w:b/>
+          <w:sz w:val="20"/>
+          <w:szCs w:val="20"/>
+          <w:lang w:val="en-US"/>
+        </w:rPr>
+        <w:t>jenis_kredit</w:t>
+      </w:r>
+      <w:proofErr w:type="spellEnd"/>
+      <w:r>
+        <w:rPr>
+          <w:rFonts w:ascii="Times New Roman" w:hAnsi="Times New Roman"/>
+          <w:b/>
+          <w:sz w:val="20"/>
+          <w:szCs w:val="20"/>
+          <w:lang w:val="en-US"/>
+        </w:rPr>
+        <w:t>}</w:t>
       </w:r>
       <w:r>
         <w:rPr>
@@ -1624,7 +2802,29 @@
           <w:szCs w:val="20"/>
           <w:lang w:val="en-US"/>
         </w:rPr>
-        <w:t>${tujuan_penggunaan_kredit}</w:t>
+        <w:t>${</w:t>
+      </w:r>
+      <w:proofErr w:type="spellStart"/>
+      <w:r>
+        <w:rPr>
+          <w:rFonts w:ascii="Times New Roman" w:hAnsi="Times New Roman"/>
+          <w:b/>
+          <w:sz w:val="20"/>
+          <w:szCs w:val="20"/>
+          <w:lang w:val="en-US"/>
+        </w:rPr>
+        <w:t>tujuan_penggunaan_kredit</w:t>
+      </w:r>
+      <w:proofErr w:type="spellEnd"/>
+      <w:r>
+        <w:rPr>
+          <w:rFonts w:ascii="Times New Roman" w:hAnsi="Times New Roman"/>
+          <w:b/>
+          <w:sz w:val="20"/>
+          <w:szCs w:val="20"/>
+          <w:lang w:val="en-US"/>
+        </w:rPr>
+        <w:t>}</w:t>
       </w:r>
       <w:r>
         <w:rPr>
@@ -1916,7 +3116,29 @@
           <w:szCs w:val="20"/>
           <w:lang w:val="en-US"/>
         </w:rPr>
-        <w:t>${jangka_waktu}</w:t>
+        <w:t>${</w:t>
+      </w:r>
+      <w:proofErr w:type="spellStart"/>
+      <w:r>
+        <w:rPr>
+          <w:rFonts w:ascii="Times New Roman" w:hAnsi="Times New Roman"/>
+          <w:b/>
+          <w:sz w:val="20"/>
+          <w:szCs w:val="20"/>
+          <w:lang w:val="en-US"/>
+        </w:rPr>
+        <w:t>jangka_waktu</w:t>
+      </w:r>
+      <w:proofErr w:type="spellEnd"/>
+      <w:r>
+        <w:rPr>
+          <w:rFonts w:ascii="Times New Roman" w:hAnsi="Times New Roman"/>
+          <w:b/>
+          <w:sz w:val="20"/>
+          <w:szCs w:val="20"/>
+          <w:lang w:val="en-US"/>
+        </w:rPr>
+        <w:t>}</w:t>
       </w:r>
       <w:r>
         <w:rPr>
@@ -1935,7 +3157,29 @@
           <w:szCs w:val="20"/>
           <w:lang w:val="en-US"/>
         </w:rPr>
-        <w:t>${terbilang_jangka_waktu}</w:t>
+        <w:t>${</w:t>
+      </w:r>
+      <w:proofErr w:type="spellStart"/>
+      <w:r>
+        <w:rPr>
+          <w:rFonts w:ascii="Times New Roman" w:hAnsi="Times New Roman"/>
+          <w:b/>
+          <w:sz w:val="20"/>
+          <w:szCs w:val="20"/>
+          <w:lang w:val="en-US"/>
+        </w:rPr>
+        <w:t>terbilang_jangka_waktu</w:t>
+      </w:r>
+      <w:proofErr w:type="spellEnd"/>
+      <w:r>
+        <w:rPr>
+          <w:rFonts w:ascii="Times New Roman" w:hAnsi="Times New Roman"/>
+          <w:b/>
+          <w:sz w:val="20"/>
+          <w:szCs w:val="20"/>
+          <w:lang w:val="en-US"/>
+        </w:rPr>
+        <w:t>}</w:t>
       </w:r>
       <w:r>
         <w:rPr>
@@ -1962,7 +3206,29 @@
           <w:szCs w:val="20"/>
           <w:lang w:val="en-US"/>
         </w:rPr>
-        <w:t>${tgl_mulai_jw}</w:t>
+        <w:t>${</w:t>
+      </w:r>
+      <w:proofErr w:type="spellStart"/>
+      <w:r>
+        <w:rPr>
+          <w:rFonts w:ascii="Times New Roman" w:hAnsi="Times New Roman"/>
+          <w:b/>
+          <w:sz w:val="20"/>
+          <w:szCs w:val="20"/>
+          <w:lang w:val="en-US"/>
+        </w:rPr>
+        <w:t>tgl_mulai_jw</w:t>
+      </w:r>
+      <w:proofErr w:type="spellEnd"/>
+      <w:r>
+        <w:rPr>
+          <w:rFonts w:ascii="Times New Roman" w:hAnsi="Times New Roman"/>
+          <w:b/>
+          <w:sz w:val="20"/>
+          <w:szCs w:val="20"/>
+          <w:lang w:val="en-US"/>
+        </w:rPr>
+        <w:t>}</w:t>
       </w:r>
       <w:r>
         <w:rPr>
@@ -1980,7 +3246,29 @@
           <w:szCs w:val="20"/>
           <w:lang w:val="en-US"/>
         </w:rPr>
-        <w:t>${tgl_akhir_jw}</w:t>
+        <w:t>${</w:t>
+      </w:r>
+      <w:proofErr w:type="spellStart"/>
+      <w:r>
+        <w:rPr>
+          <w:rFonts w:ascii="Times New Roman" w:hAnsi="Times New Roman"/>
+          <w:b/>
+          <w:sz w:val="20"/>
+          <w:szCs w:val="20"/>
+          <w:lang w:val="en-US"/>
+        </w:rPr>
+        <w:t>tgl_akhir_jw</w:t>
+      </w:r>
+      <w:proofErr w:type="spellEnd"/>
+      <w:r>
+        <w:rPr>
+          <w:rFonts w:ascii="Times New Roman" w:hAnsi="Times New Roman"/>
+          <w:b/>
+          <w:sz w:val="20"/>
+          <w:szCs w:val="20"/>
+          <w:lang w:val="en-US"/>
+        </w:rPr>
+        <w:t>}</w:t>
       </w:r>
       <w:r>
         <w:rPr>
@@ -2130,7 +3418,29 @@
           <w:szCs w:val="20"/>
           <w:lang w:val="en-US"/>
         </w:rPr>
-        <w:t>${suku_bunga}</w:t>
+        <w:t>${</w:t>
+      </w:r>
+      <w:proofErr w:type="spellStart"/>
+      <w:r>
+        <w:rPr>
+          <w:rFonts w:ascii="Times New Roman" w:hAnsi="Times New Roman"/>
+          <w:b/>
+          <w:sz w:val="20"/>
+          <w:szCs w:val="20"/>
+          <w:lang w:val="en-US"/>
+        </w:rPr>
+        <w:t>suku_bunga</w:t>
+      </w:r>
+      <w:proofErr w:type="spellEnd"/>
+      <w:r>
+        <w:rPr>
+          <w:rFonts w:ascii="Times New Roman" w:hAnsi="Times New Roman"/>
+          <w:b/>
+          <w:sz w:val="20"/>
+          <w:szCs w:val="20"/>
+          <w:lang w:val="en-US"/>
+        </w:rPr>
+        <w:t>}</w:t>
       </w:r>
       <w:r>
         <w:rPr>
@@ -2149,18 +3459,52 @@
           <w:szCs w:val="20"/>
           <w:lang w:val="en-US"/>
         </w:rPr>
-        <w:t>${terbilang_suku_bunga}</w:t>
-      </w:r>
-      <w:r>
-        <w:rPr>
-          <w:rFonts w:ascii="Times New Roman" w:hAnsi="Times New Roman"/>
-          <w:b/>
-          <w:sz w:val="20"/>
-          <w:szCs w:val="20"/>
-          <w:lang w:val="en-US"/>
-        </w:rPr>
-        <w:t xml:space="preserve"> persen</w:t>
-      </w:r>
+        <w:t>${</w:t>
+      </w:r>
+      <w:proofErr w:type="spellStart"/>
+      <w:r>
+        <w:rPr>
+          <w:rFonts w:ascii="Times New Roman" w:hAnsi="Times New Roman"/>
+          <w:b/>
+          <w:sz w:val="20"/>
+          <w:szCs w:val="20"/>
+          <w:lang w:val="en-US"/>
+        </w:rPr>
+        <w:t>terbilang_suku_bunga</w:t>
+      </w:r>
+      <w:proofErr w:type="spellEnd"/>
+      <w:r>
+        <w:rPr>
+          <w:rFonts w:ascii="Times New Roman" w:hAnsi="Times New Roman"/>
+          <w:b/>
+          <w:sz w:val="20"/>
+          <w:szCs w:val="20"/>
+          <w:lang w:val="en-US"/>
+        </w:rPr>
+        <w:t>}</w:t>
+      </w:r>
+      <w:r>
+        <w:rPr>
+          <w:rFonts w:ascii="Times New Roman" w:hAnsi="Times New Roman"/>
+          <w:b/>
+          <w:sz w:val="20"/>
+          <w:szCs w:val="20"/>
+          <w:lang w:val="en-US"/>
+        </w:rPr>
+        <w:t xml:space="preserve"> </w:t>
+      </w:r>
+      <w:proofErr w:type="spellStart"/>
+      <w:r>
+        <w:rPr>
+          <w:rFonts w:ascii="Times New Roman" w:hAnsi="Times New Roman"/>
+          <w:b/>
+          <w:sz w:val="20"/>
+          <w:szCs w:val="20"/>
+          <w:lang w:val="en-US"/>
+        </w:rPr>
+        <w:t>persen</w:t>
+      </w:r>
+      <w:proofErr w:type="spellEnd"/>
       <w:r>
         <w:rPr>
           <w:rFonts w:ascii="Times New Roman" w:hAnsi="Times New Roman"/>
@@ -2186,7 +3530,29 @@
           <w:szCs w:val="20"/>
           <w:lang w:val="en-US"/>
         </w:rPr>
-        <w:t>${sistem_bunga}</w:t>
+        <w:t>${</w:t>
+      </w:r>
+      <w:proofErr w:type="spellStart"/>
+      <w:r>
+        <w:rPr>
+          <w:rFonts w:ascii="Times New Roman" w:hAnsi="Times New Roman"/>
+          <w:b/>
+          <w:sz w:val="20"/>
+          <w:szCs w:val="20"/>
+          <w:lang w:val="en-US"/>
+        </w:rPr>
+        <w:t>sistem_bunga</w:t>
+      </w:r>
+      <w:proofErr w:type="spellEnd"/>
+      <w:r>
+        <w:rPr>
+          <w:rFonts w:ascii="Times New Roman" w:hAnsi="Times New Roman"/>
+          <w:b/>
+          <w:sz w:val="20"/>
+          <w:szCs w:val="20"/>
+          <w:lang w:val="en-US"/>
+        </w:rPr>
+        <w:t>}</w:t>
       </w:r>
       <w:r>
         <w:rPr>
@@ -2248,7 +3614,29 @@
           <w:szCs w:val="20"/>
           <w:lang w:val="en-US"/>
         </w:rPr>
-        <w:t>${persen_provisi}</w:t>
+        <w:t>${</w:t>
+      </w:r>
+      <w:proofErr w:type="spellStart"/>
+      <w:r>
+        <w:rPr>
+          <w:rFonts w:ascii="Times New Roman" w:hAnsi="Times New Roman"/>
+          <w:b/>
+          <w:sz w:val="20"/>
+          <w:szCs w:val="20"/>
+          <w:lang w:val="en-US"/>
+        </w:rPr>
+        <w:t>persen_provisi</w:t>
+      </w:r>
+      <w:proofErr w:type="spellEnd"/>
+      <w:r>
+        <w:rPr>
+          <w:rFonts w:ascii="Times New Roman" w:hAnsi="Times New Roman"/>
+          <w:b/>
+          <w:sz w:val="20"/>
+          <w:szCs w:val="20"/>
+          <w:lang w:val="en-US"/>
+        </w:rPr>
+        <w:t>}</w:t>
       </w:r>
       <w:r>
         <w:rPr>
@@ -2267,18 +3655,52 @@
           <w:szCs w:val="20"/>
           <w:lang w:val="en-US"/>
         </w:rPr>
-        <w:t>${terbilang_persen_provisi}</w:t>
-      </w:r>
-      <w:r>
-        <w:rPr>
-          <w:rFonts w:ascii="Times New Roman" w:hAnsi="Times New Roman"/>
-          <w:b/>
-          <w:sz w:val="20"/>
-          <w:szCs w:val="20"/>
-          <w:lang w:val="en-US"/>
-        </w:rPr>
-        <w:t xml:space="preserve"> persen</w:t>
-      </w:r>
+        <w:t>${</w:t>
+      </w:r>
+      <w:proofErr w:type="spellStart"/>
+      <w:r>
+        <w:rPr>
+          <w:rFonts w:ascii="Times New Roman" w:hAnsi="Times New Roman"/>
+          <w:b/>
+          <w:sz w:val="20"/>
+          <w:szCs w:val="20"/>
+          <w:lang w:val="en-US"/>
+        </w:rPr>
+        <w:t>terbilang_persen_provisi</w:t>
+      </w:r>
+      <w:proofErr w:type="spellEnd"/>
+      <w:r>
+        <w:rPr>
+          <w:rFonts w:ascii="Times New Roman" w:hAnsi="Times New Roman"/>
+          <w:b/>
+          <w:sz w:val="20"/>
+          <w:szCs w:val="20"/>
+          <w:lang w:val="en-US"/>
+        </w:rPr>
+        <w:t>}</w:t>
+      </w:r>
+      <w:r>
+        <w:rPr>
+          <w:rFonts w:ascii="Times New Roman" w:hAnsi="Times New Roman"/>
+          <w:b/>
+          <w:sz w:val="20"/>
+          <w:szCs w:val="20"/>
+          <w:lang w:val="en-US"/>
+        </w:rPr>
+        <w:t xml:space="preserve"> </w:t>
+      </w:r>
+      <w:proofErr w:type="spellStart"/>
+      <w:r>
+        <w:rPr>
+          <w:rFonts w:ascii="Times New Roman" w:hAnsi="Times New Roman"/>
+          <w:b/>
+          <w:sz w:val="20"/>
+          <w:szCs w:val="20"/>
+          <w:lang w:val="en-US"/>
+        </w:rPr>
+        <w:t>persen</w:t>
+      </w:r>
+      <w:proofErr w:type="spellEnd"/>
       <w:r>
         <w:rPr>
           <w:rFonts w:ascii="Times New Roman" w:hAnsi="Times New Roman"/>
@@ -2349,7 +3771,29 @@
           <w:szCs w:val="20"/>
           <w:lang w:val="en-US"/>
         </w:rPr>
-        <w:t>${persen_administrasi}</w:t>
+        <w:t>${</w:t>
+      </w:r>
+      <w:proofErr w:type="spellStart"/>
+      <w:r>
+        <w:rPr>
+          <w:rFonts w:ascii="Times New Roman" w:hAnsi="Times New Roman"/>
+          <w:b/>
+          <w:sz w:val="20"/>
+          <w:szCs w:val="20"/>
+          <w:lang w:val="en-US"/>
+        </w:rPr>
+        <w:t>persen_administrasi</w:t>
+      </w:r>
+      <w:proofErr w:type="spellEnd"/>
+      <w:r>
+        <w:rPr>
+          <w:rFonts w:ascii="Times New Roman" w:hAnsi="Times New Roman"/>
+          <w:b/>
+          <w:sz w:val="20"/>
+          <w:szCs w:val="20"/>
+          <w:lang w:val="en-US"/>
+        </w:rPr>
+        <w:t>}</w:t>
       </w:r>
       <w:r>
         <w:rPr>
@@ -2368,18 +3812,52 @@
           <w:szCs w:val="20"/>
           <w:lang w:val="en-US"/>
         </w:rPr>
-        <w:t>${terbilang_persen_administrasi}</w:t>
-      </w:r>
-      <w:r>
-        <w:rPr>
-          <w:rFonts w:ascii="Times New Roman" w:hAnsi="Times New Roman"/>
-          <w:b/>
-          <w:sz w:val="20"/>
-          <w:szCs w:val="20"/>
-          <w:lang w:val="en-US"/>
-        </w:rPr>
-        <w:t xml:space="preserve"> persen</w:t>
-      </w:r>
+        <w:t>${</w:t>
+      </w:r>
+      <w:proofErr w:type="spellStart"/>
+      <w:r>
+        <w:rPr>
+          <w:rFonts w:ascii="Times New Roman" w:hAnsi="Times New Roman"/>
+          <w:b/>
+          <w:sz w:val="20"/>
+          <w:szCs w:val="20"/>
+          <w:lang w:val="en-US"/>
+        </w:rPr>
+        <w:t>terbilang_persen_administrasi</w:t>
+      </w:r>
+      <w:proofErr w:type="spellEnd"/>
+      <w:r>
+        <w:rPr>
+          <w:rFonts w:ascii="Times New Roman" w:hAnsi="Times New Roman"/>
+          <w:b/>
+          <w:sz w:val="20"/>
+          <w:szCs w:val="20"/>
+          <w:lang w:val="en-US"/>
+        </w:rPr>
+        <w:t>}</w:t>
+      </w:r>
+      <w:r>
+        <w:rPr>
+          <w:rFonts w:ascii="Times New Roman" w:hAnsi="Times New Roman"/>
+          <w:b/>
+          <w:sz w:val="20"/>
+          <w:szCs w:val="20"/>
+          <w:lang w:val="en-US"/>
+        </w:rPr>
+        <w:t xml:space="preserve"> </w:t>
+      </w:r>
+      <w:proofErr w:type="spellStart"/>
+      <w:r>
+        <w:rPr>
+          <w:rFonts w:ascii="Times New Roman" w:hAnsi="Times New Roman"/>
+          <w:b/>
+          <w:sz w:val="20"/>
+          <w:szCs w:val="20"/>
+          <w:lang w:val="en-US"/>
+        </w:rPr>
+        <w:t>persen</w:t>
+      </w:r>
+      <w:proofErr w:type="spellEnd"/>
       <w:r>
         <w:rPr>
           <w:rFonts w:ascii="Times New Roman" w:hAnsi="Times New Roman"/>
@@ -2711,7 +4189,29 @@
           <w:szCs w:val="20"/>
           <w:lang w:val="en-US"/>
         </w:rPr>
-        <w:t>${angsuran_perbulan}</w:t>
+        <w:t>${</w:t>
+      </w:r>
+      <w:proofErr w:type="spellStart"/>
+      <w:r>
+        <w:rPr>
+          <w:rFonts w:ascii="Times New Roman" w:hAnsi="Times New Roman"/>
+          <w:b/>
+          <w:sz w:val="20"/>
+          <w:szCs w:val="20"/>
+          <w:lang w:val="en-US"/>
+        </w:rPr>
+        <w:t>angsuran_perbulan</w:t>
+      </w:r>
+      <w:proofErr w:type="spellEnd"/>
+      <w:r>
+        <w:rPr>
+          <w:rFonts w:ascii="Times New Roman" w:hAnsi="Times New Roman"/>
+          <w:b/>
+          <w:sz w:val="20"/>
+          <w:szCs w:val="20"/>
+          <w:lang w:val="en-US"/>
+        </w:rPr>
+        <w:t>}</w:t>
       </w:r>
       <w:r>
         <w:rPr>
@@ -2740,7 +4240,29 @@
           <w:szCs w:val="20"/>
           <w:lang w:val="en-US"/>
         </w:rPr>
-        <w:t>${angsuran_perbulan_terbilang}</w:t>
+        <w:t>${</w:t>
+      </w:r>
+      <w:proofErr w:type="spellStart"/>
+      <w:r>
+        <w:rPr>
+          <w:rFonts w:ascii="Times New Roman" w:hAnsi="Times New Roman"/>
+          <w:b/>
+          <w:sz w:val="20"/>
+          <w:szCs w:val="20"/>
+          <w:lang w:val="en-US"/>
+        </w:rPr>
+        <w:t>angsuran_perbulan_terbilang</w:t>
+      </w:r>
+      <w:proofErr w:type="spellEnd"/>
+      <w:r>
+        <w:rPr>
+          <w:rFonts w:ascii="Times New Roman" w:hAnsi="Times New Roman"/>
+          <w:b/>
+          <w:sz w:val="20"/>
+          <w:szCs w:val="20"/>
+          <w:lang w:val="en-US"/>
+        </w:rPr>
+        <w:t>}</w:t>
       </w:r>
       <w:r>
         <w:rPr>
@@ -2871,7 +4393,29 @@
           <w:szCs w:val="20"/>
           <w:lang w:val="en-US"/>
         </w:rPr>
-        <w:t>${tgl_mulai_angsuran}</w:t>
+        <w:t>${</w:t>
+      </w:r>
+      <w:proofErr w:type="spellStart"/>
+      <w:r>
+        <w:rPr>
+          <w:rFonts w:ascii="Times New Roman" w:hAnsi="Times New Roman"/>
+          <w:b/>
+          <w:sz w:val="20"/>
+          <w:szCs w:val="20"/>
+          <w:lang w:val="en-US"/>
+        </w:rPr>
+        <w:t>tgl_mulai_angsuran</w:t>
+      </w:r>
+      <w:proofErr w:type="spellEnd"/>
+      <w:r>
+        <w:rPr>
+          <w:rFonts w:ascii="Times New Roman" w:hAnsi="Times New Roman"/>
+          <w:b/>
+          <w:sz w:val="20"/>
+          <w:szCs w:val="20"/>
+          <w:lang w:val="en-US"/>
+        </w:rPr>
+        <w:t>}</w:t>
       </w:r>
       <w:r>
         <w:rPr>
@@ -2889,7 +4433,29 @@
           <w:szCs w:val="20"/>
           <w:lang w:val="en-US"/>
         </w:rPr>
-        <w:t>${tgl_akhir_angsuran}</w:t>
+        <w:t>${</w:t>
+      </w:r>
+      <w:proofErr w:type="spellStart"/>
+      <w:r>
+        <w:rPr>
+          <w:rFonts w:ascii="Times New Roman" w:hAnsi="Times New Roman"/>
+          <w:b/>
+          <w:sz w:val="20"/>
+          <w:szCs w:val="20"/>
+          <w:lang w:val="en-US"/>
+        </w:rPr>
+        <w:t>tgl_akhir_angsuran</w:t>
+      </w:r>
+      <w:proofErr w:type="spellEnd"/>
+      <w:r>
+        <w:rPr>
+          <w:rFonts w:ascii="Times New Roman" w:hAnsi="Times New Roman"/>
+          <w:b/>
+          <w:sz w:val="20"/>
+          <w:szCs w:val="20"/>
+          <w:lang w:val="en-US"/>
+        </w:rPr>
+        <w:t>}</w:t>
       </w:r>
       <w:r>
         <w:rPr>
@@ -3012,7 +4578,43 @@
           <w:sz w:val="20"/>
           <w:szCs w:val="20"/>
         </w:rPr>
-        <w:t>kredit melalui setor langsung di BPR Hasa Mitra, pemindahbukuan atau transfer ke Rekening BPR Hasa Mitra di Bank Korespenden yang dipilih oleh</w:t>
+        <w:t xml:space="preserve">kredit melalui setor langsung di BPR </w:t>
+      </w:r>
+      <w:r>
+        <w:rPr>
+          <w:rFonts w:ascii="Times New Roman" w:hAnsi="Times New Roman"/>
+          <w:bCs/>
+          <w:sz w:val="20"/>
+          <w:szCs w:val="20"/>
+        </w:rPr>
+        <w:t>Hasamitra</w:t>
+      </w:r>
+      <w:r>
+        <w:rPr>
+          <w:rFonts w:ascii="Times New Roman" w:hAnsi="Times New Roman"/>
+          <w:bCs/>
+          <w:sz w:val="20"/>
+          <w:szCs w:val="20"/>
+        </w:rPr>
+        <w:t xml:space="preserve">, pemindahbukuan atau transfer ke Rekening BPR </w:t>
+      </w:r>
+      <w:r>
+        <w:rPr>
+          <w:rFonts w:ascii="Times New Roman" w:hAnsi="Times New Roman"/>
+          <w:bCs/>
+          <w:sz w:val="20"/>
+          <w:szCs w:val="20"/>
+        </w:rPr>
+        <w:t>Hasamitra</w:t>
+      </w:r>
+      <w:r>
+        <w:rPr>
+          <w:rFonts w:ascii="Times New Roman" w:hAnsi="Times New Roman"/>
+          <w:bCs/>
+          <w:sz w:val="20"/>
+          <w:szCs w:val="20"/>
+        </w:rPr>
+        <w:t xml:space="preserve"> di Bank Korespenden yang dipilih oleh</w:t>
       </w:r>
       <w:r>
         <w:rPr>
@@ -3426,6 +5028,7 @@
           <w:lang w:val="en-US"/>
         </w:rPr>
       </w:pPr>
+      <w:proofErr w:type="spellStart"/>
       <w:r>
         <w:rPr>
           <w:rFonts w:ascii="Times New Roman" w:hAnsi="Times New Roman"/>
@@ -3436,6 +5039,7 @@
         </w:rPr>
         <w:t>Pelunasan</w:t>
       </w:r>
+      <w:proofErr w:type="spellEnd"/>
     </w:p>
     <w:p>
       <w:pPr>
@@ -3490,32 +5094,225 @@
         </w:rPr>
         <w:t xml:space="preserve">PENERIMA KREDIT </w:t>
       </w:r>
-      <w:r>
-        <w:rPr>
-          <w:rFonts w:ascii="Times New Roman" w:hAnsi="Times New Roman"/>
-          <w:sz w:val="20"/>
-          <w:szCs w:val="20"/>
-          <w:lang w:val="en-US"/>
-        </w:rPr>
-        <w:t xml:space="preserve">diperkenankan melakukan pelunasan </w:t>
-      </w:r>
-      <w:r>
-        <w:rPr>
-          <w:rFonts w:ascii="Times New Roman" w:hAnsi="Times New Roman"/>
-          <w:sz w:val="20"/>
-          <w:szCs w:val="20"/>
-          <w:lang w:val="en-US"/>
-        </w:rPr>
-        <w:t xml:space="preserve">sebelum jatuh tempo kredit </w:t>
-      </w:r>
-      <w:r>
-        <w:rPr>
-          <w:rFonts w:ascii="Times New Roman" w:hAnsi="Times New Roman"/>
-          <w:sz w:val="20"/>
-          <w:szCs w:val="20"/>
-          <w:lang w:val="en-US"/>
-        </w:rPr>
-        <w:t xml:space="preserve">dengan memberitahukan lebih dahulu kepada </w:t>
+      <w:proofErr w:type="spellStart"/>
+      <w:r>
+        <w:rPr>
+          <w:rFonts w:ascii="Times New Roman" w:hAnsi="Times New Roman"/>
+          <w:sz w:val="20"/>
+          <w:szCs w:val="20"/>
+          <w:lang w:val="en-US"/>
+        </w:rPr>
+        <w:t>diperkenankan</w:t>
+      </w:r>
+      <w:proofErr w:type="spellEnd"/>
+      <w:r>
+        <w:rPr>
+          <w:rFonts w:ascii="Times New Roman" w:hAnsi="Times New Roman"/>
+          <w:sz w:val="20"/>
+          <w:szCs w:val="20"/>
+          <w:lang w:val="en-US"/>
+        </w:rPr>
+        <w:t xml:space="preserve"> </w:t>
+      </w:r>
+      <w:proofErr w:type="spellStart"/>
+      <w:r>
+        <w:rPr>
+          <w:rFonts w:ascii="Times New Roman" w:hAnsi="Times New Roman"/>
+          <w:sz w:val="20"/>
+          <w:szCs w:val="20"/>
+          <w:lang w:val="en-US"/>
+        </w:rPr>
+        <w:t>melakukan</w:t>
+      </w:r>
+      <w:proofErr w:type="spellEnd"/>
+      <w:r>
+        <w:rPr>
+          <w:rFonts w:ascii="Times New Roman" w:hAnsi="Times New Roman"/>
+          <w:sz w:val="20"/>
+          <w:szCs w:val="20"/>
+          <w:lang w:val="en-US"/>
+        </w:rPr>
+        <w:t xml:space="preserve"> </w:t>
+      </w:r>
+      <w:proofErr w:type="spellStart"/>
+      <w:r>
+        <w:rPr>
+          <w:rFonts w:ascii="Times New Roman" w:hAnsi="Times New Roman"/>
+          <w:sz w:val="20"/>
+          <w:szCs w:val="20"/>
+          <w:lang w:val="en-US"/>
+        </w:rPr>
+        <w:t>pelunasan</w:t>
+      </w:r>
+      <w:proofErr w:type="spellEnd"/>
+      <w:r>
+        <w:rPr>
+          <w:rFonts w:ascii="Times New Roman" w:hAnsi="Times New Roman"/>
+          <w:sz w:val="20"/>
+          <w:szCs w:val="20"/>
+          <w:lang w:val="en-US"/>
+        </w:rPr>
+        <w:t xml:space="preserve"> </w:t>
+      </w:r>
+      <w:proofErr w:type="spellStart"/>
+      <w:r>
+        <w:rPr>
+          <w:rFonts w:ascii="Times New Roman" w:hAnsi="Times New Roman"/>
+          <w:sz w:val="20"/>
+          <w:szCs w:val="20"/>
+          <w:lang w:val="en-US"/>
+        </w:rPr>
+        <w:t>sebelum</w:t>
+      </w:r>
+      <w:proofErr w:type="spellEnd"/>
+      <w:r>
+        <w:rPr>
+          <w:rFonts w:ascii="Times New Roman" w:hAnsi="Times New Roman"/>
+          <w:sz w:val="20"/>
+          <w:szCs w:val="20"/>
+          <w:lang w:val="en-US"/>
+        </w:rPr>
+        <w:t xml:space="preserve"> </w:t>
+      </w:r>
+      <w:proofErr w:type="spellStart"/>
+      <w:r>
+        <w:rPr>
+          <w:rFonts w:ascii="Times New Roman" w:hAnsi="Times New Roman"/>
+          <w:sz w:val="20"/>
+          <w:szCs w:val="20"/>
+          <w:lang w:val="en-US"/>
+        </w:rPr>
+        <w:t>jatuh</w:t>
+      </w:r>
+      <w:proofErr w:type="spellEnd"/>
+      <w:r>
+        <w:rPr>
+          <w:rFonts w:ascii="Times New Roman" w:hAnsi="Times New Roman"/>
+          <w:sz w:val="20"/>
+          <w:szCs w:val="20"/>
+          <w:lang w:val="en-US"/>
+        </w:rPr>
+        <w:t xml:space="preserve"> tempo </w:t>
+      </w:r>
+      <w:proofErr w:type="spellStart"/>
+      <w:r>
+        <w:rPr>
+          <w:rFonts w:ascii="Times New Roman" w:hAnsi="Times New Roman"/>
+          <w:sz w:val="20"/>
+          <w:szCs w:val="20"/>
+          <w:lang w:val="en-US"/>
+        </w:rPr>
+        <w:t>kredit</w:t>
+      </w:r>
+      <w:proofErr w:type="spellEnd"/>
+      <w:r>
+        <w:rPr>
+          <w:rFonts w:ascii="Times New Roman" w:hAnsi="Times New Roman"/>
+          <w:sz w:val="20"/>
+          <w:szCs w:val="20"/>
+          <w:lang w:val="en-US"/>
+        </w:rPr>
+        <w:t xml:space="preserve"> </w:t>
+      </w:r>
+      <w:proofErr w:type="spellStart"/>
+      <w:r>
+        <w:rPr>
+          <w:rFonts w:ascii="Times New Roman" w:hAnsi="Times New Roman"/>
+          <w:sz w:val="20"/>
+          <w:szCs w:val="20"/>
+          <w:lang w:val="en-US"/>
+        </w:rPr>
+        <w:t>dengan</w:t>
+      </w:r>
+      <w:proofErr w:type="spellEnd"/>
+      <w:r>
+        <w:rPr>
+          <w:rFonts w:ascii="Times New Roman" w:hAnsi="Times New Roman"/>
+          <w:sz w:val="20"/>
+          <w:szCs w:val="20"/>
+          <w:lang w:val="en-US"/>
+        </w:rPr>
+        <w:t xml:space="preserve"> </w:t>
+      </w:r>
+      <w:proofErr w:type="spellStart"/>
+      <w:r>
+        <w:rPr>
+          <w:rFonts w:ascii="Times New Roman" w:hAnsi="Times New Roman"/>
+          <w:sz w:val="20"/>
+          <w:szCs w:val="20"/>
+          <w:lang w:val="en-US"/>
+        </w:rPr>
+        <w:t>memberitahukan</w:t>
+      </w:r>
+      <w:proofErr w:type="spellEnd"/>
+      <w:r>
+        <w:rPr>
+          <w:rFonts w:ascii="Times New Roman" w:hAnsi="Times New Roman"/>
+          <w:sz w:val="20"/>
+          <w:szCs w:val="20"/>
+          <w:lang w:val="en-US"/>
+        </w:rPr>
+        <w:t xml:space="preserve"> </w:t>
+      </w:r>
+      <w:proofErr w:type="spellStart"/>
+      <w:r>
+        <w:rPr>
+          <w:rFonts w:ascii="Times New Roman" w:hAnsi="Times New Roman"/>
+          <w:sz w:val="20"/>
+          <w:szCs w:val="20"/>
+          <w:lang w:val="en-US"/>
+        </w:rPr>
+        <w:t>lebih</w:t>
+      </w:r>
+      <w:proofErr w:type="spellEnd"/>
+      <w:r>
+        <w:rPr>
+          <w:rFonts w:ascii="Times New Roman" w:hAnsi="Times New Roman"/>
+          <w:sz w:val="20"/>
+          <w:szCs w:val="20"/>
+          <w:lang w:val="en-US"/>
+        </w:rPr>
+        <w:t xml:space="preserve"> </w:t>
+      </w:r>
+      <w:proofErr w:type="spellStart"/>
+      <w:r>
+        <w:rPr>
+          <w:rFonts w:ascii="Times New Roman" w:hAnsi="Times New Roman"/>
+          <w:sz w:val="20"/>
+          <w:szCs w:val="20"/>
+          <w:lang w:val="en-US"/>
+        </w:rPr>
+        <w:t>dahulu</w:t>
+      </w:r>
+      <w:proofErr w:type="spellEnd"/>
+      <w:r>
+        <w:rPr>
+          <w:rFonts w:ascii="Times New Roman" w:hAnsi="Times New Roman"/>
+          <w:sz w:val="20"/>
+          <w:szCs w:val="20"/>
+          <w:lang w:val="en-US"/>
+        </w:rPr>
+        <w:t xml:space="preserve"> </w:t>
+      </w:r>
+      <w:proofErr w:type="spellStart"/>
+      <w:r>
+        <w:rPr>
+          <w:rFonts w:ascii="Times New Roman" w:hAnsi="Times New Roman"/>
+          <w:sz w:val="20"/>
+          <w:szCs w:val="20"/>
+          <w:lang w:val="en-US"/>
+        </w:rPr>
+        <w:t>kepada</w:t>
+      </w:r>
+      <w:proofErr w:type="spellEnd"/>
+      <w:r>
+        <w:rPr>
+          <w:rFonts w:ascii="Times New Roman" w:hAnsi="Times New Roman"/>
+          <w:sz w:val="20"/>
+          <w:szCs w:val="20"/>
+          <w:lang w:val="en-US"/>
+        </w:rPr>
+        <w:t xml:space="preserve"> </w:t>
       </w:r>
       <w:r>
         <w:rPr>
@@ -3533,26 +5330,268 @@
           <w:szCs w:val="20"/>
           <w:lang w:val="en-US"/>
         </w:rPr>
-        <w:t xml:space="preserve"> secara tertulis </w:t>
-      </w:r>
-      <w:r>
-        <w:rPr>
-          <w:rFonts w:ascii="Times New Roman" w:hAnsi="Times New Roman"/>
-          <w:sz w:val="20"/>
-          <w:szCs w:val="20"/>
-          <w:lang w:val="en-US"/>
-        </w:rPr>
-        <w:t xml:space="preserve">paling cepat </w:t>
-      </w:r>
-      <w:r>
-        <w:rPr>
-          <w:rFonts w:ascii="Times New Roman" w:hAnsi="Times New Roman"/>
-          <w:sz w:val="20"/>
-          <w:szCs w:val="20"/>
-          <w:lang w:val="en-US"/>
-        </w:rPr>
-        <w:t>dalam waktu 30 (tiga puluh) hari kalender sebelum tanggal pelunasan dilakukan</w:t>
-      </w:r>
+        <w:t xml:space="preserve"> </w:t>
+      </w:r>
+      <w:proofErr w:type="spellStart"/>
+      <w:r>
+        <w:rPr>
+          <w:rFonts w:ascii="Times New Roman" w:hAnsi="Times New Roman"/>
+          <w:sz w:val="20"/>
+          <w:szCs w:val="20"/>
+          <w:lang w:val="en-US"/>
+        </w:rPr>
+        <w:t>secara</w:t>
+      </w:r>
+      <w:proofErr w:type="spellEnd"/>
+      <w:r>
+        <w:rPr>
+          <w:rFonts w:ascii="Times New Roman" w:hAnsi="Times New Roman"/>
+          <w:sz w:val="20"/>
+          <w:szCs w:val="20"/>
+          <w:lang w:val="en-US"/>
+        </w:rPr>
+        <w:t xml:space="preserve"> </w:t>
+      </w:r>
+      <w:proofErr w:type="spellStart"/>
+      <w:r>
+        <w:rPr>
+          <w:rFonts w:ascii="Times New Roman" w:hAnsi="Times New Roman"/>
+          <w:sz w:val="20"/>
+          <w:szCs w:val="20"/>
+          <w:lang w:val="en-US"/>
+        </w:rPr>
+        <w:t>tertulis</w:t>
+      </w:r>
+      <w:proofErr w:type="spellEnd"/>
+      <w:r>
+        <w:rPr>
+          <w:rFonts w:ascii="Times New Roman" w:hAnsi="Times New Roman"/>
+          <w:sz w:val="20"/>
+          <w:szCs w:val="20"/>
+          <w:lang w:val="en-US"/>
+        </w:rPr>
+        <w:t xml:space="preserve"> </w:t>
+      </w:r>
+      <w:r>
+        <w:rPr>
+          <w:rFonts w:ascii="Times New Roman" w:hAnsi="Times New Roman"/>
+          <w:sz w:val="20"/>
+          <w:szCs w:val="20"/>
+          <w:lang w:val="en-US"/>
+        </w:rPr>
+        <w:t xml:space="preserve">paling </w:t>
+      </w:r>
+      <w:proofErr w:type="spellStart"/>
+      <w:r>
+        <w:rPr>
+          <w:rFonts w:ascii="Times New Roman" w:hAnsi="Times New Roman"/>
+          <w:sz w:val="20"/>
+          <w:szCs w:val="20"/>
+          <w:lang w:val="en-US"/>
+        </w:rPr>
+        <w:t>cepat</w:t>
+      </w:r>
+      <w:proofErr w:type="spellEnd"/>
+      <w:r>
+        <w:rPr>
+          <w:rFonts w:ascii="Times New Roman" w:hAnsi="Times New Roman"/>
+          <w:sz w:val="20"/>
+          <w:szCs w:val="20"/>
+          <w:lang w:val="en-US"/>
+        </w:rPr>
+        <w:t xml:space="preserve"> </w:t>
+      </w:r>
+      <w:proofErr w:type="spellStart"/>
+      <w:r>
+        <w:rPr>
+          <w:rFonts w:ascii="Times New Roman" w:hAnsi="Times New Roman"/>
+          <w:sz w:val="20"/>
+          <w:szCs w:val="20"/>
+          <w:lang w:val="en-US"/>
+        </w:rPr>
+        <w:t>dalam</w:t>
+      </w:r>
+      <w:proofErr w:type="spellEnd"/>
+      <w:r>
+        <w:rPr>
+          <w:rFonts w:ascii="Times New Roman" w:hAnsi="Times New Roman"/>
+          <w:sz w:val="20"/>
+          <w:szCs w:val="20"/>
+          <w:lang w:val="en-US"/>
+        </w:rPr>
+        <w:t xml:space="preserve"> </w:t>
+      </w:r>
+      <w:proofErr w:type="spellStart"/>
+      <w:r>
+        <w:rPr>
+          <w:rFonts w:ascii="Times New Roman" w:hAnsi="Times New Roman"/>
+          <w:sz w:val="20"/>
+          <w:szCs w:val="20"/>
+          <w:lang w:val="en-US"/>
+        </w:rPr>
+        <w:t>waktu</w:t>
+      </w:r>
+      <w:proofErr w:type="spellEnd"/>
+      <w:r>
+        <w:rPr>
+          <w:rFonts w:ascii="Times New Roman" w:hAnsi="Times New Roman"/>
+          <w:sz w:val="20"/>
+          <w:szCs w:val="20"/>
+          <w:lang w:val="en-US"/>
+        </w:rPr>
+        <w:t xml:space="preserve"> 30 (</w:t>
+      </w:r>
+      <w:proofErr w:type="spellStart"/>
+      <w:r>
+        <w:rPr>
+          <w:rFonts w:ascii="Times New Roman" w:hAnsi="Times New Roman"/>
+          <w:sz w:val="20"/>
+          <w:szCs w:val="20"/>
+          <w:lang w:val="en-US"/>
+        </w:rPr>
+        <w:t>tiga</w:t>
+      </w:r>
+      <w:proofErr w:type="spellEnd"/>
+      <w:r>
+        <w:rPr>
+          <w:rFonts w:ascii="Times New Roman" w:hAnsi="Times New Roman"/>
+          <w:sz w:val="20"/>
+          <w:szCs w:val="20"/>
+          <w:lang w:val="en-US"/>
+        </w:rPr>
+        <w:t xml:space="preserve"> </w:t>
+      </w:r>
+      <w:proofErr w:type="spellStart"/>
+      <w:r>
+        <w:rPr>
+          <w:rFonts w:ascii="Times New Roman" w:hAnsi="Times New Roman"/>
+          <w:sz w:val="20"/>
+          <w:szCs w:val="20"/>
+          <w:lang w:val="en-US"/>
+        </w:rPr>
+        <w:t>puluh</w:t>
+      </w:r>
+      <w:proofErr w:type="spellEnd"/>
+      <w:r>
+        <w:rPr>
+          <w:rFonts w:ascii="Times New Roman" w:hAnsi="Times New Roman"/>
+          <w:sz w:val="20"/>
+          <w:szCs w:val="20"/>
+          <w:lang w:val="en-US"/>
+        </w:rPr>
+        <w:t xml:space="preserve">) </w:t>
+      </w:r>
+      <w:proofErr w:type="spellStart"/>
+      <w:r>
+        <w:rPr>
+          <w:rFonts w:ascii="Times New Roman" w:hAnsi="Times New Roman"/>
+          <w:sz w:val="20"/>
+          <w:szCs w:val="20"/>
+          <w:lang w:val="en-US"/>
+        </w:rPr>
+        <w:t>hari</w:t>
+      </w:r>
+      <w:proofErr w:type="spellEnd"/>
+      <w:r>
+        <w:rPr>
+          <w:rFonts w:ascii="Times New Roman" w:hAnsi="Times New Roman"/>
+          <w:sz w:val="20"/>
+          <w:szCs w:val="20"/>
+          <w:lang w:val="en-US"/>
+        </w:rPr>
+        <w:t xml:space="preserve"> </w:t>
+      </w:r>
+      <w:proofErr w:type="spellStart"/>
+      <w:r>
+        <w:rPr>
+          <w:rFonts w:ascii="Times New Roman" w:hAnsi="Times New Roman"/>
+          <w:sz w:val="20"/>
+          <w:szCs w:val="20"/>
+          <w:lang w:val="en-US"/>
+        </w:rPr>
+        <w:t>kalender</w:t>
+      </w:r>
+      <w:proofErr w:type="spellEnd"/>
+      <w:r>
+        <w:rPr>
+          <w:rFonts w:ascii="Times New Roman" w:hAnsi="Times New Roman"/>
+          <w:sz w:val="20"/>
+          <w:szCs w:val="20"/>
+          <w:lang w:val="en-US"/>
+        </w:rPr>
+        <w:t xml:space="preserve"> </w:t>
+      </w:r>
+      <w:proofErr w:type="spellStart"/>
+      <w:r>
+        <w:rPr>
+          <w:rFonts w:ascii="Times New Roman" w:hAnsi="Times New Roman"/>
+          <w:sz w:val="20"/>
+          <w:szCs w:val="20"/>
+          <w:lang w:val="en-US"/>
+        </w:rPr>
+        <w:t>sebelum</w:t>
+      </w:r>
+      <w:proofErr w:type="spellEnd"/>
+      <w:r>
+        <w:rPr>
+          <w:rFonts w:ascii="Times New Roman" w:hAnsi="Times New Roman"/>
+          <w:sz w:val="20"/>
+          <w:szCs w:val="20"/>
+          <w:lang w:val="en-US"/>
+        </w:rPr>
+        <w:t xml:space="preserve"> </w:t>
+      </w:r>
+      <w:proofErr w:type="spellStart"/>
+      <w:r>
+        <w:rPr>
+          <w:rFonts w:ascii="Times New Roman" w:hAnsi="Times New Roman"/>
+          <w:sz w:val="20"/>
+          <w:szCs w:val="20"/>
+          <w:lang w:val="en-US"/>
+        </w:rPr>
+        <w:t>tanggal</w:t>
+      </w:r>
+      <w:proofErr w:type="spellEnd"/>
+      <w:r>
+        <w:rPr>
+          <w:rFonts w:ascii="Times New Roman" w:hAnsi="Times New Roman"/>
+          <w:sz w:val="20"/>
+          <w:szCs w:val="20"/>
+          <w:lang w:val="en-US"/>
+        </w:rPr>
+        <w:t xml:space="preserve"> </w:t>
+      </w:r>
+      <w:proofErr w:type="spellStart"/>
+      <w:r>
+        <w:rPr>
+          <w:rFonts w:ascii="Times New Roman" w:hAnsi="Times New Roman"/>
+          <w:sz w:val="20"/>
+          <w:szCs w:val="20"/>
+          <w:lang w:val="en-US"/>
+        </w:rPr>
+        <w:t>pelunasan</w:t>
+      </w:r>
+      <w:proofErr w:type="spellEnd"/>
+      <w:r>
+        <w:rPr>
+          <w:rFonts w:ascii="Times New Roman" w:hAnsi="Times New Roman"/>
+          <w:sz w:val="20"/>
+          <w:szCs w:val="20"/>
+          <w:lang w:val="en-US"/>
+        </w:rPr>
+        <w:t xml:space="preserve"> </w:t>
+      </w:r>
+      <w:proofErr w:type="spellStart"/>
+      <w:r>
+        <w:rPr>
+          <w:rFonts w:ascii="Times New Roman" w:hAnsi="Times New Roman"/>
+          <w:sz w:val="20"/>
+          <w:szCs w:val="20"/>
+          <w:lang w:val="en-US"/>
+        </w:rPr>
+        <w:t>dilakukan</w:t>
+      </w:r>
+      <w:proofErr w:type="spellEnd"/>
       <w:r>
         <w:rPr>
           <w:rFonts w:ascii="Times New Roman" w:hAnsi="Times New Roman"/>
@@ -3591,32 +5630,365 @@
           <w:lang w:val="en-US"/>
         </w:rPr>
       </w:pPr>
-      <w:r>
-        <w:rPr>
-          <w:rFonts w:ascii="Times New Roman" w:hAnsi="Times New Roman"/>
-          <w:sz w:val="20"/>
-          <w:szCs w:val="20"/>
-          <w:lang w:val="en-US"/>
-        </w:rPr>
-        <w:t xml:space="preserve">Pelunasan fasilitas kredit </w:t>
-      </w:r>
-      <w:r>
-        <w:rPr>
-          <w:rFonts w:ascii="Times New Roman" w:hAnsi="Times New Roman"/>
-          <w:sz w:val="20"/>
-          <w:szCs w:val="20"/>
-          <w:lang w:val="en-US"/>
-        </w:rPr>
-        <w:t xml:space="preserve">sebagaimana ayat 1 (satu) diatas </w:t>
-      </w:r>
-      <w:r>
-        <w:rPr>
-          <w:rFonts w:ascii="Times New Roman" w:hAnsi="Times New Roman"/>
-          <w:sz w:val="20"/>
-          <w:szCs w:val="20"/>
-          <w:lang w:val="en-US"/>
-        </w:rPr>
-        <w:t>hanya dapat dilakukan setelah kredit berjalan lebih dari 12 (dua belas) bulan.</w:t>
+      <w:proofErr w:type="spellStart"/>
+      <w:r>
+        <w:rPr>
+          <w:rFonts w:ascii="Times New Roman" w:hAnsi="Times New Roman"/>
+          <w:sz w:val="20"/>
+          <w:szCs w:val="20"/>
+          <w:lang w:val="en-US"/>
+        </w:rPr>
+        <w:t>Pelunasan</w:t>
+      </w:r>
+      <w:proofErr w:type="spellEnd"/>
+      <w:r>
+        <w:rPr>
+          <w:rFonts w:ascii="Times New Roman" w:hAnsi="Times New Roman"/>
+          <w:sz w:val="20"/>
+          <w:szCs w:val="20"/>
+          <w:lang w:val="en-US"/>
+        </w:rPr>
+        <w:t xml:space="preserve"> </w:t>
+      </w:r>
+      <w:proofErr w:type="spellStart"/>
+      <w:r>
+        <w:rPr>
+          <w:rFonts w:ascii="Times New Roman" w:hAnsi="Times New Roman"/>
+          <w:sz w:val="20"/>
+          <w:szCs w:val="20"/>
+          <w:lang w:val="en-US"/>
+        </w:rPr>
+        <w:t>fasilitas</w:t>
+      </w:r>
+      <w:proofErr w:type="spellEnd"/>
+      <w:r>
+        <w:rPr>
+          <w:rFonts w:ascii="Times New Roman" w:hAnsi="Times New Roman"/>
+          <w:sz w:val="20"/>
+          <w:szCs w:val="20"/>
+          <w:lang w:val="en-US"/>
+        </w:rPr>
+        <w:t xml:space="preserve"> </w:t>
+      </w:r>
+      <w:proofErr w:type="spellStart"/>
+      <w:r>
+        <w:rPr>
+          <w:rFonts w:ascii="Times New Roman" w:hAnsi="Times New Roman"/>
+          <w:sz w:val="20"/>
+          <w:szCs w:val="20"/>
+          <w:lang w:val="en-US"/>
+        </w:rPr>
+        <w:t>kredit</w:t>
+      </w:r>
+      <w:proofErr w:type="spellEnd"/>
+      <w:r>
+        <w:rPr>
+          <w:rFonts w:ascii="Times New Roman" w:hAnsi="Times New Roman"/>
+          <w:sz w:val="20"/>
+          <w:szCs w:val="20"/>
+          <w:lang w:val="en-US"/>
+        </w:rPr>
+        <w:t xml:space="preserve"> </w:t>
+      </w:r>
+      <w:proofErr w:type="spellStart"/>
+      <w:r>
+        <w:rPr>
+          <w:rFonts w:ascii="Times New Roman" w:hAnsi="Times New Roman"/>
+          <w:sz w:val="20"/>
+          <w:szCs w:val="20"/>
+          <w:lang w:val="en-US"/>
+        </w:rPr>
+        <w:t>sebagaimana</w:t>
+      </w:r>
+      <w:proofErr w:type="spellEnd"/>
+      <w:r>
+        <w:rPr>
+          <w:rFonts w:ascii="Times New Roman" w:hAnsi="Times New Roman"/>
+          <w:sz w:val="20"/>
+          <w:szCs w:val="20"/>
+          <w:lang w:val="en-US"/>
+        </w:rPr>
+        <w:t xml:space="preserve"> </w:t>
+      </w:r>
+      <w:proofErr w:type="spellStart"/>
+      <w:r>
+        <w:rPr>
+          <w:rFonts w:ascii="Times New Roman" w:hAnsi="Times New Roman"/>
+          <w:sz w:val="20"/>
+          <w:szCs w:val="20"/>
+          <w:lang w:val="en-US"/>
+        </w:rPr>
+        <w:t>ayat</w:t>
+      </w:r>
+      <w:proofErr w:type="spellEnd"/>
+      <w:r>
+        <w:rPr>
+          <w:rFonts w:ascii="Times New Roman" w:hAnsi="Times New Roman"/>
+          <w:sz w:val="20"/>
+          <w:szCs w:val="20"/>
+          <w:lang w:val="en-US"/>
+        </w:rPr>
+        <w:t xml:space="preserve"> 1 (</w:t>
+      </w:r>
+      <w:proofErr w:type="spellStart"/>
+      <w:r>
+        <w:rPr>
+          <w:rFonts w:ascii="Times New Roman" w:hAnsi="Times New Roman"/>
+          <w:sz w:val="20"/>
+          <w:szCs w:val="20"/>
+          <w:lang w:val="en-US"/>
+        </w:rPr>
+        <w:t>satu</w:t>
+      </w:r>
+      <w:proofErr w:type="spellEnd"/>
+      <w:r>
+        <w:rPr>
+          <w:rFonts w:ascii="Times New Roman" w:hAnsi="Times New Roman"/>
+          <w:sz w:val="20"/>
+          <w:szCs w:val="20"/>
+          <w:lang w:val="en-US"/>
+        </w:rPr>
+        <w:t xml:space="preserve">) </w:t>
+      </w:r>
+      <w:proofErr w:type="spellStart"/>
+      <w:r>
+        <w:rPr>
+          <w:rFonts w:ascii="Times New Roman" w:hAnsi="Times New Roman"/>
+          <w:sz w:val="20"/>
+          <w:szCs w:val="20"/>
+          <w:lang w:val="en-US"/>
+        </w:rPr>
+        <w:t>diatas</w:t>
+      </w:r>
+      <w:proofErr w:type="spellEnd"/>
+      <w:r>
+        <w:rPr>
+          <w:rFonts w:ascii="Times New Roman" w:hAnsi="Times New Roman"/>
+          <w:sz w:val="20"/>
+          <w:szCs w:val="20"/>
+          <w:lang w:val="en-US"/>
+        </w:rPr>
+        <w:t xml:space="preserve"> </w:t>
+      </w:r>
+      <w:proofErr w:type="spellStart"/>
+      <w:r>
+        <w:rPr>
+          <w:rFonts w:ascii="Times New Roman" w:hAnsi="Times New Roman"/>
+          <w:sz w:val="20"/>
+          <w:szCs w:val="20"/>
+          <w:lang w:val="en-US"/>
+        </w:rPr>
+        <w:t>hanya</w:t>
+      </w:r>
+      <w:proofErr w:type="spellEnd"/>
+      <w:r>
+        <w:rPr>
+          <w:rFonts w:ascii="Times New Roman" w:hAnsi="Times New Roman"/>
+          <w:sz w:val="20"/>
+          <w:szCs w:val="20"/>
+          <w:lang w:val="en-US"/>
+        </w:rPr>
+        <w:t xml:space="preserve"> </w:t>
+      </w:r>
+      <w:proofErr w:type="spellStart"/>
+      <w:r>
+        <w:rPr>
+          <w:rFonts w:ascii="Times New Roman" w:hAnsi="Times New Roman"/>
+          <w:sz w:val="20"/>
+          <w:szCs w:val="20"/>
+          <w:lang w:val="en-US"/>
+        </w:rPr>
+        <w:t>dapat</w:t>
+      </w:r>
+      <w:proofErr w:type="spellEnd"/>
+      <w:r>
+        <w:rPr>
+          <w:rFonts w:ascii="Times New Roman" w:hAnsi="Times New Roman"/>
+          <w:sz w:val="20"/>
+          <w:szCs w:val="20"/>
+          <w:lang w:val="en-US"/>
+        </w:rPr>
+        <w:t xml:space="preserve"> </w:t>
+      </w:r>
+      <w:proofErr w:type="spellStart"/>
+      <w:r>
+        <w:rPr>
+          <w:rFonts w:ascii="Times New Roman" w:hAnsi="Times New Roman"/>
+          <w:sz w:val="20"/>
+          <w:szCs w:val="20"/>
+          <w:lang w:val="en-US"/>
+        </w:rPr>
+        <w:t>dilakukan</w:t>
+      </w:r>
+      <w:proofErr w:type="spellEnd"/>
+      <w:r>
+        <w:rPr>
+          <w:rFonts w:ascii="Times New Roman" w:hAnsi="Times New Roman"/>
+          <w:sz w:val="20"/>
+          <w:szCs w:val="20"/>
+          <w:lang w:val="en-US"/>
+        </w:rPr>
+        <w:t xml:space="preserve"> </w:t>
+      </w:r>
+      <w:proofErr w:type="spellStart"/>
+      <w:r>
+        <w:rPr>
+          <w:rFonts w:ascii="Times New Roman" w:hAnsi="Times New Roman"/>
+          <w:sz w:val="20"/>
+          <w:szCs w:val="20"/>
+          <w:lang w:val="en-US"/>
+        </w:rPr>
+        <w:t>setelah</w:t>
+      </w:r>
+      <w:proofErr w:type="spellEnd"/>
+      <w:r>
+        <w:rPr>
+          <w:rFonts w:ascii="Times New Roman" w:hAnsi="Times New Roman"/>
+          <w:sz w:val="20"/>
+          <w:szCs w:val="20"/>
+          <w:lang w:val="en-US"/>
+        </w:rPr>
+        <w:t xml:space="preserve"> </w:t>
+      </w:r>
+      <w:proofErr w:type="spellStart"/>
+      <w:r>
+        <w:rPr>
+          <w:rFonts w:ascii="Times New Roman" w:hAnsi="Times New Roman"/>
+          <w:sz w:val="20"/>
+          <w:szCs w:val="20"/>
+          <w:lang w:val="en-US"/>
+        </w:rPr>
+        <w:t>kredit</w:t>
+      </w:r>
+      <w:proofErr w:type="spellEnd"/>
+      <w:r>
+        <w:rPr>
+          <w:rFonts w:ascii="Times New Roman" w:hAnsi="Times New Roman"/>
+          <w:sz w:val="20"/>
+          <w:szCs w:val="20"/>
+          <w:lang w:val="en-US"/>
+        </w:rPr>
+        <w:t xml:space="preserve"> </w:t>
+      </w:r>
+      <w:proofErr w:type="spellStart"/>
+      <w:r>
+        <w:rPr>
+          <w:rFonts w:ascii="Times New Roman" w:hAnsi="Times New Roman"/>
+          <w:sz w:val="20"/>
+          <w:szCs w:val="20"/>
+          <w:lang w:val="en-US"/>
+        </w:rPr>
+        <w:t>berjalan</w:t>
+      </w:r>
+      <w:proofErr w:type="spellEnd"/>
+      <w:r>
+        <w:rPr>
+          <w:rFonts w:ascii="Times New Roman" w:hAnsi="Times New Roman"/>
+          <w:sz w:val="20"/>
+          <w:szCs w:val="20"/>
+          <w:lang w:val="en-US"/>
+        </w:rPr>
+        <w:t xml:space="preserve"> </w:t>
+      </w:r>
+      <w:proofErr w:type="spellStart"/>
+      <w:r>
+        <w:rPr>
+          <w:rFonts w:ascii="Times New Roman" w:hAnsi="Times New Roman"/>
+          <w:sz w:val="20"/>
+          <w:szCs w:val="20"/>
+          <w:lang w:val="en-US"/>
+        </w:rPr>
+        <w:t>lebih</w:t>
+      </w:r>
+      <w:proofErr w:type="spellEnd"/>
+      <w:r>
+        <w:rPr>
+          <w:rFonts w:ascii="Times New Roman" w:hAnsi="Times New Roman"/>
+          <w:sz w:val="20"/>
+          <w:szCs w:val="20"/>
+          <w:lang w:val="en-US"/>
+        </w:rPr>
+        <w:t xml:space="preserve"> </w:t>
+      </w:r>
+      <w:proofErr w:type="spellStart"/>
+      <w:r>
+        <w:rPr>
+          <w:rFonts w:ascii="Times New Roman" w:hAnsi="Times New Roman"/>
+          <w:sz w:val="20"/>
+          <w:szCs w:val="20"/>
+          <w:lang w:val="en-US"/>
+        </w:rPr>
+        <w:t>dari</w:t>
+      </w:r>
+      <w:proofErr w:type="spellEnd"/>
+      <w:r>
+        <w:rPr>
+          <w:rFonts w:ascii="Times New Roman" w:hAnsi="Times New Roman"/>
+          <w:sz w:val="20"/>
+          <w:szCs w:val="20"/>
+          <w:lang w:val="en-US"/>
+        </w:rPr>
+        <w:t xml:space="preserve"> 12 (</w:t>
+      </w:r>
+      <w:proofErr w:type="spellStart"/>
+      <w:r>
+        <w:rPr>
+          <w:rFonts w:ascii="Times New Roman" w:hAnsi="Times New Roman"/>
+          <w:sz w:val="20"/>
+          <w:szCs w:val="20"/>
+          <w:lang w:val="en-US"/>
+        </w:rPr>
+        <w:t>dua</w:t>
+      </w:r>
+      <w:proofErr w:type="spellEnd"/>
+      <w:r>
+        <w:rPr>
+          <w:rFonts w:ascii="Times New Roman" w:hAnsi="Times New Roman"/>
+          <w:sz w:val="20"/>
+          <w:szCs w:val="20"/>
+          <w:lang w:val="en-US"/>
+        </w:rPr>
+        <w:t xml:space="preserve"> </w:t>
+      </w:r>
+      <w:proofErr w:type="spellStart"/>
+      <w:r>
+        <w:rPr>
+          <w:rFonts w:ascii="Times New Roman" w:hAnsi="Times New Roman"/>
+          <w:sz w:val="20"/>
+          <w:szCs w:val="20"/>
+          <w:lang w:val="en-US"/>
+        </w:rPr>
+        <w:t>belas</w:t>
+      </w:r>
+      <w:proofErr w:type="spellEnd"/>
+      <w:r>
+        <w:rPr>
+          <w:rFonts w:ascii="Times New Roman" w:hAnsi="Times New Roman"/>
+          <w:sz w:val="20"/>
+          <w:szCs w:val="20"/>
+          <w:lang w:val="en-US"/>
+        </w:rPr>
+        <w:t xml:space="preserve">) </w:t>
+      </w:r>
+      <w:proofErr w:type="spellStart"/>
+      <w:r>
+        <w:rPr>
+          <w:rFonts w:ascii="Times New Roman" w:hAnsi="Times New Roman"/>
+          <w:sz w:val="20"/>
+          <w:szCs w:val="20"/>
+          <w:lang w:val="en-US"/>
+        </w:rPr>
+        <w:t>bulan</w:t>
+      </w:r>
+      <w:proofErr w:type="spellEnd"/>
+      <w:r>
+        <w:rPr>
+          <w:rFonts w:ascii="Times New Roman" w:hAnsi="Times New Roman"/>
+          <w:sz w:val="20"/>
+          <w:szCs w:val="20"/>
+          <w:lang w:val="en-US"/>
+        </w:rPr>
+        <w:t>.</w:t>
       </w:r>
       <w:bookmarkStart w:id="3" w:name="_Hlk155083860"/>
       <w:r>
@@ -3649,15 +6021,187 @@
           <w:lang w:val="en-US"/>
         </w:rPr>
       </w:pPr>
-      <w:r>
-        <w:rPr>
-          <w:rFonts w:ascii="Times New Roman" w:hAnsi="Times New Roman"/>
-          <w:sz w:val="20"/>
-          <w:szCs w:val="20"/>
-          <w:lang w:val="en-US"/>
-        </w:rPr>
-        <w:t xml:space="preserve">Pelunasan kredit yang dilakukan PENERIMA KREDIT wajib membayar penuh seluruh sisa pokok </w:t>
-      </w:r>
+      <w:proofErr w:type="spellStart"/>
+      <w:r>
+        <w:rPr>
+          <w:rFonts w:ascii="Times New Roman" w:hAnsi="Times New Roman"/>
+          <w:sz w:val="20"/>
+          <w:szCs w:val="20"/>
+          <w:lang w:val="en-US"/>
+        </w:rPr>
+        <w:t>Pelunasan</w:t>
+      </w:r>
+      <w:proofErr w:type="spellEnd"/>
+      <w:r>
+        <w:rPr>
+          <w:rFonts w:ascii="Times New Roman" w:hAnsi="Times New Roman"/>
+          <w:sz w:val="20"/>
+          <w:szCs w:val="20"/>
+          <w:lang w:val="en-US"/>
+        </w:rPr>
+        <w:t xml:space="preserve"> </w:t>
+      </w:r>
+      <w:proofErr w:type="spellStart"/>
+      <w:r>
+        <w:rPr>
+          <w:rFonts w:ascii="Times New Roman" w:hAnsi="Times New Roman"/>
+          <w:sz w:val="20"/>
+          <w:szCs w:val="20"/>
+          <w:lang w:val="en-US"/>
+        </w:rPr>
+        <w:t>kredit</w:t>
+      </w:r>
+      <w:proofErr w:type="spellEnd"/>
+      <w:r>
+        <w:rPr>
+          <w:rFonts w:ascii="Times New Roman" w:hAnsi="Times New Roman"/>
+          <w:sz w:val="20"/>
+          <w:szCs w:val="20"/>
+          <w:lang w:val="en-US"/>
+        </w:rPr>
+        <w:t xml:space="preserve"> yang </w:t>
+      </w:r>
+      <w:proofErr w:type="spellStart"/>
+      <w:r>
+        <w:rPr>
+          <w:rFonts w:ascii="Times New Roman" w:hAnsi="Times New Roman"/>
+          <w:sz w:val="20"/>
+          <w:szCs w:val="20"/>
+          <w:lang w:val="en-US"/>
+        </w:rPr>
+        <w:t>dilakukan</w:t>
+      </w:r>
+      <w:proofErr w:type="spellEnd"/>
+      <w:r>
+        <w:rPr>
+          <w:rFonts w:ascii="Times New Roman" w:hAnsi="Times New Roman"/>
+          <w:sz w:val="20"/>
+          <w:szCs w:val="20"/>
+          <w:lang w:val="en-US"/>
+        </w:rPr>
+        <w:t xml:space="preserve"> PENERIMA KREDIT </w:t>
+      </w:r>
+      <w:proofErr w:type="spellStart"/>
+      <w:r>
+        <w:rPr>
+          <w:rFonts w:ascii="Times New Roman" w:hAnsi="Times New Roman"/>
+          <w:sz w:val="20"/>
+          <w:szCs w:val="20"/>
+          <w:lang w:val="en-US"/>
+        </w:rPr>
+        <w:t>wajib</w:t>
+      </w:r>
+      <w:proofErr w:type="spellEnd"/>
+      <w:r>
+        <w:rPr>
+          <w:rFonts w:ascii="Times New Roman" w:hAnsi="Times New Roman"/>
+          <w:sz w:val="20"/>
+          <w:szCs w:val="20"/>
+          <w:lang w:val="en-US"/>
+        </w:rPr>
+        <w:t xml:space="preserve"> </w:t>
+      </w:r>
+      <w:proofErr w:type="spellStart"/>
+      <w:r>
+        <w:rPr>
+          <w:rFonts w:ascii="Times New Roman" w:hAnsi="Times New Roman"/>
+          <w:sz w:val="20"/>
+          <w:szCs w:val="20"/>
+          <w:lang w:val="en-US"/>
+        </w:rPr>
+        <w:t>membayar</w:t>
+      </w:r>
+      <w:proofErr w:type="spellEnd"/>
+      <w:r>
+        <w:rPr>
+          <w:rFonts w:ascii="Times New Roman" w:hAnsi="Times New Roman"/>
+          <w:sz w:val="20"/>
+          <w:szCs w:val="20"/>
+          <w:lang w:val="en-US"/>
+        </w:rPr>
+        <w:t xml:space="preserve"> </w:t>
+      </w:r>
+      <w:proofErr w:type="spellStart"/>
+      <w:r>
+        <w:rPr>
+          <w:rFonts w:ascii="Times New Roman" w:hAnsi="Times New Roman"/>
+          <w:sz w:val="20"/>
+          <w:szCs w:val="20"/>
+          <w:lang w:val="en-US"/>
+        </w:rPr>
+        <w:t>penuh</w:t>
+      </w:r>
+      <w:proofErr w:type="spellEnd"/>
+      <w:r>
+        <w:rPr>
+          <w:rFonts w:ascii="Times New Roman" w:hAnsi="Times New Roman"/>
+          <w:sz w:val="20"/>
+          <w:szCs w:val="20"/>
+          <w:lang w:val="en-US"/>
+        </w:rPr>
+        <w:t xml:space="preserve"> </w:t>
+      </w:r>
+      <w:proofErr w:type="spellStart"/>
+      <w:r>
+        <w:rPr>
+          <w:rFonts w:ascii="Times New Roman" w:hAnsi="Times New Roman"/>
+          <w:sz w:val="20"/>
+          <w:szCs w:val="20"/>
+          <w:lang w:val="en-US"/>
+        </w:rPr>
+        <w:t>seluruh</w:t>
+      </w:r>
+      <w:proofErr w:type="spellEnd"/>
+      <w:r>
+        <w:rPr>
+          <w:rFonts w:ascii="Times New Roman" w:hAnsi="Times New Roman"/>
+          <w:sz w:val="20"/>
+          <w:szCs w:val="20"/>
+          <w:lang w:val="en-US"/>
+        </w:rPr>
+        <w:t xml:space="preserve"> </w:t>
+      </w:r>
+      <w:proofErr w:type="spellStart"/>
+      <w:r>
+        <w:rPr>
+          <w:rFonts w:ascii="Times New Roman" w:hAnsi="Times New Roman"/>
+          <w:sz w:val="20"/>
+          <w:szCs w:val="20"/>
+          <w:lang w:val="en-US"/>
+        </w:rPr>
+        <w:t>sisa</w:t>
+      </w:r>
+      <w:proofErr w:type="spellEnd"/>
+      <w:r>
+        <w:rPr>
+          <w:rFonts w:ascii="Times New Roman" w:hAnsi="Times New Roman"/>
+          <w:sz w:val="20"/>
+          <w:szCs w:val="20"/>
+          <w:lang w:val="en-US"/>
+        </w:rPr>
+        <w:t xml:space="preserve"> </w:t>
+      </w:r>
+      <w:proofErr w:type="spellStart"/>
+      <w:r>
+        <w:rPr>
+          <w:rFonts w:ascii="Times New Roman" w:hAnsi="Times New Roman"/>
+          <w:sz w:val="20"/>
+          <w:szCs w:val="20"/>
+          <w:lang w:val="en-US"/>
+        </w:rPr>
+        <w:t>pokok</w:t>
+      </w:r>
+      <w:proofErr w:type="spellEnd"/>
+      <w:r>
+        <w:rPr>
+          <w:rFonts w:ascii="Times New Roman" w:hAnsi="Times New Roman"/>
+          <w:sz w:val="20"/>
+          <w:szCs w:val="20"/>
+          <w:lang w:val="en-US"/>
+        </w:rPr>
+        <w:t xml:space="preserve"> </w:t>
+      </w:r>
+      <w:proofErr w:type="spellStart"/>
       <w:r>
         <w:rPr>
           <w:rFonts w:ascii="Times New Roman" w:hAnsi="Times New Roman"/>
@@ -3667,14 +6211,255 @@
         </w:rPr>
         <w:t>hutang</w:t>
       </w:r>
-      <w:r>
-        <w:rPr>
-          <w:rFonts w:ascii="Times New Roman" w:hAnsi="Times New Roman"/>
-          <w:sz w:val="20"/>
-          <w:szCs w:val="20"/>
-          <w:lang w:val="en-US"/>
-        </w:rPr>
-        <w:t>, beban bunga bulan berjalan dan tunggakan bunga serta tunggakan denda jika ada.</w:t>
+      <w:proofErr w:type="spellEnd"/>
+      <w:r>
+        <w:rPr>
+          <w:rFonts w:ascii="Times New Roman" w:hAnsi="Times New Roman"/>
+          <w:sz w:val="20"/>
+          <w:szCs w:val="20"/>
+          <w:lang w:val="en-US"/>
+        </w:rPr>
+        <w:t xml:space="preserve">, </w:t>
+      </w:r>
+      <w:proofErr w:type="spellStart"/>
+      <w:r>
+        <w:rPr>
+          <w:rFonts w:ascii="Times New Roman" w:hAnsi="Times New Roman"/>
+          <w:sz w:val="20"/>
+          <w:szCs w:val="20"/>
+          <w:lang w:val="en-US"/>
+        </w:rPr>
+        <w:t>beban</w:t>
+      </w:r>
+      <w:proofErr w:type="spellEnd"/>
+      <w:r>
+        <w:rPr>
+          <w:rFonts w:ascii="Times New Roman" w:hAnsi="Times New Roman"/>
+          <w:sz w:val="20"/>
+          <w:szCs w:val="20"/>
+          <w:lang w:val="en-US"/>
+        </w:rPr>
+        <w:t xml:space="preserve"> </w:t>
+      </w:r>
+      <w:proofErr w:type="spellStart"/>
+      <w:r>
+        <w:rPr>
+          <w:rFonts w:ascii="Times New Roman" w:hAnsi="Times New Roman"/>
+          <w:sz w:val="20"/>
+          <w:szCs w:val="20"/>
+          <w:lang w:val="en-US"/>
+        </w:rPr>
+        <w:t>bunga</w:t>
+      </w:r>
+      <w:proofErr w:type="spellEnd"/>
+      <w:r>
+        <w:rPr>
+          <w:rFonts w:ascii="Times New Roman" w:hAnsi="Times New Roman"/>
+          <w:sz w:val="20"/>
+          <w:szCs w:val="20"/>
+          <w:lang w:val="en-US"/>
+        </w:rPr>
+        <w:t xml:space="preserve"> </w:t>
+      </w:r>
+      <w:proofErr w:type="spellStart"/>
+      <w:r>
+        <w:rPr>
+          <w:rFonts w:ascii="Times New Roman" w:hAnsi="Times New Roman"/>
+          <w:sz w:val="20"/>
+          <w:szCs w:val="20"/>
+          <w:lang w:val="en-US"/>
+        </w:rPr>
+        <w:t>bulan</w:t>
+      </w:r>
+      <w:proofErr w:type="spellEnd"/>
+      <w:r>
+        <w:rPr>
+          <w:rFonts w:ascii="Times New Roman" w:hAnsi="Times New Roman"/>
+          <w:sz w:val="20"/>
+          <w:szCs w:val="20"/>
+          <w:lang w:val="en-US"/>
+        </w:rPr>
+        <w:t xml:space="preserve"> </w:t>
+      </w:r>
+      <w:proofErr w:type="spellStart"/>
+      <w:r>
+        <w:rPr>
+          <w:rFonts w:ascii="Times New Roman" w:hAnsi="Times New Roman"/>
+          <w:sz w:val="20"/>
+          <w:szCs w:val="20"/>
+          <w:lang w:val="en-US"/>
+        </w:rPr>
+        <w:t>berjalan</w:t>
+      </w:r>
+      <w:proofErr w:type="spellEnd"/>
+      <w:r>
+        <w:rPr>
+          <w:rFonts w:ascii="Times New Roman" w:hAnsi="Times New Roman"/>
+          <w:sz w:val="20"/>
+          <w:szCs w:val="20"/>
+          <w:lang w:val="en-US"/>
+        </w:rPr>
+        <w:t xml:space="preserve"> </w:t>
+      </w:r>
+      <w:proofErr w:type="spellStart"/>
+      <w:r>
+        <w:rPr>
+          <w:rFonts w:ascii="Times New Roman" w:hAnsi="Times New Roman"/>
+          <w:sz w:val="20"/>
+          <w:szCs w:val="20"/>
+          <w:lang w:val="en-US"/>
+        </w:rPr>
+        <w:t>dan</w:t>
+      </w:r>
+      <w:proofErr w:type="spellEnd"/>
+      <w:r>
+        <w:rPr>
+          <w:rFonts w:ascii="Times New Roman" w:hAnsi="Times New Roman"/>
+          <w:sz w:val="20"/>
+          <w:szCs w:val="20"/>
+          <w:lang w:val="en-US"/>
+        </w:rPr>
+        <w:t xml:space="preserve"> </w:t>
+      </w:r>
+      <w:proofErr w:type="spellStart"/>
+      <w:r>
+        <w:rPr>
+          <w:rFonts w:ascii="Times New Roman" w:hAnsi="Times New Roman"/>
+          <w:sz w:val="20"/>
+          <w:szCs w:val="20"/>
+          <w:lang w:val="en-US"/>
+        </w:rPr>
+        <w:t>tunggakan</w:t>
+      </w:r>
+      <w:proofErr w:type="spellEnd"/>
+      <w:r>
+        <w:rPr>
+          <w:rFonts w:ascii="Times New Roman" w:hAnsi="Times New Roman"/>
+          <w:sz w:val="20"/>
+          <w:szCs w:val="20"/>
+          <w:lang w:val="en-US"/>
+        </w:rPr>
+        <w:t xml:space="preserve"> </w:t>
+      </w:r>
+      <w:proofErr w:type="spellStart"/>
+      <w:r>
+        <w:rPr>
+          <w:rFonts w:ascii="Times New Roman" w:hAnsi="Times New Roman"/>
+          <w:sz w:val="20"/>
+          <w:szCs w:val="20"/>
+          <w:lang w:val="en-US"/>
+        </w:rPr>
+        <w:t>bunga</w:t>
+      </w:r>
+      <w:proofErr w:type="spellEnd"/>
+      <w:r>
+        <w:rPr>
+          <w:rFonts w:ascii="Times New Roman" w:hAnsi="Times New Roman"/>
+          <w:sz w:val="20"/>
+          <w:szCs w:val="20"/>
+          <w:lang w:val="en-US"/>
+        </w:rPr>
+        <w:t xml:space="preserve"> </w:t>
+      </w:r>
+      <w:proofErr w:type="spellStart"/>
+      <w:r>
+        <w:rPr>
+          <w:rFonts w:ascii="Times New Roman" w:hAnsi="Times New Roman"/>
+          <w:sz w:val="20"/>
+          <w:szCs w:val="20"/>
+          <w:lang w:val="en-US"/>
+        </w:rPr>
+        <w:t>serta</w:t>
+      </w:r>
+      <w:proofErr w:type="spellEnd"/>
+      <w:r>
+        <w:rPr>
+          <w:rFonts w:ascii="Times New Roman" w:hAnsi="Times New Roman"/>
+          <w:sz w:val="20"/>
+          <w:szCs w:val="20"/>
+          <w:lang w:val="en-US"/>
+        </w:rPr>
+        <w:t xml:space="preserve"> </w:t>
+      </w:r>
+      <w:proofErr w:type="spellStart"/>
+      <w:r>
+        <w:rPr>
+          <w:rFonts w:ascii="Times New Roman" w:hAnsi="Times New Roman"/>
+          <w:sz w:val="20"/>
+          <w:szCs w:val="20"/>
+          <w:lang w:val="en-US"/>
+        </w:rPr>
+        <w:t>tunggakan</w:t>
+      </w:r>
+      <w:proofErr w:type="spellEnd"/>
+      <w:r>
+        <w:rPr>
+          <w:rFonts w:ascii="Times New Roman" w:hAnsi="Times New Roman"/>
+          <w:sz w:val="20"/>
+          <w:szCs w:val="20"/>
+          <w:lang w:val="en-US"/>
+        </w:rPr>
+        <w:t xml:space="preserve"> </w:t>
+      </w:r>
+      <w:proofErr w:type="spellStart"/>
+      <w:r>
+        <w:rPr>
+          <w:rFonts w:ascii="Times New Roman" w:hAnsi="Times New Roman"/>
+          <w:sz w:val="20"/>
+          <w:szCs w:val="20"/>
+          <w:lang w:val="en-US"/>
+        </w:rPr>
+        <w:t>denda</w:t>
+      </w:r>
+      <w:proofErr w:type="spellEnd"/>
+      <w:r>
+        <w:rPr>
+          <w:rFonts w:ascii="Times New Roman" w:hAnsi="Times New Roman"/>
+          <w:sz w:val="20"/>
+          <w:szCs w:val="20"/>
+          <w:lang w:val="en-US"/>
+        </w:rPr>
+        <w:t xml:space="preserve"> </w:t>
+      </w:r>
+      <w:proofErr w:type="spellStart"/>
+      <w:r>
+        <w:rPr>
+          <w:rFonts w:ascii="Times New Roman" w:hAnsi="Times New Roman"/>
+          <w:sz w:val="20"/>
+          <w:szCs w:val="20"/>
+          <w:lang w:val="en-US"/>
+        </w:rPr>
+        <w:t>jika</w:t>
+      </w:r>
+      <w:proofErr w:type="spellEnd"/>
+      <w:r>
+        <w:rPr>
+          <w:rFonts w:ascii="Times New Roman" w:hAnsi="Times New Roman"/>
+          <w:sz w:val="20"/>
+          <w:szCs w:val="20"/>
+          <w:lang w:val="en-US"/>
+        </w:rPr>
+        <w:t xml:space="preserve"> </w:t>
+      </w:r>
+      <w:proofErr w:type="spellStart"/>
+      <w:r>
+        <w:rPr>
+          <w:rFonts w:ascii="Times New Roman" w:hAnsi="Times New Roman"/>
+          <w:sz w:val="20"/>
+          <w:szCs w:val="20"/>
+          <w:lang w:val="en-US"/>
+        </w:rPr>
+        <w:t>ada</w:t>
+      </w:r>
+      <w:proofErr w:type="spellEnd"/>
+      <w:r>
+        <w:rPr>
+          <w:rFonts w:ascii="Times New Roman" w:hAnsi="Times New Roman"/>
+          <w:sz w:val="20"/>
+          <w:szCs w:val="20"/>
+          <w:lang w:val="en-US"/>
+        </w:rPr>
+        <w:t>.</w:t>
       </w:r>
       <w:r>
         <w:t xml:space="preserve"> </w:t>
@@ -3716,34 +6501,667 @@
           <w:lang w:val="en-US"/>
         </w:rPr>
         <w:lastRenderedPageBreak/>
-        <w:t xml:space="preserve">PENERIMA KREDIT memberi persetujuan </w:t>
-      </w:r>
-      <w:r>
-        <w:rPr>
-          <w:rFonts w:ascii="Times New Roman" w:hAnsi="Times New Roman"/>
-          <w:sz w:val="20"/>
-          <w:szCs w:val="20"/>
-          <w:lang w:val="en-US"/>
-        </w:rPr>
-        <w:t xml:space="preserve">dan kuasa </w:t>
-      </w:r>
-      <w:r>
-        <w:rPr>
-          <w:rFonts w:ascii="Times New Roman" w:hAnsi="Times New Roman"/>
-          <w:sz w:val="20"/>
-          <w:szCs w:val="20"/>
-          <w:lang w:val="en-US"/>
-        </w:rPr>
-        <w:t xml:space="preserve">kepada BANK untuk melakukan pencairan agunan/jaminan untuk pelunasan jika dikemudian hari PENERIMA KREDIT meninggal dunia </w:t>
-      </w:r>
-      <w:r>
-        <w:rPr>
-          <w:rFonts w:ascii="Times New Roman" w:hAnsi="Times New Roman"/>
-          <w:sz w:val="20"/>
-          <w:szCs w:val="20"/>
-          <w:lang w:val="en-US"/>
-        </w:rPr>
-        <w:t>dan tidak memenuhi syarat dan ketentuan yang ditetapkan oleh perusahaan asuransi/penjaminan kedit untuk ditanggung/dicover asuransi.</w:t>
+        <w:t xml:space="preserve">PENERIMA KREDIT </w:t>
+      </w:r>
+      <w:proofErr w:type="spellStart"/>
+      <w:r>
+        <w:rPr>
+          <w:rFonts w:ascii="Times New Roman" w:hAnsi="Times New Roman"/>
+          <w:sz w:val="20"/>
+          <w:szCs w:val="20"/>
+          <w:lang w:val="en-US"/>
+        </w:rPr>
+        <w:t>memberi</w:t>
+      </w:r>
+      <w:proofErr w:type="spellEnd"/>
+      <w:r>
+        <w:rPr>
+          <w:rFonts w:ascii="Times New Roman" w:hAnsi="Times New Roman"/>
+          <w:sz w:val="20"/>
+          <w:szCs w:val="20"/>
+          <w:lang w:val="en-US"/>
+        </w:rPr>
+        <w:t xml:space="preserve"> </w:t>
+      </w:r>
+      <w:proofErr w:type="spellStart"/>
+      <w:r>
+        <w:rPr>
+          <w:rFonts w:ascii="Times New Roman" w:hAnsi="Times New Roman"/>
+          <w:sz w:val="20"/>
+          <w:szCs w:val="20"/>
+          <w:lang w:val="en-US"/>
+        </w:rPr>
+        <w:t>persetujuan</w:t>
+      </w:r>
+      <w:proofErr w:type="spellEnd"/>
+      <w:r>
+        <w:rPr>
+          <w:rFonts w:ascii="Times New Roman" w:hAnsi="Times New Roman"/>
+          <w:sz w:val="20"/>
+          <w:szCs w:val="20"/>
+          <w:lang w:val="en-US"/>
+        </w:rPr>
+        <w:t xml:space="preserve"> </w:t>
+      </w:r>
+      <w:proofErr w:type="spellStart"/>
+      <w:r>
+        <w:rPr>
+          <w:rFonts w:ascii="Times New Roman" w:hAnsi="Times New Roman"/>
+          <w:sz w:val="20"/>
+          <w:szCs w:val="20"/>
+          <w:lang w:val="en-US"/>
+        </w:rPr>
+        <w:t>dan</w:t>
+      </w:r>
+      <w:proofErr w:type="spellEnd"/>
+      <w:r>
+        <w:rPr>
+          <w:rFonts w:ascii="Times New Roman" w:hAnsi="Times New Roman"/>
+          <w:sz w:val="20"/>
+          <w:szCs w:val="20"/>
+          <w:lang w:val="en-US"/>
+        </w:rPr>
+        <w:t xml:space="preserve"> </w:t>
+      </w:r>
+      <w:proofErr w:type="spellStart"/>
+      <w:r>
+        <w:rPr>
+          <w:rFonts w:ascii="Times New Roman" w:hAnsi="Times New Roman"/>
+          <w:sz w:val="20"/>
+          <w:szCs w:val="20"/>
+          <w:lang w:val="en-US"/>
+        </w:rPr>
+        <w:t>kuasa</w:t>
+      </w:r>
+      <w:proofErr w:type="spellEnd"/>
+      <w:r>
+        <w:rPr>
+          <w:rFonts w:ascii="Times New Roman" w:hAnsi="Times New Roman"/>
+          <w:sz w:val="20"/>
+          <w:szCs w:val="20"/>
+          <w:lang w:val="en-US"/>
+        </w:rPr>
+        <w:t xml:space="preserve"> </w:t>
+      </w:r>
+      <w:proofErr w:type="spellStart"/>
+      <w:r>
+        <w:rPr>
+          <w:rFonts w:ascii="Times New Roman" w:hAnsi="Times New Roman"/>
+          <w:sz w:val="20"/>
+          <w:szCs w:val="20"/>
+          <w:lang w:val="en-US"/>
+        </w:rPr>
+        <w:t>kepada</w:t>
+      </w:r>
+      <w:proofErr w:type="spellEnd"/>
+      <w:r>
+        <w:rPr>
+          <w:rFonts w:ascii="Times New Roman" w:hAnsi="Times New Roman"/>
+          <w:sz w:val="20"/>
+          <w:szCs w:val="20"/>
+          <w:lang w:val="en-US"/>
+        </w:rPr>
+        <w:t xml:space="preserve"> BANK </w:t>
+      </w:r>
+      <w:proofErr w:type="spellStart"/>
+      <w:r>
+        <w:rPr>
+          <w:rFonts w:ascii="Times New Roman" w:hAnsi="Times New Roman"/>
+          <w:sz w:val="20"/>
+          <w:szCs w:val="20"/>
+          <w:lang w:val="en-US"/>
+        </w:rPr>
+        <w:t>untuk</w:t>
+      </w:r>
+      <w:proofErr w:type="spellEnd"/>
+      <w:r>
+        <w:rPr>
+          <w:rFonts w:ascii="Times New Roman" w:hAnsi="Times New Roman"/>
+          <w:sz w:val="20"/>
+          <w:szCs w:val="20"/>
+          <w:lang w:val="en-US"/>
+        </w:rPr>
+        <w:t xml:space="preserve"> </w:t>
+      </w:r>
+      <w:proofErr w:type="spellStart"/>
+      <w:r>
+        <w:rPr>
+          <w:rFonts w:ascii="Times New Roman" w:hAnsi="Times New Roman"/>
+          <w:sz w:val="20"/>
+          <w:szCs w:val="20"/>
+          <w:lang w:val="en-US"/>
+        </w:rPr>
+        <w:t>melakukan</w:t>
+      </w:r>
+      <w:proofErr w:type="spellEnd"/>
+      <w:r>
+        <w:rPr>
+          <w:rFonts w:ascii="Times New Roman" w:hAnsi="Times New Roman"/>
+          <w:sz w:val="20"/>
+          <w:szCs w:val="20"/>
+          <w:lang w:val="en-US"/>
+        </w:rPr>
+        <w:t xml:space="preserve"> </w:t>
+      </w:r>
+      <w:proofErr w:type="spellStart"/>
+      <w:r>
+        <w:rPr>
+          <w:rFonts w:ascii="Times New Roman" w:hAnsi="Times New Roman"/>
+          <w:sz w:val="20"/>
+          <w:szCs w:val="20"/>
+          <w:lang w:val="en-US"/>
+        </w:rPr>
+        <w:t>pencairan</w:t>
+      </w:r>
+      <w:proofErr w:type="spellEnd"/>
+      <w:r>
+        <w:rPr>
+          <w:rFonts w:ascii="Times New Roman" w:hAnsi="Times New Roman"/>
+          <w:sz w:val="20"/>
+          <w:szCs w:val="20"/>
+          <w:lang w:val="en-US"/>
+        </w:rPr>
+        <w:t xml:space="preserve"> </w:t>
+      </w:r>
+      <w:proofErr w:type="spellStart"/>
+      <w:r>
+        <w:rPr>
+          <w:rFonts w:ascii="Times New Roman" w:hAnsi="Times New Roman"/>
+          <w:sz w:val="20"/>
+          <w:szCs w:val="20"/>
+          <w:lang w:val="en-US"/>
+        </w:rPr>
+        <w:t>agunan</w:t>
+      </w:r>
+      <w:proofErr w:type="spellEnd"/>
+      <w:r>
+        <w:rPr>
+          <w:rFonts w:ascii="Times New Roman" w:hAnsi="Times New Roman"/>
+          <w:sz w:val="20"/>
+          <w:szCs w:val="20"/>
+          <w:lang w:val="en-US"/>
+        </w:rPr>
+        <w:t>/</w:t>
+      </w:r>
+      <w:proofErr w:type="spellStart"/>
+      <w:r>
+        <w:rPr>
+          <w:rFonts w:ascii="Times New Roman" w:hAnsi="Times New Roman"/>
+          <w:sz w:val="20"/>
+          <w:szCs w:val="20"/>
+          <w:lang w:val="en-US"/>
+        </w:rPr>
+        <w:t>jaminan</w:t>
+      </w:r>
+      <w:proofErr w:type="spellEnd"/>
+      <w:r>
+        <w:rPr>
+          <w:rFonts w:ascii="Times New Roman" w:hAnsi="Times New Roman"/>
+          <w:sz w:val="20"/>
+          <w:szCs w:val="20"/>
+          <w:lang w:val="en-US"/>
+        </w:rPr>
+        <w:t xml:space="preserve"> </w:t>
+      </w:r>
+      <w:proofErr w:type="spellStart"/>
+      <w:r>
+        <w:rPr>
+          <w:rFonts w:ascii="Times New Roman" w:hAnsi="Times New Roman"/>
+          <w:sz w:val="20"/>
+          <w:szCs w:val="20"/>
+          <w:lang w:val="en-US"/>
+        </w:rPr>
+        <w:t>untuk</w:t>
+      </w:r>
+      <w:proofErr w:type="spellEnd"/>
+      <w:r>
+        <w:rPr>
+          <w:rFonts w:ascii="Times New Roman" w:hAnsi="Times New Roman"/>
+          <w:sz w:val="20"/>
+          <w:szCs w:val="20"/>
+          <w:lang w:val="en-US"/>
+        </w:rPr>
+        <w:t xml:space="preserve"> </w:t>
+      </w:r>
+      <w:proofErr w:type="spellStart"/>
+      <w:r>
+        <w:rPr>
+          <w:rFonts w:ascii="Times New Roman" w:hAnsi="Times New Roman"/>
+          <w:sz w:val="20"/>
+          <w:szCs w:val="20"/>
+          <w:lang w:val="en-US"/>
+        </w:rPr>
+        <w:t>pelunasan</w:t>
+      </w:r>
+      <w:proofErr w:type="spellEnd"/>
+      <w:r>
+        <w:rPr>
+          <w:rFonts w:ascii="Times New Roman" w:hAnsi="Times New Roman"/>
+          <w:sz w:val="20"/>
+          <w:szCs w:val="20"/>
+          <w:lang w:val="en-US"/>
+        </w:rPr>
+        <w:t xml:space="preserve"> </w:t>
+      </w:r>
+      <w:proofErr w:type="spellStart"/>
+      <w:r>
+        <w:rPr>
+          <w:rFonts w:ascii="Times New Roman" w:hAnsi="Times New Roman"/>
+          <w:sz w:val="20"/>
+          <w:szCs w:val="20"/>
+          <w:lang w:val="en-US"/>
+        </w:rPr>
+        <w:t>jika</w:t>
+      </w:r>
+      <w:proofErr w:type="spellEnd"/>
+      <w:r>
+        <w:rPr>
+          <w:rFonts w:ascii="Times New Roman" w:hAnsi="Times New Roman"/>
+          <w:sz w:val="20"/>
+          <w:szCs w:val="20"/>
+          <w:lang w:val="en-US"/>
+        </w:rPr>
+        <w:t xml:space="preserve"> </w:t>
+      </w:r>
+      <w:proofErr w:type="spellStart"/>
+      <w:r>
+        <w:rPr>
+          <w:rFonts w:ascii="Times New Roman" w:hAnsi="Times New Roman"/>
+          <w:sz w:val="20"/>
+          <w:szCs w:val="20"/>
+          <w:lang w:val="en-US"/>
+        </w:rPr>
+        <w:t>dikemudian</w:t>
+      </w:r>
+      <w:proofErr w:type="spellEnd"/>
+      <w:r>
+        <w:rPr>
+          <w:rFonts w:ascii="Times New Roman" w:hAnsi="Times New Roman"/>
+          <w:sz w:val="20"/>
+          <w:szCs w:val="20"/>
+          <w:lang w:val="en-US"/>
+        </w:rPr>
+        <w:t xml:space="preserve"> </w:t>
+      </w:r>
+      <w:proofErr w:type="spellStart"/>
+      <w:r>
+        <w:rPr>
+          <w:rFonts w:ascii="Times New Roman" w:hAnsi="Times New Roman"/>
+          <w:sz w:val="20"/>
+          <w:szCs w:val="20"/>
+          <w:lang w:val="en-US"/>
+        </w:rPr>
+        <w:t>hari</w:t>
+      </w:r>
+      <w:proofErr w:type="spellEnd"/>
+      <w:r>
+        <w:rPr>
+          <w:rFonts w:ascii="Times New Roman" w:hAnsi="Times New Roman"/>
+          <w:sz w:val="20"/>
+          <w:szCs w:val="20"/>
+          <w:lang w:val="en-US"/>
+        </w:rPr>
+        <w:t xml:space="preserve"> PENERIMA KREDIT </w:t>
+      </w:r>
+      <w:proofErr w:type="spellStart"/>
+      <w:r>
+        <w:rPr>
+          <w:rFonts w:ascii="Times New Roman" w:hAnsi="Times New Roman"/>
+          <w:sz w:val="20"/>
+          <w:szCs w:val="20"/>
+          <w:lang w:val="en-US"/>
+        </w:rPr>
+        <w:t>meninggal</w:t>
+      </w:r>
+      <w:proofErr w:type="spellEnd"/>
+      <w:r>
+        <w:rPr>
+          <w:rFonts w:ascii="Times New Roman" w:hAnsi="Times New Roman"/>
+          <w:sz w:val="20"/>
+          <w:szCs w:val="20"/>
+          <w:lang w:val="en-US"/>
+        </w:rPr>
+        <w:t xml:space="preserve"> </w:t>
+      </w:r>
+      <w:proofErr w:type="spellStart"/>
+      <w:r>
+        <w:rPr>
+          <w:rFonts w:ascii="Times New Roman" w:hAnsi="Times New Roman"/>
+          <w:sz w:val="20"/>
+          <w:szCs w:val="20"/>
+          <w:lang w:val="en-US"/>
+        </w:rPr>
+        <w:t>dunia</w:t>
+      </w:r>
+      <w:proofErr w:type="spellEnd"/>
+      <w:r>
+        <w:rPr>
+          <w:rFonts w:ascii="Times New Roman" w:hAnsi="Times New Roman"/>
+          <w:sz w:val="20"/>
+          <w:szCs w:val="20"/>
+          <w:lang w:val="en-US"/>
+        </w:rPr>
+        <w:t xml:space="preserve"> </w:t>
+      </w:r>
+      <w:proofErr w:type="spellStart"/>
+      <w:r>
+        <w:rPr>
+          <w:rFonts w:ascii="Times New Roman" w:hAnsi="Times New Roman"/>
+          <w:sz w:val="20"/>
+          <w:szCs w:val="20"/>
+          <w:lang w:val="en-US"/>
+        </w:rPr>
+        <w:t>dan</w:t>
+      </w:r>
+      <w:proofErr w:type="spellEnd"/>
+      <w:r>
+        <w:rPr>
+          <w:rFonts w:ascii="Times New Roman" w:hAnsi="Times New Roman"/>
+          <w:sz w:val="20"/>
+          <w:szCs w:val="20"/>
+          <w:lang w:val="en-US"/>
+        </w:rPr>
+        <w:t xml:space="preserve"> </w:t>
+      </w:r>
+      <w:proofErr w:type="spellStart"/>
+      <w:r>
+        <w:rPr>
+          <w:rFonts w:ascii="Times New Roman" w:hAnsi="Times New Roman"/>
+          <w:sz w:val="20"/>
+          <w:szCs w:val="20"/>
+          <w:lang w:val="en-US"/>
+        </w:rPr>
+        <w:t>tidak</w:t>
+      </w:r>
+      <w:proofErr w:type="spellEnd"/>
+      <w:r>
+        <w:rPr>
+          <w:rFonts w:ascii="Times New Roman" w:hAnsi="Times New Roman"/>
+          <w:sz w:val="20"/>
+          <w:szCs w:val="20"/>
+          <w:lang w:val="en-US"/>
+        </w:rPr>
+        <w:t xml:space="preserve"> </w:t>
+      </w:r>
+      <w:proofErr w:type="spellStart"/>
+      <w:r>
+        <w:rPr>
+          <w:rFonts w:ascii="Times New Roman" w:hAnsi="Times New Roman"/>
+          <w:sz w:val="20"/>
+          <w:szCs w:val="20"/>
+          <w:lang w:val="en-US"/>
+        </w:rPr>
+        <w:t>memenuhi</w:t>
+      </w:r>
+      <w:proofErr w:type="spellEnd"/>
+      <w:r>
+        <w:rPr>
+          <w:rFonts w:ascii="Times New Roman" w:hAnsi="Times New Roman"/>
+          <w:sz w:val="20"/>
+          <w:szCs w:val="20"/>
+          <w:lang w:val="en-US"/>
+        </w:rPr>
+        <w:t xml:space="preserve"> </w:t>
+      </w:r>
+      <w:proofErr w:type="spellStart"/>
+      <w:r>
+        <w:rPr>
+          <w:rFonts w:ascii="Times New Roman" w:hAnsi="Times New Roman"/>
+          <w:sz w:val="20"/>
+          <w:szCs w:val="20"/>
+          <w:lang w:val="en-US"/>
+        </w:rPr>
+        <w:t>syarat</w:t>
+      </w:r>
+      <w:proofErr w:type="spellEnd"/>
+      <w:r>
+        <w:rPr>
+          <w:rFonts w:ascii="Times New Roman" w:hAnsi="Times New Roman"/>
+          <w:sz w:val="20"/>
+          <w:szCs w:val="20"/>
+          <w:lang w:val="en-US"/>
+        </w:rPr>
+        <w:t xml:space="preserve"> </w:t>
+      </w:r>
+      <w:proofErr w:type="spellStart"/>
+      <w:r>
+        <w:rPr>
+          <w:rFonts w:ascii="Times New Roman" w:hAnsi="Times New Roman"/>
+          <w:sz w:val="20"/>
+          <w:szCs w:val="20"/>
+          <w:lang w:val="en-US"/>
+        </w:rPr>
+        <w:t>dan</w:t>
+      </w:r>
+      <w:proofErr w:type="spellEnd"/>
+      <w:r>
+        <w:rPr>
+          <w:rFonts w:ascii="Times New Roman" w:hAnsi="Times New Roman"/>
+          <w:sz w:val="20"/>
+          <w:szCs w:val="20"/>
+          <w:lang w:val="en-US"/>
+        </w:rPr>
+        <w:t xml:space="preserve"> </w:t>
+      </w:r>
+      <w:proofErr w:type="spellStart"/>
+      <w:r>
+        <w:rPr>
+          <w:rFonts w:ascii="Times New Roman" w:hAnsi="Times New Roman"/>
+          <w:sz w:val="20"/>
+          <w:szCs w:val="20"/>
+          <w:lang w:val="en-US"/>
+        </w:rPr>
+        <w:t>ketentuan</w:t>
+      </w:r>
+      <w:proofErr w:type="spellEnd"/>
+      <w:r>
+        <w:rPr>
+          <w:rFonts w:ascii="Times New Roman" w:hAnsi="Times New Roman"/>
+          <w:sz w:val="20"/>
+          <w:szCs w:val="20"/>
+          <w:lang w:val="en-US"/>
+        </w:rPr>
+        <w:t xml:space="preserve"> yang </w:t>
+      </w:r>
+      <w:proofErr w:type="spellStart"/>
+      <w:r>
+        <w:rPr>
+          <w:rFonts w:ascii="Times New Roman" w:hAnsi="Times New Roman"/>
+          <w:sz w:val="20"/>
+          <w:szCs w:val="20"/>
+          <w:lang w:val="en-US"/>
+        </w:rPr>
+        <w:t>ditetapkan</w:t>
+      </w:r>
+      <w:proofErr w:type="spellEnd"/>
+      <w:r>
+        <w:rPr>
+          <w:rFonts w:ascii="Times New Roman" w:hAnsi="Times New Roman"/>
+          <w:sz w:val="20"/>
+          <w:szCs w:val="20"/>
+          <w:lang w:val="en-US"/>
+        </w:rPr>
+        <w:t xml:space="preserve"> </w:t>
+      </w:r>
+      <w:proofErr w:type="spellStart"/>
+      <w:r>
+        <w:rPr>
+          <w:rFonts w:ascii="Times New Roman" w:hAnsi="Times New Roman"/>
+          <w:sz w:val="20"/>
+          <w:szCs w:val="20"/>
+          <w:lang w:val="en-US"/>
+        </w:rPr>
+        <w:t>oleh</w:t>
+      </w:r>
+      <w:proofErr w:type="spellEnd"/>
+      <w:r>
+        <w:rPr>
+          <w:rFonts w:ascii="Times New Roman" w:hAnsi="Times New Roman"/>
+          <w:sz w:val="20"/>
+          <w:szCs w:val="20"/>
+          <w:lang w:val="en-US"/>
+        </w:rPr>
+        <w:t xml:space="preserve"> </w:t>
+      </w:r>
+      <w:proofErr w:type="spellStart"/>
+      <w:r>
+        <w:rPr>
+          <w:rFonts w:ascii="Times New Roman" w:hAnsi="Times New Roman"/>
+          <w:sz w:val="20"/>
+          <w:szCs w:val="20"/>
+          <w:lang w:val="en-US"/>
+        </w:rPr>
+        <w:t>perusahaan</w:t>
+      </w:r>
+      <w:proofErr w:type="spellEnd"/>
+      <w:r>
+        <w:rPr>
+          <w:rFonts w:ascii="Times New Roman" w:hAnsi="Times New Roman"/>
+          <w:sz w:val="20"/>
+          <w:szCs w:val="20"/>
+          <w:lang w:val="en-US"/>
+        </w:rPr>
+        <w:t xml:space="preserve"> </w:t>
+      </w:r>
+      <w:proofErr w:type="spellStart"/>
+      <w:r>
+        <w:rPr>
+          <w:rFonts w:ascii="Times New Roman" w:hAnsi="Times New Roman"/>
+          <w:sz w:val="20"/>
+          <w:szCs w:val="20"/>
+          <w:lang w:val="en-US"/>
+        </w:rPr>
+        <w:t>asuransi</w:t>
+      </w:r>
+      <w:proofErr w:type="spellEnd"/>
+      <w:r>
+        <w:rPr>
+          <w:rFonts w:ascii="Times New Roman" w:hAnsi="Times New Roman"/>
+          <w:sz w:val="20"/>
+          <w:szCs w:val="20"/>
+          <w:lang w:val="en-US"/>
+        </w:rPr>
+        <w:t>/</w:t>
+      </w:r>
+      <w:proofErr w:type="spellStart"/>
+      <w:r>
+        <w:rPr>
+          <w:rFonts w:ascii="Times New Roman" w:hAnsi="Times New Roman"/>
+          <w:sz w:val="20"/>
+          <w:szCs w:val="20"/>
+          <w:lang w:val="en-US"/>
+        </w:rPr>
+        <w:t>penjaminan</w:t>
+      </w:r>
+      <w:proofErr w:type="spellEnd"/>
+      <w:r>
+        <w:rPr>
+          <w:rFonts w:ascii="Times New Roman" w:hAnsi="Times New Roman"/>
+          <w:sz w:val="20"/>
+          <w:szCs w:val="20"/>
+          <w:lang w:val="en-US"/>
+        </w:rPr>
+        <w:t xml:space="preserve"> </w:t>
+      </w:r>
+      <w:proofErr w:type="spellStart"/>
+      <w:r>
+        <w:rPr>
+          <w:rFonts w:ascii="Times New Roman" w:hAnsi="Times New Roman"/>
+          <w:sz w:val="20"/>
+          <w:szCs w:val="20"/>
+          <w:lang w:val="en-US"/>
+        </w:rPr>
+        <w:t>kedit</w:t>
+      </w:r>
+      <w:proofErr w:type="spellEnd"/>
+      <w:r>
+        <w:rPr>
+          <w:rFonts w:ascii="Times New Roman" w:hAnsi="Times New Roman"/>
+          <w:sz w:val="20"/>
+          <w:szCs w:val="20"/>
+          <w:lang w:val="en-US"/>
+        </w:rPr>
+        <w:t xml:space="preserve"> </w:t>
+      </w:r>
+      <w:proofErr w:type="spellStart"/>
+      <w:r>
+        <w:rPr>
+          <w:rFonts w:ascii="Times New Roman" w:hAnsi="Times New Roman"/>
+          <w:sz w:val="20"/>
+          <w:szCs w:val="20"/>
+          <w:lang w:val="en-US"/>
+        </w:rPr>
+        <w:t>untuk</w:t>
+      </w:r>
+      <w:proofErr w:type="spellEnd"/>
+      <w:r>
+        <w:rPr>
+          <w:rFonts w:ascii="Times New Roman" w:hAnsi="Times New Roman"/>
+          <w:sz w:val="20"/>
+          <w:szCs w:val="20"/>
+          <w:lang w:val="en-US"/>
+        </w:rPr>
+        <w:t xml:space="preserve"> </w:t>
+      </w:r>
+      <w:proofErr w:type="spellStart"/>
+      <w:r>
+        <w:rPr>
+          <w:rFonts w:ascii="Times New Roman" w:hAnsi="Times New Roman"/>
+          <w:sz w:val="20"/>
+          <w:szCs w:val="20"/>
+          <w:lang w:val="en-US"/>
+        </w:rPr>
+        <w:t>ditanggung</w:t>
+      </w:r>
+      <w:proofErr w:type="spellEnd"/>
+      <w:r>
+        <w:rPr>
+          <w:rFonts w:ascii="Times New Roman" w:hAnsi="Times New Roman"/>
+          <w:sz w:val="20"/>
+          <w:szCs w:val="20"/>
+          <w:lang w:val="en-US"/>
+        </w:rPr>
+        <w:t>/</w:t>
+      </w:r>
+      <w:proofErr w:type="spellStart"/>
+      <w:r>
+        <w:rPr>
+          <w:rFonts w:ascii="Times New Roman" w:hAnsi="Times New Roman"/>
+          <w:sz w:val="20"/>
+          <w:szCs w:val="20"/>
+          <w:lang w:val="en-US"/>
+        </w:rPr>
+        <w:t>dicover</w:t>
+      </w:r>
+      <w:proofErr w:type="spellEnd"/>
+      <w:r>
+        <w:rPr>
+          <w:rFonts w:ascii="Times New Roman" w:hAnsi="Times New Roman"/>
+          <w:sz w:val="20"/>
+          <w:szCs w:val="20"/>
+          <w:lang w:val="en-US"/>
+        </w:rPr>
+        <w:t xml:space="preserve"> </w:t>
+      </w:r>
+      <w:proofErr w:type="spellStart"/>
+      <w:r>
+        <w:rPr>
+          <w:rFonts w:ascii="Times New Roman" w:hAnsi="Times New Roman"/>
+          <w:sz w:val="20"/>
+          <w:szCs w:val="20"/>
+          <w:lang w:val="en-US"/>
+        </w:rPr>
+        <w:t>asuransi</w:t>
+      </w:r>
+      <w:proofErr w:type="spellEnd"/>
+      <w:r>
+        <w:rPr>
+          <w:rFonts w:ascii="Times New Roman" w:hAnsi="Times New Roman"/>
+          <w:sz w:val="20"/>
+          <w:szCs w:val="20"/>
+          <w:lang w:val="en-US"/>
+        </w:rPr>
+        <w:t>.</w:t>
       </w:r>
       <w:r>
         <w:rPr>
@@ -4107,7 +7525,43 @@
           <w:sz w:val="20"/>
           <w:szCs w:val="20"/>
         </w:rPr>
-        <w:t>Setor langsung angsuran kredit di BPR Hasa Mitra, pemindahbukuan atau transfer ke Rekening BPR Hasa Mitra di Bank Korespenden yang dipilih oleh</w:t>
+        <w:t xml:space="preserve">Setor langsung angsuran kredit di BPR </w:t>
+      </w:r>
+      <w:r>
+        <w:rPr>
+          <w:rFonts w:ascii="Times New Roman" w:hAnsi="Times New Roman"/>
+          <w:bCs/>
+          <w:sz w:val="20"/>
+          <w:szCs w:val="20"/>
+        </w:rPr>
+        <w:t>Hasamitra</w:t>
+      </w:r>
+      <w:r>
+        <w:rPr>
+          <w:rFonts w:ascii="Times New Roman" w:hAnsi="Times New Roman"/>
+          <w:bCs/>
+          <w:sz w:val="20"/>
+          <w:szCs w:val="20"/>
+        </w:rPr>
+        <w:t xml:space="preserve">, pemindahbukuan atau transfer ke Rekening BPR </w:t>
+      </w:r>
+      <w:r>
+        <w:rPr>
+          <w:rFonts w:ascii="Times New Roman" w:hAnsi="Times New Roman"/>
+          <w:bCs/>
+          <w:sz w:val="20"/>
+          <w:szCs w:val="20"/>
+        </w:rPr>
+        <w:t>Hasamitra</w:t>
+      </w:r>
+      <w:r>
+        <w:rPr>
+          <w:rFonts w:ascii="Times New Roman" w:hAnsi="Times New Roman"/>
+          <w:bCs/>
+          <w:sz w:val="20"/>
+          <w:szCs w:val="20"/>
+        </w:rPr>
+        <w:t xml:space="preserve"> di Bank Korespenden yang dipilih oleh</w:t>
       </w:r>
       <w:r>
         <w:rPr>
@@ -6066,6 +9520,7 @@
           <w:lang w:val="en-US"/>
         </w:rPr>
       </w:pPr>
+      <w:proofErr w:type="spellStart"/>
       <w:r>
         <w:rPr>
           <w:rFonts w:ascii="Times New Roman" w:hAnsi="Times New Roman"/>
@@ -6077,6 +9532,7 @@
         </w:rPr>
         <w:t>Pasal</w:t>
       </w:r>
+      <w:proofErr w:type="spellEnd"/>
       <w:r>
         <w:rPr>
           <w:rFonts w:ascii="Times New Roman" w:hAnsi="Times New Roman"/>
@@ -6105,6 +9561,7 @@
           <w:lang w:val="en-US"/>
         </w:rPr>
       </w:pPr>
+      <w:proofErr w:type="spellStart"/>
       <w:r>
         <w:rPr>
           <w:rFonts w:ascii="Times New Roman" w:hAnsi="Times New Roman"/>
@@ -6116,6 +9573,7 @@
         </w:rPr>
         <w:t>Pemberitahuan</w:t>
       </w:r>
+      <w:proofErr w:type="spellEnd"/>
     </w:p>
     <w:p>
       <w:pPr>
@@ -6151,34 +9609,547 @@
           <w:lang w:val="en-US"/>
         </w:rPr>
       </w:pPr>
-      <w:r>
-        <w:rPr>
-          <w:rFonts w:ascii="Times New Roman" w:hAnsi="Times New Roman"/>
-          <w:sz w:val="20"/>
-          <w:szCs w:val="20"/>
-          <w:lang w:val="en-US"/>
-        </w:rPr>
-        <w:t xml:space="preserve">Semua pemberitahuan yang dikirim oleh salah satu Pihak kepada Pihak lainnya dapat dilakukan melalui surat, faksimili, </w:t>
+      <w:proofErr w:type="spellStart"/>
+      <w:r>
+        <w:rPr>
+          <w:rFonts w:ascii="Times New Roman" w:hAnsi="Times New Roman"/>
+          <w:sz w:val="20"/>
+          <w:szCs w:val="20"/>
+          <w:lang w:val="en-US"/>
+        </w:rPr>
+        <w:t>Semua</w:t>
+      </w:r>
+      <w:proofErr w:type="spellEnd"/>
+      <w:r>
+        <w:rPr>
+          <w:rFonts w:ascii="Times New Roman" w:hAnsi="Times New Roman"/>
+          <w:sz w:val="20"/>
+          <w:szCs w:val="20"/>
+          <w:lang w:val="en-US"/>
+        </w:rPr>
+        <w:t xml:space="preserve"> </w:t>
+      </w:r>
+      <w:proofErr w:type="spellStart"/>
+      <w:r>
+        <w:rPr>
+          <w:rFonts w:ascii="Times New Roman" w:hAnsi="Times New Roman"/>
+          <w:sz w:val="20"/>
+          <w:szCs w:val="20"/>
+          <w:lang w:val="en-US"/>
+        </w:rPr>
+        <w:t>pemberitahuan</w:t>
+      </w:r>
+      <w:proofErr w:type="spellEnd"/>
+      <w:r>
+        <w:rPr>
+          <w:rFonts w:ascii="Times New Roman" w:hAnsi="Times New Roman"/>
+          <w:sz w:val="20"/>
+          <w:szCs w:val="20"/>
+          <w:lang w:val="en-US"/>
+        </w:rPr>
+        <w:t xml:space="preserve"> yang </w:t>
+      </w:r>
+      <w:proofErr w:type="spellStart"/>
+      <w:r>
+        <w:rPr>
+          <w:rFonts w:ascii="Times New Roman" w:hAnsi="Times New Roman"/>
+          <w:sz w:val="20"/>
+          <w:szCs w:val="20"/>
+          <w:lang w:val="en-US"/>
+        </w:rPr>
+        <w:t>dikirim</w:t>
+      </w:r>
+      <w:proofErr w:type="spellEnd"/>
+      <w:r>
+        <w:rPr>
+          <w:rFonts w:ascii="Times New Roman" w:hAnsi="Times New Roman"/>
+          <w:sz w:val="20"/>
+          <w:szCs w:val="20"/>
+          <w:lang w:val="en-US"/>
+        </w:rPr>
+        <w:t xml:space="preserve"> </w:t>
+      </w:r>
+      <w:proofErr w:type="spellStart"/>
+      <w:r>
+        <w:rPr>
+          <w:rFonts w:ascii="Times New Roman" w:hAnsi="Times New Roman"/>
+          <w:sz w:val="20"/>
+          <w:szCs w:val="20"/>
+          <w:lang w:val="en-US"/>
+        </w:rPr>
+        <w:t>oleh</w:t>
+      </w:r>
+      <w:proofErr w:type="spellEnd"/>
+      <w:r>
+        <w:rPr>
+          <w:rFonts w:ascii="Times New Roman" w:hAnsi="Times New Roman"/>
+          <w:sz w:val="20"/>
+          <w:szCs w:val="20"/>
+          <w:lang w:val="en-US"/>
+        </w:rPr>
+        <w:t xml:space="preserve"> </w:t>
+      </w:r>
+      <w:proofErr w:type="spellStart"/>
+      <w:r>
+        <w:rPr>
+          <w:rFonts w:ascii="Times New Roman" w:hAnsi="Times New Roman"/>
+          <w:sz w:val="20"/>
+          <w:szCs w:val="20"/>
+          <w:lang w:val="en-US"/>
+        </w:rPr>
+        <w:t>salah</w:t>
+      </w:r>
+      <w:proofErr w:type="spellEnd"/>
+      <w:r>
+        <w:rPr>
+          <w:rFonts w:ascii="Times New Roman" w:hAnsi="Times New Roman"/>
+          <w:sz w:val="20"/>
+          <w:szCs w:val="20"/>
+          <w:lang w:val="en-US"/>
+        </w:rPr>
+        <w:t xml:space="preserve"> </w:t>
+      </w:r>
+      <w:proofErr w:type="spellStart"/>
+      <w:r>
+        <w:rPr>
+          <w:rFonts w:ascii="Times New Roman" w:hAnsi="Times New Roman"/>
+          <w:sz w:val="20"/>
+          <w:szCs w:val="20"/>
+          <w:lang w:val="en-US"/>
+        </w:rPr>
+        <w:t>satu</w:t>
+      </w:r>
+      <w:proofErr w:type="spellEnd"/>
+      <w:r>
+        <w:rPr>
+          <w:rFonts w:ascii="Times New Roman" w:hAnsi="Times New Roman"/>
+          <w:sz w:val="20"/>
+          <w:szCs w:val="20"/>
+          <w:lang w:val="en-US"/>
+        </w:rPr>
+        <w:t xml:space="preserve"> </w:t>
+      </w:r>
+      <w:proofErr w:type="spellStart"/>
+      <w:r>
+        <w:rPr>
+          <w:rFonts w:ascii="Times New Roman" w:hAnsi="Times New Roman"/>
+          <w:sz w:val="20"/>
+          <w:szCs w:val="20"/>
+          <w:lang w:val="en-US"/>
+        </w:rPr>
+        <w:t>Pihak</w:t>
+      </w:r>
+      <w:proofErr w:type="spellEnd"/>
+      <w:r>
+        <w:rPr>
+          <w:rFonts w:ascii="Times New Roman" w:hAnsi="Times New Roman"/>
+          <w:sz w:val="20"/>
+          <w:szCs w:val="20"/>
+          <w:lang w:val="en-US"/>
+        </w:rPr>
+        <w:t xml:space="preserve"> </w:t>
+      </w:r>
+      <w:proofErr w:type="spellStart"/>
+      <w:r>
+        <w:rPr>
+          <w:rFonts w:ascii="Times New Roman" w:hAnsi="Times New Roman"/>
+          <w:sz w:val="20"/>
+          <w:szCs w:val="20"/>
+          <w:lang w:val="en-US"/>
+        </w:rPr>
+        <w:t>kepada</w:t>
+      </w:r>
+      <w:proofErr w:type="spellEnd"/>
+      <w:r>
+        <w:rPr>
+          <w:rFonts w:ascii="Times New Roman" w:hAnsi="Times New Roman"/>
+          <w:sz w:val="20"/>
+          <w:szCs w:val="20"/>
+          <w:lang w:val="en-US"/>
+        </w:rPr>
+        <w:t xml:space="preserve"> </w:t>
+      </w:r>
+      <w:proofErr w:type="spellStart"/>
+      <w:r>
+        <w:rPr>
+          <w:rFonts w:ascii="Times New Roman" w:hAnsi="Times New Roman"/>
+          <w:sz w:val="20"/>
+          <w:szCs w:val="20"/>
+          <w:lang w:val="en-US"/>
+        </w:rPr>
+        <w:t>Pihak</w:t>
+      </w:r>
+      <w:proofErr w:type="spellEnd"/>
+      <w:r>
+        <w:rPr>
+          <w:rFonts w:ascii="Times New Roman" w:hAnsi="Times New Roman"/>
+          <w:sz w:val="20"/>
+          <w:szCs w:val="20"/>
+          <w:lang w:val="en-US"/>
+        </w:rPr>
+        <w:t xml:space="preserve"> </w:t>
+      </w:r>
+      <w:proofErr w:type="spellStart"/>
+      <w:r>
+        <w:rPr>
+          <w:rFonts w:ascii="Times New Roman" w:hAnsi="Times New Roman"/>
+          <w:sz w:val="20"/>
+          <w:szCs w:val="20"/>
+          <w:lang w:val="en-US"/>
+        </w:rPr>
+        <w:t>lainnya</w:t>
+      </w:r>
+      <w:proofErr w:type="spellEnd"/>
+      <w:r>
+        <w:rPr>
+          <w:rFonts w:ascii="Times New Roman" w:hAnsi="Times New Roman"/>
+          <w:sz w:val="20"/>
+          <w:szCs w:val="20"/>
+          <w:lang w:val="en-US"/>
+        </w:rPr>
+        <w:t xml:space="preserve"> </w:t>
+      </w:r>
+      <w:proofErr w:type="spellStart"/>
+      <w:r>
+        <w:rPr>
+          <w:rFonts w:ascii="Times New Roman" w:hAnsi="Times New Roman"/>
+          <w:sz w:val="20"/>
+          <w:szCs w:val="20"/>
+          <w:lang w:val="en-US"/>
+        </w:rPr>
+        <w:t>dapat</w:t>
+      </w:r>
+      <w:proofErr w:type="spellEnd"/>
+      <w:r>
+        <w:rPr>
+          <w:rFonts w:ascii="Times New Roman" w:hAnsi="Times New Roman"/>
+          <w:sz w:val="20"/>
+          <w:szCs w:val="20"/>
+          <w:lang w:val="en-US"/>
+        </w:rPr>
+        <w:t xml:space="preserve"> </w:t>
+      </w:r>
+      <w:proofErr w:type="spellStart"/>
+      <w:r>
+        <w:rPr>
+          <w:rFonts w:ascii="Times New Roman" w:hAnsi="Times New Roman"/>
+          <w:sz w:val="20"/>
+          <w:szCs w:val="20"/>
+          <w:lang w:val="en-US"/>
+        </w:rPr>
+        <w:t>dilakukan</w:t>
+      </w:r>
+      <w:proofErr w:type="spellEnd"/>
+      <w:r>
+        <w:rPr>
+          <w:rFonts w:ascii="Times New Roman" w:hAnsi="Times New Roman"/>
+          <w:sz w:val="20"/>
+          <w:szCs w:val="20"/>
+          <w:lang w:val="en-US"/>
+        </w:rPr>
+        <w:t xml:space="preserve"> </w:t>
+      </w:r>
+      <w:proofErr w:type="spellStart"/>
+      <w:r>
+        <w:rPr>
+          <w:rFonts w:ascii="Times New Roman" w:hAnsi="Times New Roman"/>
+          <w:sz w:val="20"/>
+          <w:szCs w:val="20"/>
+          <w:lang w:val="en-US"/>
+        </w:rPr>
+        <w:t>melalui</w:t>
+      </w:r>
+      <w:proofErr w:type="spellEnd"/>
+      <w:r>
+        <w:rPr>
+          <w:rFonts w:ascii="Times New Roman" w:hAnsi="Times New Roman"/>
+          <w:sz w:val="20"/>
+          <w:szCs w:val="20"/>
+          <w:lang w:val="en-US"/>
+        </w:rPr>
+        <w:t xml:space="preserve"> </w:t>
+      </w:r>
+      <w:proofErr w:type="spellStart"/>
+      <w:r>
+        <w:rPr>
+          <w:rFonts w:ascii="Times New Roman" w:hAnsi="Times New Roman"/>
+          <w:sz w:val="20"/>
+          <w:szCs w:val="20"/>
+          <w:lang w:val="en-US"/>
+        </w:rPr>
+        <w:t>surat</w:t>
+      </w:r>
+      <w:proofErr w:type="spellEnd"/>
+      <w:r>
+        <w:rPr>
+          <w:rFonts w:ascii="Times New Roman" w:hAnsi="Times New Roman"/>
+          <w:sz w:val="20"/>
+          <w:szCs w:val="20"/>
+          <w:lang w:val="en-US"/>
+        </w:rPr>
+        <w:t xml:space="preserve">, </w:t>
+      </w:r>
+      <w:proofErr w:type="spellStart"/>
+      <w:r>
+        <w:rPr>
+          <w:rFonts w:ascii="Times New Roman" w:hAnsi="Times New Roman"/>
+          <w:sz w:val="20"/>
+          <w:szCs w:val="20"/>
+          <w:lang w:val="en-US"/>
+        </w:rPr>
+        <w:t>faksimili</w:t>
+      </w:r>
+      <w:proofErr w:type="spellEnd"/>
+      <w:r>
+        <w:rPr>
+          <w:rFonts w:ascii="Times New Roman" w:hAnsi="Times New Roman"/>
+          <w:sz w:val="20"/>
+          <w:szCs w:val="20"/>
+          <w:lang w:val="en-US"/>
+        </w:rPr>
+        <w:t xml:space="preserve">, </w:t>
       </w:r>
       <w:bookmarkStart w:id="4" w:name="_Hlk156375090"/>
-      <w:r>
-        <w:rPr>
-          <w:rFonts w:ascii="Times New Roman" w:hAnsi="Times New Roman"/>
-          <w:sz w:val="20"/>
-          <w:szCs w:val="20"/>
-          <w:lang w:val="en-US"/>
-        </w:rPr>
-        <w:t xml:space="preserve">jasa pos, ekspedisi (kurir) </w:t>
+      <w:proofErr w:type="spellStart"/>
+      <w:r>
+        <w:rPr>
+          <w:rFonts w:ascii="Times New Roman" w:hAnsi="Times New Roman"/>
+          <w:sz w:val="20"/>
+          <w:szCs w:val="20"/>
+          <w:lang w:val="en-US"/>
+        </w:rPr>
+        <w:t>jasa</w:t>
+      </w:r>
+      <w:proofErr w:type="spellEnd"/>
+      <w:r>
+        <w:rPr>
+          <w:rFonts w:ascii="Times New Roman" w:hAnsi="Times New Roman"/>
+          <w:sz w:val="20"/>
+          <w:szCs w:val="20"/>
+          <w:lang w:val="en-US"/>
+        </w:rPr>
+        <w:t xml:space="preserve"> pos, </w:t>
+      </w:r>
+      <w:proofErr w:type="spellStart"/>
+      <w:r>
+        <w:rPr>
+          <w:rFonts w:ascii="Times New Roman" w:hAnsi="Times New Roman"/>
+          <w:sz w:val="20"/>
+          <w:szCs w:val="20"/>
+          <w:lang w:val="en-US"/>
+        </w:rPr>
+        <w:t>ekspedisi</w:t>
+      </w:r>
+      <w:proofErr w:type="spellEnd"/>
+      <w:r>
+        <w:rPr>
+          <w:rFonts w:ascii="Times New Roman" w:hAnsi="Times New Roman"/>
+          <w:sz w:val="20"/>
+          <w:szCs w:val="20"/>
+          <w:lang w:val="en-US"/>
+        </w:rPr>
+        <w:t xml:space="preserve"> (</w:t>
+      </w:r>
+      <w:proofErr w:type="spellStart"/>
+      <w:r>
+        <w:rPr>
+          <w:rFonts w:ascii="Times New Roman" w:hAnsi="Times New Roman"/>
+          <w:sz w:val="20"/>
+          <w:szCs w:val="20"/>
+          <w:lang w:val="en-US"/>
+        </w:rPr>
+        <w:t>kurir</w:t>
+      </w:r>
+      <w:proofErr w:type="spellEnd"/>
+      <w:r>
+        <w:rPr>
+          <w:rFonts w:ascii="Times New Roman" w:hAnsi="Times New Roman"/>
+          <w:sz w:val="20"/>
+          <w:szCs w:val="20"/>
+          <w:lang w:val="en-US"/>
+        </w:rPr>
+        <w:t xml:space="preserve">) </w:t>
       </w:r>
       <w:bookmarkEnd w:id="4"/>
-      <w:r>
-        <w:rPr>
-          <w:rFonts w:ascii="Times New Roman" w:hAnsi="Times New Roman"/>
-          <w:sz w:val="20"/>
-          <w:szCs w:val="20"/>
-          <w:lang w:val="en-US"/>
-        </w:rPr>
-        <w:t>atau e-mail dengan menggunakan alamat sebagaimana tersebut di bawah ini:</w:t>
+      <w:proofErr w:type="spellStart"/>
+      <w:r>
+        <w:rPr>
+          <w:rFonts w:ascii="Times New Roman" w:hAnsi="Times New Roman"/>
+          <w:sz w:val="20"/>
+          <w:szCs w:val="20"/>
+          <w:lang w:val="en-US"/>
+        </w:rPr>
+        <w:t>atau</w:t>
+      </w:r>
+      <w:proofErr w:type="spellEnd"/>
+      <w:r>
+        <w:rPr>
+          <w:rFonts w:ascii="Times New Roman" w:hAnsi="Times New Roman"/>
+          <w:sz w:val="20"/>
+          <w:szCs w:val="20"/>
+          <w:lang w:val="en-US"/>
+        </w:rPr>
+        <w:t xml:space="preserve"> e-mail </w:t>
+      </w:r>
+      <w:proofErr w:type="spellStart"/>
+      <w:r>
+        <w:rPr>
+          <w:rFonts w:ascii="Times New Roman" w:hAnsi="Times New Roman"/>
+          <w:sz w:val="20"/>
+          <w:szCs w:val="20"/>
+          <w:lang w:val="en-US"/>
+        </w:rPr>
+        <w:t>dengan</w:t>
+      </w:r>
+      <w:proofErr w:type="spellEnd"/>
+      <w:r>
+        <w:rPr>
+          <w:rFonts w:ascii="Times New Roman" w:hAnsi="Times New Roman"/>
+          <w:sz w:val="20"/>
+          <w:szCs w:val="20"/>
+          <w:lang w:val="en-US"/>
+        </w:rPr>
+        <w:t xml:space="preserve"> </w:t>
+      </w:r>
+      <w:proofErr w:type="spellStart"/>
+      <w:r>
+        <w:rPr>
+          <w:rFonts w:ascii="Times New Roman" w:hAnsi="Times New Roman"/>
+          <w:sz w:val="20"/>
+          <w:szCs w:val="20"/>
+          <w:lang w:val="en-US"/>
+        </w:rPr>
+        <w:t>menggunakan</w:t>
+      </w:r>
+      <w:proofErr w:type="spellEnd"/>
+      <w:r>
+        <w:rPr>
+          <w:rFonts w:ascii="Times New Roman" w:hAnsi="Times New Roman"/>
+          <w:sz w:val="20"/>
+          <w:szCs w:val="20"/>
+          <w:lang w:val="en-US"/>
+        </w:rPr>
+        <w:t xml:space="preserve"> </w:t>
+      </w:r>
+      <w:proofErr w:type="spellStart"/>
+      <w:r>
+        <w:rPr>
+          <w:rFonts w:ascii="Times New Roman" w:hAnsi="Times New Roman"/>
+          <w:sz w:val="20"/>
+          <w:szCs w:val="20"/>
+          <w:lang w:val="en-US"/>
+        </w:rPr>
+        <w:t>alamat</w:t>
+      </w:r>
+      <w:proofErr w:type="spellEnd"/>
+      <w:r>
+        <w:rPr>
+          <w:rFonts w:ascii="Times New Roman" w:hAnsi="Times New Roman"/>
+          <w:sz w:val="20"/>
+          <w:szCs w:val="20"/>
+          <w:lang w:val="en-US"/>
+        </w:rPr>
+        <w:t xml:space="preserve"> </w:t>
+      </w:r>
+      <w:proofErr w:type="spellStart"/>
+      <w:r>
+        <w:rPr>
+          <w:rFonts w:ascii="Times New Roman" w:hAnsi="Times New Roman"/>
+          <w:sz w:val="20"/>
+          <w:szCs w:val="20"/>
+          <w:lang w:val="en-US"/>
+        </w:rPr>
+        <w:t>sebagaimana</w:t>
+      </w:r>
+      <w:proofErr w:type="spellEnd"/>
+      <w:r>
+        <w:rPr>
+          <w:rFonts w:ascii="Times New Roman" w:hAnsi="Times New Roman"/>
+          <w:sz w:val="20"/>
+          <w:szCs w:val="20"/>
+          <w:lang w:val="en-US"/>
+        </w:rPr>
+        <w:t xml:space="preserve"> </w:t>
+      </w:r>
+      <w:proofErr w:type="spellStart"/>
+      <w:r>
+        <w:rPr>
+          <w:rFonts w:ascii="Times New Roman" w:hAnsi="Times New Roman"/>
+          <w:sz w:val="20"/>
+          <w:szCs w:val="20"/>
+          <w:lang w:val="en-US"/>
+        </w:rPr>
+        <w:t>tersebut</w:t>
+      </w:r>
+      <w:proofErr w:type="spellEnd"/>
+      <w:r>
+        <w:rPr>
+          <w:rFonts w:ascii="Times New Roman" w:hAnsi="Times New Roman"/>
+          <w:sz w:val="20"/>
+          <w:szCs w:val="20"/>
+          <w:lang w:val="en-US"/>
+        </w:rPr>
+        <w:t xml:space="preserve"> </w:t>
+      </w:r>
+      <w:proofErr w:type="spellStart"/>
+      <w:r>
+        <w:rPr>
+          <w:rFonts w:ascii="Times New Roman" w:hAnsi="Times New Roman"/>
+          <w:sz w:val="20"/>
+          <w:szCs w:val="20"/>
+          <w:lang w:val="en-US"/>
+        </w:rPr>
+        <w:t>di</w:t>
+      </w:r>
+      <w:proofErr w:type="spellEnd"/>
+      <w:r>
+        <w:rPr>
+          <w:rFonts w:ascii="Times New Roman" w:hAnsi="Times New Roman"/>
+          <w:sz w:val="20"/>
+          <w:szCs w:val="20"/>
+          <w:lang w:val="en-US"/>
+        </w:rPr>
+        <w:t xml:space="preserve"> </w:t>
+      </w:r>
+      <w:proofErr w:type="spellStart"/>
+      <w:r>
+        <w:rPr>
+          <w:rFonts w:ascii="Times New Roman" w:hAnsi="Times New Roman"/>
+          <w:sz w:val="20"/>
+          <w:szCs w:val="20"/>
+          <w:lang w:val="en-US"/>
+        </w:rPr>
+        <w:t>bawah</w:t>
+      </w:r>
+      <w:proofErr w:type="spellEnd"/>
+      <w:r>
+        <w:rPr>
+          <w:rFonts w:ascii="Times New Roman" w:hAnsi="Times New Roman"/>
+          <w:sz w:val="20"/>
+          <w:szCs w:val="20"/>
+          <w:lang w:val="en-US"/>
+        </w:rPr>
+        <w:t xml:space="preserve"> </w:t>
+      </w:r>
+      <w:proofErr w:type="spellStart"/>
+      <w:r>
+        <w:rPr>
+          <w:rFonts w:ascii="Times New Roman" w:hAnsi="Times New Roman"/>
+          <w:sz w:val="20"/>
+          <w:szCs w:val="20"/>
+          <w:lang w:val="en-US"/>
+        </w:rPr>
+        <w:t>ini</w:t>
+      </w:r>
+      <w:proofErr w:type="spellEnd"/>
+      <w:r>
+        <w:rPr>
+          <w:rFonts w:ascii="Times New Roman" w:hAnsi="Times New Roman"/>
+          <w:sz w:val="20"/>
+          <w:szCs w:val="20"/>
+          <w:lang w:val="en-US"/>
+        </w:rPr>
+        <w:t>:</w:t>
       </w:r>
       <w:r>
         <w:rPr>
@@ -6255,6 +10226,7 @@
           <w:lang w:val="en-US"/>
         </w:rPr>
       </w:pPr>
+      <w:proofErr w:type="spellStart"/>
       <w:r>
         <w:rPr>
           <w:rFonts w:ascii="Times New Roman" w:hAnsi="Times New Roman"/>
@@ -6264,6 +10236,7 @@
         </w:rPr>
         <w:t>Alamat</w:t>
       </w:r>
+      <w:proofErr w:type="spellEnd"/>
       <w:r>
         <w:rPr>
           <w:rFonts w:ascii="Times New Roman" w:hAnsi="Times New Roman"/>
@@ -6290,7 +10263,27 @@
           <w:lang w:val="en-US"/>
         </w:rPr>
         <w:tab/>
-        <w:t>${alamat}</w:t>
+        <w:t>${</w:t>
+      </w:r>
+      <w:proofErr w:type="spellStart"/>
+      <w:r>
+        <w:rPr>
+          <w:rFonts w:ascii="Times New Roman" w:hAnsi="Times New Roman"/>
+          <w:sz w:val="20"/>
+          <w:szCs w:val="20"/>
+          <w:lang w:val="en-US"/>
+        </w:rPr>
+        <w:t>alamat</w:t>
+      </w:r>
+      <w:proofErr w:type="spellEnd"/>
+      <w:r>
+        <w:rPr>
+          <w:rFonts w:ascii="Times New Roman" w:hAnsi="Times New Roman"/>
+          <w:sz w:val="20"/>
+          <w:szCs w:val="20"/>
+          <w:lang w:val="en-US"/>
+        </w:rPr>
+        <w:t>}</w:t>
       </w:r>
       <w:r>
         <w:rPr>
@@ -6323,6 +10316,7 @@
           <w:lang w:val="en-US"/>
         </w:rPr>
       </w:pPr>
+      <w:proofErr w:type="spellStart"/>
       <w:r>
         <w:rPr>
           <w:rFonts w:ascii="Times New Roman" w:hAnsi="Times New Roman"/>
@@ -6332,6 +10326,7 @@
         </w:rPr>
         <w:t>Telepon</w:t>
       </w:r>
+      <w:proofErr w:type="spellEnd"/>
       <w:r>
         <w:rPr>
           <w:rFonts w:ascii="Times New Roman" w:hAnsi="Times New Roman"/>
@@ -6548,7 +10543,27 @@
           <w:szCs w:val="20"/>
           <w:lang w:val="en-US"/>
         </w:rPr>
-        <w:t>${alamat_domisili_debitur}</w:t>
+        <w:t>${</w:t>
+      </w:r>
+      <w:proofErr w:type="spellStart"/>
+      <w:r>
+        <w:rPr>
+          <w:rFonts w:ascii="Times New Roman" w:hAnsi="Times New Roman"/>
+          <w:sz w:val="20"/>
+          <w:szCs w:val="20"/>
+          <w:lang w:val="en-US"/>
+        </w:rPr>
+        <w:t>alamat_domisili_debitur</w:t>
+      </w:r>
+      <w:proofErr w:type="spellEnd"/>
+      <w:r>
+        <w:rPr>
+          <w:rFonts w:ascii="Times New Roman" w:hAnsi="Times New Roman"/>
+          <w:sz w:val="20"/>
+          <w:szCs w:val="20"/>
+          <w:lang w:val="en-US"/>
+        </w:rPr>
+        <w:t>}</w:t>
       </w:r>
       <w:r>
         <w:rPr>
@@ -6581,6 +10596,7 @@
           <w:lang w:val="de-DE"/>
         </w:rPr>
       </w:pPr>
+      <w:proofErr w:type="spellStart"/>
       <w:r>
         <w:rPr>
           <w:rFonts w:ascii="Times New Roman" w:hAnsi="Times New Roman"/>
@@ -6590,6 +10606,7 @@
         </w:rPr>
         <w:t>Telepon</w:t>
       </w:r>
+      <w:proofErr w:type="spellEnd"/>
       <w:r>
         <w:rPr>
           <w:rFonts w:ascii="Times New Roman" w:hAnsi="Times New Roman"/>
@@ -6616,7 +10633,27 @@
           <w:lang w:val="en-US"/>
         </w:rPr>
         <w:tab/>
-        <w:t>${telepon_pemohon}</w:t>
+        <w:t>${</w:t>
+      </w:r>
+      <w:proofErr w:type="spellStart"/>
+      <w:r>
+        <w:rPr>
+          <w:rFonts w:ascii="Times New Roman" w:hAnsi="Times New Roman"/>
+          <w:sz w:val="20"/>
+          <w:szCs w:val="20"/>
+          <w:lang w:val="en-US"/>
+        </w:rPr>
+        <w:t>telepon_pemohon</w:t>
+      </w:r>
+      <w:proofErr w:type="spellEnd"/>
+      <w:r>
+        <w:rPr>
+          <w:rFonts w:ascii="Times New Roman" w:hAnsi="Times New Roman"/>
+          <w:sz w:val="20"/>
+          <w:szCs w:val="20"/>
+          <w:lang w:val="en-US"/>
+        </w:rPr>
+        <w:t>}</w:t>
       </w:r>
       <w:r>
         <w:rPr>
@@ -6684,7 +10721,27 @@
           <w:lang w:val="en-US"/>
         </w:rPr>
         <w:tab/>
-        <w:t>${media_sosial}</w:t>
+        <w:t>${</w:t>
+      </w:r>
+      <w:proofErr w:type="spellStart"/>
+      <w:r>
+        <w:rPr>
+          <w:rFonts w:ascii="Times New Roman" w:hAnsi="Times New Roman"/>
+          <w:sz w:val="20"/>
+          <w:szCs w:val="20"/>
+          <w:lang w:val="en-US"/>
+        </w:rPr>
+        <w:t>media_sosial</w:t>
+      </w:r>
+      <w:proofErr w:type="spellEnd"/>
+      <w:r>
+        <w:rPr>
+          <w:rFonts w:ascii="Times New Roman" w:hAnsi="Times New Roman"/>
+          <w:sz w:val="20"/>
+          <w:szCs w:val="20"/>
+          <w:lang w:val="en-US"/>
+        </w:rPr>
+        <w:t>}</w:t>
       </w:r>
       <w:r>
         <w:rPr>
@@ -7489,6 +11546,7 @@
           <w:lang w:val="en-US"/>
         </w:rPr>
       </w:pPr>
+      <w:proofErr w:type="spellStart"/>
       <w:r>
         <w:rPr>
           <w:rFonts w:ascii="Times New Roman" w:hAnsi="Times New Roman"/>
@@ -7498,7 +11556,19 @@
           <w:szCs w:val="20"/>
           <w:lang w:val="en-US"/>
         </w:rPr>
-        <w:t>Pasal 1</w:t>
+        <w:t>Pasal</w:t>
+      </w:r>
+      <w:proofErr w:type="spellEnd"/>
+      <w:r>
+        <w:rPr>
+          <w:rFonts w:ascii="Times New Roman" w:hAnsi="Times New Roman"/>
+          <w:b/>
+          <w:bCs/>
+          <w:sz w:val="20"/>
+          <w:szCs w:val="20"/>
+          <w:lang w:val="en-US"/>
+        </w:rPr>
+        <w:t xml:space="preserve"> 1</w:t>
       </w:r>
       <w:r>
         <w:rPr>
@@ -7525,6 +11595,7 @@
           <w:lang w:val="en-US"/>
         </w:rPr>
       </w:pPr>
+      <w:proofErr w:type="spellStart"/>
       <w:r>
         <w:rPr>
           <w:rFonts w:ascii="Times New Roman" w:hAnsi="Times New Roman"/>
@@ -7534,7 +11605,43 @@
           <w:szCs w:val="20"/>
           <w:lang w:val="en-US"/>
         </w:rPr>
-        <w:t xml:space="preserve">Keadaan Memaksa </w:t>
+        <w:t>Keadaan</w:t>
+      </w:r>
+      <w:proofErr w:type="spellEnd"/>
+      <w:r>
+        <w:rPr>
+          <w:rFonts w:ascii="Times New Roman" w:hAnsi="Times New Roman"/>
+          <w:b/>
+          <w:bCs/>
+          <w:sz w:val="20"/>
+          <w:szCs w:val="20"/>
+          <w:lang w:val="en-US"/>
+        </w:rPr>
+        <w:t xml:space="preserve"> </w:t>
+      </w:r>
+      <w:proofErr w:type="spellStart"/>
+      <w:r>
+        <w:rPr>
+          <w:rFonts w:ascii="Times New Roman" w:hAnsi="Times New Roman"/>
+          <w:b/>
+          <w:bCs/>
+          <w:sz w:val="20"/>
+          <w:szCs w:val="20"/>
+          <w:lang w:val="en-US"/>
+        </w:rPr>
+        <w:t>Memaksa</w:t>
+      </w:r>
+      <w:proofErr w:type="spellEnd"/>
+      <w:r>
+        <w:rPr>
+          <w:rFonts w:ascii="Times New Roman" w:hAnsi="Times New Roman"/>
+          <w:b/>
+          <w:bCs/>
+          <w:sz w:val="20"/>
+          <w:szCs w:val="20"/>
+          <w:lang w:val="en-US"/>
+        </w:rPr>
+        <w:t xml:space="preserve"> </w:t>
       </w:r>
     </w:p>
     <w:p>
@@ -7570,14 +11677,45 @@
           <w:lang w:val="en-US"/>
         </w:rPr>
       </w:pPr>
-      <w:r>
-        <w:rPr>
-          <w:rFonts w:ascii="Times New Roman" w:hAnsi="Times New Roman"/>
-          <w:sz w:val="20"/>
-          <w:szCs w:val="20"/>
-          <w:lang w:val="en-US"/>
-        </w:rPr>
-        <w:t>Keadaan memaksa (</w:t>
+      <w:proofErr w:type="spellStart"/>
+      <w:r>
+        <w:rPr>
+          <w:rFonts w:ascii="Times New Roman" w:hAnsi="Times New Roman"/>
+          <w:sz w:val="20"/>
+          <w:szCs w:val="20"/>
+          <w:lang w:val="en-US"/>
+        </w:rPr>
+        <w:t>Keadaan</w:t>
+      </w:r>
+      <w:proofErr w:type="spellEnd"/>
+      <w:r>
+        <w:rPr>
+          <w:rFonts w:ascii="Times New Roman" w:hAnsi="Times New Roman"/>
+          <w:sz w:val="20"/>
+          <w:szCs w:val="20"/>
+          <w:lang w:val="en-US"/>
+        </w:rPr>
+        <w:t xml:space="preserve"> </w:t>
+      </w:r>
+      <w:proofErr w:type="spellStart"/>
+      <w:r>
+        <w:rPr>
+          <w:rFonts w:ascii="Times New Roman" w:hAnsi="Times New Roman"/>
+          <w:sz w:val="20"/>
+          <w:szCs w:val="20"/>
+          <w:lang w:val="en-US"/>
+        </w:rPr>
+        <w:t>memaksa</w:t>
+      </w:r>
+      <w:proofErr w:type="spellEnd"/>
+      <w:r>
+        <w:rPr>
+          <w:rFonts w:ascii="Times New Roman" w:hAnsi="Times New Roman"/>
+          <w:sz w:val="20"/>
+          <w:szCs w:val="20"/>
+          <w:lang w:val="en-US"/>
+        </w:rPr>
+        <w:t xml:space="preserve"> (</w:t>
       </w:r>
       <w:r>
         <w:rPr>
@@ -7597,25 +11735,1047 @@
           <w:szCs w:val="20"/>
           <w:lang w:val="en-US"/>
         </w:rPr>
-        <w:t xml:space="preserve">) sebagaimana dimaksud dalam Pasal 1245 </w:t>
-      </w:r>
-      <w:r>
-        <w:rPr>
-          <w:rFonts w:ascii="Times New Roman" w:hAnsi="Times New Roman"/>
-          <w:sz w:val="20"/>
-          <w:szCs w:val="20"/>
-          <w:lang w:val="en-US"/>
-        </w:rPr>
-        <w:t xml:space="preserve">Kitab Undang-Undang Hukum Perdata </w:t>
-      </w:r>
-      <w:r>
-        <w:rPr>
-          <w:rFonts w:ascii="Times New Roman" w:hAnsi="Times New Roman"/>
-          <w:sz w:val="20"/>
-          <w:szCs w:val="20"/>
-          <w:lang w:val="en-US"/>
-        </w:rPr>
-        <w:t>adalah kejadian-kejadian yang terjadi di luar kemampuan/kehendak PENERIMA KREDIT dan BANK, antara lain kebakaran, gempa bumi, banjir, huru-hara, terorisme, wabah penyakit dan perang berkepanjangan yang secara langsung mengakibatkan terjadinya keterlambatan dan/atau tidak dapat dilaksanakannya kewajiban yang tercantum dalam Perjanjian ini, dan PENERIMA KREDIT telah berusaha dengan sebaik-baiknya untuk mengatasi keadaan memaksa (</w:t>
+        <w:t xml:space="preserve">) </w:t>
+      </w:r>
+      <w:proofErr w:type="spellStart"/>
+      <w:r>
+        <w:rPr>
+          <w:rFonts w:ascii="Times New Roman" w:hAnsi="Times New Roman"/>
+          <w:sz w:val="20"/>
+          <w:szCs w:val="20"/>
+          <w:lang w:val="en-US"/>
+        </w:rPr>
+        <w:t>sebagaimana</w:t>
+      </w:r>
+      <w:proofErr w:type="spellEnd"/>
+      <w:r>
+        <w:rPr>
+          <w:rFonts w:ascii="Times New Roman" w:hAnsi="Times New Roman"/>
+          <w:sz w:val="20"/>
+          <w:szCs w:val="20"/>
+          <w:lang w:val="en-US"/>
+        </w:rPr>
+        <w:t xml:space="preserve"> </w:t>
+      </w:r>
+      <w:proofErr w:type="spellStart"/>
+      <w:r>
+        <w:rPr>
+          <w:rFonts w:ascii="Times New Roman" w:hAnsi="Times New Roman"/>
+          <w:sz w:val="20"/>
+          <w:szCs w:val="20"/>
+          <w:lang w:val="en-US"/>
+        </w:rPr>
+        <w:t>dimaksud</w:t>
+      </w:r>
+      <w:proofErr w:type="spellEnd"/>
+      <w:r>
+        <w:rPr>
+          <w:rFonts w:ascii="Times New Roman" w:hAnsi="Times New Roman"/>
+          <w:sz w:val="20"/>
+          <w:szCs w:val="20"/>
+          <w:lang w:val="en-US"/>
+        </w:rPr>
+        <w:t xml:space="preserve"> </w:t>
+      </w:r>
+      <w:proofErr w:type="spellStart"/>
+      <w:r>
+        <w:rPr>
+          <w:rFonts w:ascii="Times New Roman" w:hAnsi="Times New Roman"/>
+          <w:sz w:val="20"/>
+          <w:szCs w:val="20"/>
+          <w:lang w:val="en-US"/>
+        </w:rPr>
+        <w:t>dalam</w:t>
+      </w:r>
+      <w:proofErr w:type="spellEnd"/>
+      <w:r>
+        <w:rPr>
+          <w:rFonts w:ascii="Times New Roman" w:hAnsi="Times New Roman"/>
+          <w:sz w:val="20"/>
+          <w:szCs w:val="20"/>
+          <w:lang w:val="en-US"/>
+        </w:rPr>
+        <w:t xml:space="preserve"> </w:t>
+      </w:r>
+      <w:proofErr w:type="spellStart"/>
+      <w:r>
+        <w:rPr>
+          <w:rFonts w:ascii="Times New Roman" w:hAnsi="Times New Roman"/>
+          <w:sz w:val="20"/>
+          <w:szCs w:val="20"/>
+          <w:lang w:val="en-US"/>
+        </w:rPr>
+        <w:t>Pasal</w:t>
+      </w:r>
+      <w:proofErr w:type="spellEnd"/>
+      <w:r>
+        <w:rPr>
+          <w:rFonts w:ascii="Times New Roman" w:hAnsi="Times New Roman"/>
+          <w:sz w:val="20"/>
+          <w:szCs w:val="20"/>
+          <w:lang w:val="en-US"/>
+        </w:rPr>
+        <w:t xml:space="preserve"> 1245 </w:t>
+      </w:r>
+      <w:proofErr w:type="spellStart"/>
+      <w:r>
+        <w:rPr>
+          <w:rFonts w:ascii="Times New Roman" w:hAnsi="Times New Roman"/>
+          <w:sz w:val="20"/>
+          <w:szCs w:val="20"/>
+          <w:lang w:val="en-US"/>
+        </w:rPr>
+        <w:t>Kitab</w:t>
+      </w:r>
+      <w:proofErr w:type="spellEnd"/>
+      <w:r>
+        <w:rPr>
+          <w:rFonts w:ascii="Times New Roman" w:hAnsi="Times New Roman"/>
+          <w:sz w:val="20"/>
+          <w:szCs w:val="20"/>
+          <w:lang w:val="en-US"/>
+        </w:rPr>
+        <w:t xml:space="preserve"> </w:t>
+      </w:r>
+      <w:proofErr w:type="spellStart"/>
+      <w:r>
+        <w:rPr>
+          <w:rFonts w:ascii="Times New Roman" w:hAnsi="Times New Roman"/>
+          <w:sz w:val="20"/>
+          <w:szCs w:val="20"/>
+          <w:lang w:val="en-US"/>
+        </w:rPr>
+        <w:t>Undang-Undang</w:t>
+      </w:r>
+      <w:proofErr w:type="spellEnd"/>
+      <w:r>
+        <w:rPr>
+          <w:rFonts w:ascii="Times New Roman" w:hAnsi="Times New Roman"/>
+          <w:sz w:val="20"/>
+          <w:szCs w:val="20"/>
+          <w:lang w:val="en-US"/>
+        </w:rPr>
+        <w:t xml:space="preserve"> </w:t>
+      </w:r>
+      <w:proofErr w:type="spellStart"/>
+      <w:r>
+        <w:rPr>
+          <w:rFonts w:ascii="Times New Roman" w:hAnsi="Times New Roman"/>
+          <w:sz w:val="20"/>
+          <w:szCs w:val="20"/>
+          <w:lang w:val="en-US"/>
+        </w:rPr>
+        <w:t>Hukum</w:t>
+      </w:r>
+      <w:proofErr w:type="spellEnd"/>
+      <w:r>
+        <w:rPr>
+          <w:rFonts w:ascii="Times New Roman" w:hAnsi="Times New Roman"/>
+          <w:sz w:val="20"/>
+          <w:szCs w:val="20"/>
+          <w:lang w:val="en-US"/>
+        </w:rPr>
+        <w:t xml:space="preserve"> </w:t>
+      </w:r>
+      <w:proofErr w:type="spellStart"/>
+      <w:r>
+        <w:rPr>
+          <w:rFonts w:ascii="Times New Roman" w:hAnsi="Times New Roman"/>
+          <w:sz w:val="20"/>
+          <w:szCs w:val="20"/>
+          <w:lang w:val="en-US"/>
+        </w:rPr>
+        <w:t>Perdata</w:t>
+      </w:r>
+      <w:proofErr w:type="spellEnd"/>
+      <w:r>
+        <w:rPr>
+          <w:rFonts w:ascii="Times New Roman" w:hAnsi="Times New Roman"/>
+          <w:sz w:val="20"/>
+          <w:szCs w:val="20"/>
+          <w:lang w:val="en-US"/>
+        </w:rPr>
+        <w:t xml:space="preserve"> </w:t>
+      </w:r>
+      <w:proofErr w:type="spellStart"/>
+      <w:r>
+        <w:rPr>
+          <w:rFonts w:ascii="Times New Roman" w:hAnsi="Times New Roman"/>
+          <w:sz w:val="20"/>
+          <w:szCs w:val="20"/>
+          <w:lang w:val="en-US"/>
+        </w:rPr>
+        <w:t>adalah</w:t>
+      </w:r>
+      <w:proofErr w:type="spellEnd"/>
+      <w:r>
+        <w:rPr>
+          <w:rFonts w:ascii="Times New Roman" w:hAnsi="Times New Roman"/>
+          <w:sz w:val="20"/>
+          <w:szCs w:val="20"/>
+          <w:lang w:val="en-US"/>
+        </w:rPr>
+        <w:t xml:space="preserve"> </w:t>
+      </w:r>
+      <w:proofErr w:type="spellStart"/>
+      <w:r>
+        <w:rPr>
+          <w:rFonts w:ascii="Times New Roman" w:hAnsi="Times New Roman"/>
+          <w:sz w:val="20"/>
+          <w:szCs w:val="20"/>
+          <w:lang w:val="en-US"/>
+        </w:rPr>
+        <w:t>kejadian-kejadian</w:t>
+      </w:r>
+      <w:proofErr w:type="spellEnd"/>
+      <w:r>
+        <w:rPr>
+          <w:rFonts w:ascii="Times New Roman" w:hAnsi="Times New Roman"/>
+          <w:sz w:val="20"/>
+          <w:szCs w:val="20"/>
+          <w:lang w:val="en-US"/>
+        </w:rPr>
+        <w:t xml:space="preserve"> yang </w:t>
+      </w:r>
+      <w:proofErr w:type="spellStart"/>
+      <w:r>
+        <w:rPr>
+          <w:rFonts w:ascii="Times New Roman" w:hAnsi="Times New Roman"/>
+          <w:sz w:val="20"/>
+          <w:szCs w:val="20"/>
+          <w:lang w:val="en-US"/>
+        </w:rPr>
+        <w:t>terjadi</w:t>
+      </w:r>
+      <w:proofErr w:type="spellEnd"/>
+      <w:r>
+        <w:rPr>
+          <w:rFonts w:ascii="Times New Roman" w:hAnsi="Times New Roman"/>
+          <w:sz w:val="20"/>
+          <w:szCs w:val="20"/>
+          <w:lang w:val="en-US"/>
+        </w:rPr>
+        <w:t xml:space="preserve"> </w:t>
+      </w:r>
+      <w:proofErr w:type="spellStart"/>
+      <w:r>
+        <w:rPr>
+          <w:rFonts w:ascii="Times New Roman" w:hAnsi="Times New Roman"/>
+          <w:sz w:val="20"/>
+          <w:szCs w:val="20"/>
+          <w:lang w:val="en-US"/>
+        </w:rPr>
+        <w:t>di</w:t>
+      </w:r>
+      <w:proofErr w:type="spellEnd"/>
+      <w:r>
+        <w:rPr>
+          <w:rFonts w:ascii="Times New Roman" w:hAnsi="Times New Roman"/>
+          <w:sz w:val="20"/>
+          <w:szCs w:val="20"/>
+          <w:lang w:val="en-US"/>
+        </w:rPr>
+        <w:t xml:space="preserve"> </w:t>
+      </w:r>
+      <w:proofErr w:type="spellStart"/>
+      <w:r>
+        <w:rPr>
+          <w:rFonts w:ascii="Times New Roman" w:hAnsi="Times New Roman"/>
+          <w:sz w:val="20"/>
+          <w:szCs w:val="20"/>
+          <w:lang w:val="en-US"/>
+        </w:rPr>
+        <w:t>luar</w:t>
+      </w:r>
+      <w:proofErr w:type="spellEnd"/>
+      <w:r>
+        <w:rPr>
+          <w:rFonts w:ascii="Times New Roman" w:hAnsi="Times New Roman"/>
+          <w:sz w:val="20"/>
+          <w:szCs w:val="20"/>
+          <w:lang w:val="en-US"/>
+        </w:rPr>
+        <w:t xml:space="preserve"> </w:t>
+      </w:r>
+      <w:proofErr w:type="spellStart"/>
+      <w:r>
+        <w:rPr>
+          <w:rFonts w:ascii="Times New Roman" w:hAnsi="Times New Roman"/>
+          <w:sz w:val="20"/>
+          <w:szCs w:val="20"/>
+          <w:lang w:val="en-US"/>
+        </w:rPr>
+        <w:t>kemampuan</w:t>
+      </w:r>
+      <w:proofErr w:type="spellEnd"/>
+      <w:r>
+        <w:rPr>
+          <w:rFonts w:ascii="Times New Roman" w:hAnsi="Times New Roman"/>
+          <w:sz w:val="20"/>
+          <w:szCs w:val="20"/>
+          <w:lang w:val="en-US"/>
+        </w:rPr>
+        <w:t>/</w:t>
+      </w:r>
+      <w:proofErr w:type="spellStart"/>
+      <w:r>
+        <w:rPr>
+          <w:rFonts w:ascii="Times New Roman" w:hAnsi="Times New Roman"/>
+          <w:sz w:val="20"/>
+          <w:szCs w:val="20"/>
+          <w:lang w:val="en-US"/>
+        </w:rPr>
+        <w:t>kehendak</w:t>
+      </w:r>
+      <w:proofErr w:type="spellEnd"/>
+      <w:r>
+        <w:rPr>
+          <w:rFonts w:ascii="Times New Roman" w:hAnsi="Times New Roman"/>
+          <w:sz w:val="20"/>
+          <w:szCs w:val="20"/>
+          <w:lang w:val="en-US"/>
+        </w:rPr>
+        <w:t xml:space="preserve"> PENERIMA KREDIT </w:t>
+      </w:r>
+      <w:proofErr w:type="spellStart"/>
+      <w:r>
+        <w:rPr>
+          <w:rFonts w:ascii="Times New Roman" w:hAnsi="Times New Roman"/>
+          <w:sz w:val="20"/>
+          <w:szCs w:val="20"/>
+          <w:lang w:val="en-US"/>
+        </w:rPr>
+        <w:t>dan</w:t>
+      </w:r>
+      <w:proofErr w:type="spellEnd"/>
+      <w:r>
+        <w:rPr>
+          <w:rFonts w:ascii="Times New Roman" w:hAnsi="Times New Roman"/>
+          <w:sz w:val="20"/>
+          <w:szCs w:val="20"/>
+          <w:lang w:val="en-US"/>
+        </w:rPr>
+        <w:t xml:space="preserve"> BANK, </w:t>
+      </w:r>
+      <w:proofErr w:type="spellStart"/>
+      <w:r>
+        <w:rPr>
+          <w:rFonts w:ascii="Times New Roman" w:hAnsi="Times New Roman"/>
+          <w:sz w:val="20"/>
+          <w:szCs w:val="20"/>
+          <w:lang w:val="en-US"/>
+        </w:rPr>
+        <w:t>antara</w:t>
+      </w:r>
+      <w:proofErr w:type="spellEnd"/>
+      <w:r>
+        <w:rPr>
+          <w:rFonts w:ascii="Times New Roman" w:hAnsi="Times New Roman"/>
+          <w:sz w:val="20"/>
+          <w:szCs w:val="20"/>
+          <w:lang w:val="en-US"/>
+        </w:rPr>
+        <w:t xml:space="preserve"> lain </w:t>
+      </w:r>
+      <w:proofErr w:type="spellStart"/>
+      <w:r>
+        <w:rPr>
+          <w:rFonts w:ascii="Times New Roman" w:hAnsi="Times New Roman"/>
+          <w:sz w:val="20"/>
+          <w:szCs w:val="20"/>
+          <w:lang w:val="en-US"/>
+        </w:rPr>
+        <w:t>kebakaran</w:t>
+      </w:r>
+      <w:proofErr w:type="spellEnd"/>
+      <w:r>
+        <w:rPr>
+          <w:rFonts w:ascii="Times New Roman" w:hAnsi="Times New Roman"/>
+          <w:sz w:val="20"/>
+          <w:szCs w:val="20"/>
+          <w:lang w:val="en-US"/>
+        </w:rPr>
+        <w:t xml:space="preserve">, </w:t>
+      </w:r>
+      <w:proofErr w:type="spellStart"/>
+      <w:r>
+        <w:rPr>
+          <w:rFonts w:ascii="Times New Roman" w:hAnsi="Times New Roman"/>
+          <w:sz w:val="20"/>
+          <w:szCs w:val="20"/>
+          <w:lang w:val="en-US"/>
+        </w:rPr>
+        <w:t>gempa</w:t>
+      </w:r>
+      <w:proofErr w:type="spellEnd"/>
+      <w:r>
+        <w:rPr>
+          <w:rFonts w:ascii="Times New Roman" w:hAnsi="Times New Roman"/>
+          <w:sz w:val="20"/>
+          <w:szCs w:val="20"/>
+          <w:lang w:val="en-US"/>
+        </w:rPr>
+        <w:t xml:space="preserve"> </w:t>
+      </w:r>
+      <w:proofErr w:type="spellStart"/>
+      <w:r>
+        <w:rPr>
+          <w:rFonts w:ascii="Times New Roman" w:hAnsi="Times New Roman"/>
+          <w:sz w:val="20"/>
+          <w:szCs w:val="20"/>
+          <w:lang w:val="en-US"/>
+        </w:rPr>
+        <w:t>bumi</w:t>
+      </w:r>
+      <w:proofErr w:type="spellEnd"/>
+      <w:r>
+        <w:rPr>
+          <w:rFonts w:ascii="Times New Roman" w:hAnsi="Times New Roman"/>
+          <w:sz w:val="20"/>
+          <w:szCs w:val="20"/>
+          <w:lang w:val="en-US"/>
+        </w:rPr>
+        <w:t xml:space="preserve">, </w:t>
+      </w:r>
+      <w:proofErr w:type="spellStart"/>
+      <w:r>
+        <w:rPr>
+          <w:rFonts w:ascii="Times New Roman" w:hAnsi="Times New Roman"/>
+          <w:sz w:val="20"/>
+          <w:szCs w:val="20"/>
+          <w:lang w:val="en-US"/>
+        </w:rPr>
+        <w:t>banjir</w:t>
+      </w:r>
+      <w:proofErr w:type="spellEnd"/>
+      <w:r>
+        <w:rPr>
+          <w:rFonts w:ascii="Times New Roman" w:hAnsi="Times New Roman"/>
+          <w:sz w:val="20"/>
+          <w:szCs w:val="20"/>
+          <w:lang w:val="en-US"/>
+        </w:rPr>
+        <w:t xml:space="preserve">, </w:t>
+      </w:r>
+      <w:proofErr w:type="spellStart"/>
+      <w:r>
+        <w:rPr>
+          <w:rFonts w:ascii="Times New Roman" w:hAnsi="Times New Roman"/>
+          <w:sz w:val="20"/>
+          <w:szCs w:val="20"/>
+          <w:lang w:val="en-US"/>
+        </w:rPr>
+        <w:t>huru-hara</w:t>
+      </w:r>
+      <w:proofErr w:type="spellEnd"/>
+      <w:r>
+        <w:rPr>
+          <w:rFonts w:ascii="Times New Roman" w:hAnsi="Times New Roman"/>
+          <w:sz w:val="20"/>
+          <w:szCs w:val="20"/>
+          <w:lang w:val="en-US"/>
+        </w:rPr>
+        <w:t xml:space="preserve">, </w:t>
+      </w:r>
+      <w:proofErr w:type="spellStart"/>
+      <w:r>
+        <w:rPr>
+          <w:rFonts w:ascii="Times New Roman" w:hAnsi="Times New Roman"/>
+          <w:sz w:val="20"/>
+          <w:szCs w:val="20"/>
+          <w:lang w:val="en-US"/>
+        </w:rPr>
+        <w:t>terorisme</w:t>
+      </w:r>
+      <w:proofErr w:type="spellEnd"/>
+      <w:r>
+        <w:rPr>
+          <w:rFonts w:ascii="Times New Roman" w:hAnsi="Times New Roman"/>
+          <w:sz w:val="20"/>
+          <w:szCs w:val="20"/>
+          <w:lang w:val="en-US"/>
+        </w:rPr>
+        <w:t xml:space="preserve">, </w:t>
+      </w:r>
+      <w:proofErr w:type="spellStart"/>
+      <w:r>
+        <w:rPr>
+          <w:rFonts w:ascii="Times New Roman" w:hAnsi="Times New Roman"/>
+          <w:sz w:val="20"/>
+          <w:szCs w:val="20"/>
+          <w:lang w:val="en-US"/>
+        </w:rPr>
+        <w:t>wabah</w:t>
+      </w:r>
+      <w:proofErr w:type="spellEnd"/>
+      <w:r>
+        <w:rPr>
+          <w:rFonts w:ascii="Times New Roman" w:hAnsi="Times New Roman"/>
+          <w:sz w:val="20"/>
+          <w:szCs w:val="20"/>
+          <w:lang w:val="en-US"/>
+        </w:rPr>
+        <w:t xml:space="preserve"> </w:t>
+      </w:r>
+      <w:proofErr w:type="spellStart"/>
+      <w:r>
+        <w:rPr>
+          <w:rFonts w:ascii="Times New Roman" w:hAnsi="Times New Roman"/>
+          <w:sz w:val="20"/>
+          <w:szCs w:val="20"/>
+          <w:lang w:val="en-US"/>
+        </w:rPr>
+        <w:t>penyakit</w:t>
+      </w:r>
+      <w:proofErr w:type="spellEnd"/>
+      <w:r>
+        <w:rPr>
+          <w:rFonts w:ascii="Times New Roman" w:hAnsi="Times New Roman"/>
+          <w:sz w:val="20"/>
+          <w:szCs w:val="20"/>
+          <w:lang w:val="en-US"/>
+        </w:rPr>
+        <w:t xml:space="preserve"> </w:t>
+      </w:r>
+      <w:proofErr w:type="spellStart"/>
+      <w:r>
+        <w:rPr>
+          <w:rFonts w:ascii="Times New Roman" w:hAnsi="Times New Roman"/>
+          <w:sz w:val="20"/>
+          <w:szCs w:val="20"/>
+          <w:lang w:val="en-US"/>
+        </w:rPr>
+        <w:t>dan</w:t>
+      </w:r>
+      <w:proofErr w:type="spellEnd"/>
+      <w:r>
+        <w:rPr>
+          <w:rFonts w:ascii="Times New Roman" w:hAnsi="Times New Roman"/>
+          <w:sz w:val="20"/>
+          <w:szCs w:val="20"/>
+          <w:lang w:val="en-US"/>
+        </w:rPr>
+        <w:t xml:space="preserve"> </w:t>
+      </w:r>
+      <w:proofErr w:type="spellStart"/>
+      <w:r>
+        <w:rPr>
+          <w:rFonts w:ascii="Times New Roman" w:hAnsi="Times New Roman"/>
+          <w:sz w:val="20"/>
+          <w:szCs w:val="20"/>
+          <w:lang w:val="en-US"/>
+        </w:rPr>
+        <w:t>perang</w:t>
+      </w:r>
+      <w:proofErr w:type="spellEnd"/>
+      <w:r>
+        <w:rPr>
+          <w:rFonts w:ascii="Times New Roman" w:hAnsi="Times New Roman"/>
+          <w:sz w:val="20"/>
+          <w:szCs w:val="20"/>
+          <w:lang w:val="en-US"/>
+        </w:rPr>
+        <w:t xml:space="preserve"> </w:t>
+      </w:r>
+      <w:proofErr w:type="spellStart"/>
+      <w:r>
+        <w:rPr>
+          <w:rFonts w:ascii="Times New Roman" w:hAnsi="Times New Roman"/>
+          <w:sz w:val="20"/>
+          <w:szCs w:val="20"/>
+          <w:lang w:val="en-US"/>
+        </w:rPr>
+        <w:t>berkepanjangan</w:t>
+      </w:r>
+      <w:proofErr w:type="spellEnd"/>
+      <w:r>
+        <w:rPr>
+          <w:rFonts w:ascii="Times New Roman" w:hAnsi="Times New Roman"/>
+          <w:sz w:val="20"/>
+          <w:szCs w:val="20"/>
+          <w:lang w:val="en-US"/>
+        </w:rPr>
+        <w:t xml:space="preserve"> yang </w:t>
+      </w:r>
+      <w:proofErr w:type="spellStart"/>
+      <w:r>
+        <w:rPr>
+          <w:rFonts w:ascii="Times New Roman" w:hAnsi="Times New Roman"/>
+          <w:sz w:val="20"/>
+          <w:szCs w:val="20"/>
+          <w:lang w:val="en-US"/>
+        </w:rPr>
+        <w:t>secara</w:t>
+      </w:r>
+      <w:proofErr w:type="spellEnd"/>
+      <w:r>
+        <w:rPr>
+          <w:rFonts w:ascii="Times New Roman" w:hAnsi="Times New Roman"/>
+          <w:sz w:val="20"/>
+          <w:szCs w:val="20"/>
+          <w:lang w:val="en-US"/>
+        </w:rPr>
+        <w:t xml:space="preserve"> </w:t>
+      </w:r>
+      <w:proofErr w:type="spellStart"/>
+      <w:r>
+        <w:rPr>
+          <w:rFonts w:ascii="Times New Roman" w:hAnsi="Times New Roman"/>
+          <w:sz w:val="20"/>
+          <w:szCs w:val="20"/>
+          <w:lang w:val="en-US"/>
+        </w:rPr>
+        <w:t>langsung</w:t>
+      </w:r>
+      <w:proofErr w:type="spellEnd"/>
+      <w:r>
+        <w:rPr>
+          <w:rFonts w:ascii="Times New Roman" w:hAnsi="Times New Roman"/>
+          <w:sz w:val="20"/>
+          <w:szCs w:val="20"/>
+          <w:lang w:val="en-US"/>
+        </w:rPr>
+        <w:t xml:space="preserve"> </w:t>
+      </w:r>
+      <w:proofErr w:type="spellStart"/>
+      <w:r>
+        <w:rPr>
+          <w:rFonts w:ascii="Times New Roman" w:hAnsi="Times New Roman"/>
+          <w:sz w:val="20"/>
+          <w:szCs w:val="20"/>
+          <w:lang w:val="en-US"/>
+        </w:rPr>
+        <w:t>mengakibatkan</w:t>
+      </w:r>
+      <w:proofErr w:type="spellEnd"/>
+      <w:r>
+        <w:rPr>
+          <w:rFonts w:ascii="Times New Roman" w:hAnsi="Times New Roman"/>
+          <w:sz w:val="20"/>
+          <w:szCs w:val="20"/>
+          <w:lang w:val="en-US"/>
+        </w:rPr>
+        <w:t xml:space="preserve"> </w:t>
+      </w:r>
+      <w:proofErr w:type="spellStart"/>
+      <w:r>
+        <w:rPr>
+          <w:rFonts w:ascii="Times New Roman" w:hAnsi="Times New Roman"/>
+          <w:sz w:val="20"/>
+          <w:szCs w:val="20"/>
+          <w:lang w:val="en-US"/>
+        </w:rPr>
+        <w:t>terjadinya</w:t>
+      </w:r>
+      <w:proofErr w:type="spellEnd"/>
+      <w:r>
+        <w:rPr>
+          <w:rFonts w:ascii="Times New Roman" w:hAnsi="Times New Roman"/>
+          <w:sz w:val="20"/>
+          <w:szCs w:val="20"/>
+          <w:lang w:val="en-US"/>
+        </w:rPr>
+        <w:t xml:space="preserve"> </w:t>
+      </w:r>
+      <w:proofErr w:type="spellStart"/>
+      <w:r>
+        <w:rPr>
+          <w:rFonts w:ascii="Times New Roman" w:hAnsi="Times New Roman"/>
+          <w:sz w:val="20"/>
+          <w:szCs w:val="20"/>
+          <w:lang w:val="en-US"/>
+        </w:rPr>
+        <w:t>keterlambatan</w:t>
+      </w:r>
+      <w:proofErr w:type="spellEnd"/>
+      <w:r>
+        <w:rPr>
+          <w:rFonts w:ascii="Times New Roman" w:hAnsi="Times New Roman"/>
+          <w:sz w:val="20"/>
+          <w:szCs w:val="20"/>
+          <w:lang w:val="en-US"/>
+        </w:rPr>
+        <w:t xml:space="preserve"> </w:t>
+      </w:r>
+      <w:proofErr w:type="spellStart"/>
+      <w:r>
+        <w:rPr>
+          <w:rFonts w:ascii="Times New Roman" w:hAnsi="Times New Roman"/>
+          <w:sz w:val="20"/>
+          <w:szCs w:val="20"/>
+          <w:lang w:val="en-US"/>
+        </w:rPr>
+        <w:t>dan</w:t>
+      </w:r>
+      <w:proofErr w:type="spellEnd"/>
+      <w:r>
+        <w:rPr>
+          <w:rFonts w:ascii="Times New Roman" w:hAnsi="Times New Roman"/>
+          <w:sz w:val="20"/>
+          <w:szCs w:val="20"/>
+          <w:lang w:val="en-US"/>
+        </w:rPr>
+        <w:t>/</w:t>
+      </w:r>
+      <w:proofErr w:type="spellStart"/>
+      <w:r>
+        <w:rPr>
+          <w:rFonts w:ascii="Times New Roman" w:hAnsi="Times New Roman"/>
+          <w:sz w:val="20"/>
+          <w:szCs w:val="20"/>
+          <w:lang w:val="en-US"/>
+        </w:rPr>
+        <w:t>atau</w:t>
+      </w:r>
+      <w:proofErr w:type="spellEnd"/>
+      <w:r>
+        <w:rPr>
+          <w:rFonts w:ascii="Times New Roman" w:hAnsi="Times New Roman"/>
+          <w:sz w:val="20"/>
+          <w:szCs w:val="20"/>
+          <w:lang w:val="en-US"/>
+        </w:rPr>
+        <w:t xml:space="preserve"> </w:t>
+      </w:r>
+      <w:proofErr w:type="spellStart"/>
+      <w:r>
+        <w:rPr>
+          <w:rFonts w:ascii="Times New Roman" w:hAnsi="Times New Roman"/>
+          <w:sz w:val="20"/>
+          <w:szCs w:val="20"/>
+          <w:lang w:val="en-US"/>
+        </w:rPr>
+        <w:t>tidak</w:t>
+      </w:r>
+      <w:proofErr w:type="spellEnd"/>
+      <w:r>
+        <w:rPr>
+          <w:rFonts w:ascii="Times New Roman" w:hAnsi="Times New Roman"/>
+          <w:sz w:val="20"/>
+          <w:szCs w:val="20"/>
+          <w:lang w:val="en-US"/>
+        </w:rPr>
+        <w:t xml:space="preserve"> </w:t>
+      </w:r>
+      <w:proofErr w:type="spellStart"/>
+      <w:r>
+        <w:rPr>
+          <w:rFonts w:ascii="Times New Roman" w:hAnsi="Times New Roman"/>
+          <w:sz w:val="20"/>
+          <w:szCs w:val="20"/>
+          <w:lang w:val="en-US"/>
+        </w:rPr>
+        <w:t>dapat</w:t>
+      </w:r>
+      <w:proofErr w:type="spellEnd"/>
+      <w:r>
+        <w:rPr>
+          <w:rFonts w:ascii="Times New Roman" w:hAnsi="Times New Roman"/>
+          <w:sz w:val="20"/>
+          <w:szCs w:val="20"/>
+          <w:lang w:val="en-US"/>
+        </w:rPr>
+        <w:t xml:space="preserve"> </w:t>
+      </w:r>
+      <w:proofErr w:type="spellStart"/>
+      <w:r>
+        <w:rPr>
+          <w:rFonts w:ascii="Times New Roman" w:hAnsi="Times New Roman"/>
+          <w:sz w:val="20"/>
+          <w:szCs w:val="20"/>
+          <w:lang w:val="en-US"/>
+        </w:rPr>
+        <w:t>dilaksanakannya</w:t>
+      </w:r>
+      <w:proofErr w:type="spellEnd"/>
+      <w:r>
+        <w:rPr>
+          <w:rFonts w:ascii="Times New Roman" w:hAnsi="Times New Roman"/>
+          <w:sz w:val="20"/>
+          <w:szCs w:val="20"/>
+          <w:lang w:val="en-US"/>
+        </w:rPr>
+        <w:t xml:space="preserve"> </w:t>
+      </w:r>
+      <w:proofErr w:type="spellStart"/>
+      <w:r>
+        <w:rPr>
+          <w:rFonts w:ascii="Times New Roman" w:hAnsi="Times New Roman"/>
+          <w:sz w:val="20"/>
+          <w:szCs w:val="20"/>
+          <w:lang w:val="en-US"/>
+        </w:rPr>
+        <w:t>kewajiban</w:t>
+      </w:r>
+      <w:proofErr w:type="spellEnd"/>
+      <w:r>
+        <w:rPr>
+          <w:rFonts w:ascii="Times New Roman" w:hAnsi="Times New Roman"/>
+          <w:sz w:val="20"/>
+          <w:szCs w:val="20"/>
+          <w:lang w:val="en-US"/>
+        </w:rPr>
+        <w:t xml:space="preserve"> yang </w:t>
+      </w:r>
+      <w:proofErr w:type="spellStart"/>
+      <w:r>
+        <w:rPr>
+          <w:rFonts w:ascii="Times New Roman" w:hAnsi="Times New Roman"/>
+          <w:sz w:val="20"/>
+          <w:szCs w:val="20"/>
+          <w:lang w:val="en-US"/>
+        </w:rPr>
+        <w:t>tercantum</w:t>
+      </w:r>
+      <w:proofErr w:type="spellEnd"/>
+      <w:r>
+        <w:rPr>
+          <w:rFonts w:ascii="Times New Roman" w:hAnsi="Times New Roman"/>
+          <w:sz w:val="20"/>
+          <w:szCs w:val="20"/>
+          <w:lang w:val="en-US"/>
+        </w:rPr>
+        <w:t xml:space="preserve"> </w:t>
+      </w:r>
+      <w:proofErr w:type="spellStart"/>
+      <w:r>
+        <w:rPr>
+          <w:rFonts w:ascii="Times New Roman" w:hAnsi="Times New Roman"/>
+          <w:sz w:val="20"/>
+          <w:szCs w:val="20"/>
+          <w:lang w:val="en-US"/>
+        </w:rPr>
+        <w:t>dalam</w:t>
+      </w:r>
+      <w:proofErr w:type="spellEnd"/>
+      <w:r>
+        <w:rPr>
+          <w:rFonts w:ascii="Times New Roman" w:hAnsi="Times New Roman"/>
+          <w:sz w:val="20"/>
+          <w:szCs w:val="20"/>
+          <w:lang w:val="en-US"/>
+        </w:rPr>
+        <w:t xml:space="preserve"> </w:t>
+      </w:r>
+      <w:proofErr w:type="spellStart"/>
+      <w:r>
+        <w:rPr>
+          <w:rFonts w:ascii="Times New Roman" w:hAnsi="Times New Roman"/>
+          <w:sz w:val="20"/>
+          <w:szCs w:val="20"/>
+          <w:lang w:val="en-US"/>
+        </w:rPr>
+        <w:t>Perjanjian</w:t>
+      </w:r>
+      <w:proofErr w:type="spellEnd"/>
+      <w:r>
+        <w:rPr>
+          <w:rFonts w:ascii="Times New Roman" w:hAnsi="Times New Roman"/>
+          <w:sz w:val="20"/>
+          <w:szCs w:val="20"/>
+          <w:lang w:val="en-US"/>
+        </w:rPr>
+        <w:t xml:space="preserve"> </w:t>
+      </w:r>
+      <w:proofErr w:type="spellStart"/>
+      <w:r>
+        <w:rPr>
+          <w:rFonts w:ascii="Times New Roman" w:hAnsi="Times New Roman"/>
+          <w:sz w:val="20"/>
+          <w:szCs w:val="20"/>
+          <w:lang w:val="en-US"/>
+        </w:rPr>
+        <w:t>ini</w:t>
+      </w:r>
+      <w:proofErr w:type="spellEnd"/>
+      <w:r>
+        <w:rPr>
+          <w:rFonts w:ascii="Times New Roman" w:hAnsi="Times New Roman"/>
+          <w:sz w:val="20"/>
+          <w:szCs w:val="20"/>
+          <w:lang w:val="en-US"/>
+        </w:rPr>
+        <w:t xml:space="preserve">, </w:t>
+      </w:r>
+      <w:proofErr w:type="spellStart"/>
+      <w:r>
+        <w:rPr>
+          <w:rFonts w:ascii="Times New Roman" w:hAnsi="Times New Roman"/>
+          <w:sz w:val="20"/>
+          <w:szCs w:val="20"/>
+          <w:lang w:val="en-US"/>
+        </w:rPr>
+        <w:t>dan</w:t>
+      </w:r>
+      <w:proofErr w:type="spellEnd"/>
+      <w:r>
+        <w:rPr>
+          <w:rFonts w:ascii="Times New Roman" w:hAnsi="Times New Roman"/>
+          <w:sz w:val="20"/>
+          <w:szCs w:val="20"/>
+          <w:lang w:val="en-US"/>
+        </w:rPr>
+        <w:t xml:space="preserve"> PENERIMA KREDIT </w:t>
+      </w:r>
+      <w:proofErr w:type="spellStart"/>
+      <w:r>
+        <w:rPr>
+          <w:rFonts w:ascii="Times New Roman" w:hAnsi="Times New Roman"/>
+          <w:sz w:val="20"/>
+          <w:szCs w:val="20"/>
+          <w:lang w:val="en-US"/>
+        </w:rPr>
+        <w:t>telah</w:t>
+      </w:r>
+      <w:proofErr w:type="spellEnd"/>
+      <w:r>
+        <w:rPr>
+          <w:rFonts w:ascii="Times New Roman" w:hAnsi="Times New Roman"/>
+          <w:sz w:val="20"/>
+          <w:szCs w:val="20"/>
+          <w:lang w:val="en-US"/>
+        </w:rPr>
+        <w:t xml:space="preserve"> </w:t>
+      </w:r>
+      <w:proofErr w:type="spellStart"/>
+      <w:r>
+        <w:rPr>
+          <w:rFonts w:ascii="Times New Roman" w:hAnsi="Times New Roman"/>
+          <w:sz w:val="20"/>
+          <w:szCs w:val="20"/>
+          <w:lang w:val="en-US"/>
+        </w:rPr>
+        <w:t>berusaha</w:t>
+      </w:r>
+      <w:proofErr w:type="spellEnd"/>
+      <w:r>
+        <w:rPr>
+          <w:rFonts w:ascii="Times New Roman" w:hAnsi="Times New Roman"/>
+          <w:sz w:val="20"/>
+          <w:szCs w:val="20"/>
+          <w:lang w:val="en-US"/>
+        </w:rPr>
+        <w:t xml:space="preserve"> </w:t>
+      </w:r>
+      <w:proofErr w:type="spellStart"/>
+      <w:r>
+        <w:rPr>
+          <w:rFonts w:ascii="Times New Roman" w:hAnsi="Times New Roman"/>
+          <w:sz w:val="20"/>
+          <w:szCs w:val="20"/>
+          <w:lang w:val="en-US"/>
+        </w:rPr>
+        <w:t>dengan</w:t>
+      </w:r>
+      <w:proofErr w:type="spellEnd"/>
+      <w:r>
+        <w:rPr>
+          <w:rFonts w:ascii="Times New Roman" w:hAnsi="Times New Roman"/>
+          <w:sz w:val="20"/>
+          <w:szCs w:val="20"/>
+          <w:lang w:val="en-US"/>
+        </w:rPr>
+        <w:t xml:space="preserve"> </w:t>
+      </w:r>
+      <w:proofErr w:type="spellStart"/>
+      <w:r>
+        <w:rPr>
+          <w:rFonts w:ascii="Times New Roman" w:hAnsi="Times New Roman"/>
+          <w:sz w:val="20"/>
+          <w:szCs w:val="20"/>
+          <w:lang w:val="en-US"/>
+        </w:rPr>
+        <w:t>sebaik-baiknya</w:t>
+      </w:r>
+      <w:proofErr w:type="spellEnd"/>
+      <w:r>
+        <w:rPr>
+          <w:rFonts w:ascii="Times New Roman" w:hAnsi="Times New Roman"/>
+          <w:sz w:val="20"/>
+          <w:szCs w:val="20"/>
+          <w:lang w:val="en-US"/>
+        </w:rPr>
+        <w:t xml:space="preserve"> </w:t>
+      </w:r>
+      <w:proofErr w:type="spellStart"/>
+      <w:r>
+        <w:rPr>
+          <w:rFonts w:ascii="Times New Roman" w:hAnsi="Times New Roman"/>
+          <w:sz w:val="20"/>
+          <w:szCs w:val="20"/>
+          <w:lang w:val="en-US"/>
+        </w:rPr>
+        <w:t>untuk</w:t>
+      </w:r>
+      <w:proofErr w:type="spellEnd"/>
+      <w:r>
+        <w:rPr>
+          <w:rFonts w:ascii="Times New Roman" w:hAnsi="Times New Roman"/>
+          <w:sz w:val="20"/>
+          <w:szCs w:val="20"/>
+          <w:lang w:val="en-US"/>
+        </w:rPr>
+        <w:t xml:space="preserve"> </w:t>
+      </w:r>
+      <w:proofErr w:type="spellStart"/>
+      <w:r>
+        <w:rPr>
+          <w:rFonts w:ascii="Times New Roman" w:hAnsi="Times New Roman"/>
+          <w:sz w:val="20"/>
+          <w:szCs w:val="20"/>
+          <w:lang w:val="en-US"/>
+        </w:rPr>
+        <w:t>mengatasi</w:t>
+      </w:r>
+      <w:proofErr w:type="spellEnd"/>
+      <w:r>
+        <w:rPr>
+          <w:rFonts w:ascii="Times New Roman" w:hAnsi="Times New Roman"/>
+          <w:sz w:val="20"/>
+          <w:szCs w:val="20"/>
+          <w:lang w:val="en-US"/>
+        </w:rPr>
+        <w:t xml:space="preserve"> </w:t>
+      </w:r>
+      <w:proofErr w:type="spellStart"/>
+      <w:r>
+        <w:rPr>
+          <w:rFonts w:ascii="Times New Roman" w:hAnsi="Times New Roman"/>
+          <w:sz w:val="20"/>
+          <w:szCs w:val="20"/>
+          <w:lang w:val="en-US"/>
+        </w:rPr>
+        <w:t>keadaan</w:t>
+      </w:r>
+      <w:proofErr w:type="spellEnd"/>
+      <w:r>
+        <w:rPr>
+          <w:rFonts w:ascii="Times New Roman" w:hAnsi="Times New Roman"/>
+          <w:sz w:val="20"/>
+          <w:szCs w:val="20"/>
+          <w:lang w:val="en-US"/>
+        </w:rPr>
+        <w:t xml:space="preserve"> </w:t>
+      </w:r>
+      <w:proofErr w:type="spellStart"/>
+      <w:r>
+        <w:rPr>
+          <w:rFonts w:ascii="Times New Roman" w:hAnsi="Times New Roman"/>
+          <w:sz w:val="20"/>
+          <w:szCs w:val="20"/>
+          <w:lang w:val="en-US"/>
+        </w:rPr>
+        <w:t>memaksa</w:t>
+      </w:r>
+      <w:proofErr w:type="spellEnd"/>
+      <w:r>
+        <w:rPr>
+          <w:rFonts w:ascii="Times New Roman" w:hAnsi="Times New Roman"/>
+          <w:sz w:val="20"/>
+          <w:szCs w:val="20"/>
+          <w:lang w:val="en-US"/>
+        </w:rPr>
+        <w:t xml:space="preserve"> (</w:t>
       </w:r>
       <w:r>
         <w:rPr>
@@ -7634,7 +12794,27 @@
           <w:szCs w:val="20"/>
           <w:lang w:val="en-US"/>
         </w:rPr>
-        <w:t>) tersebut.</w:t>
+        <w:t xml:space="preserve">) </w:t>
+      </w:r>
+      <w:proofErr w:type="spellStart"/>
+      <w:r>
+        <w:rPr>
+          <w:rFonts w:ascii="Times New Roman" w:hAnsi="Times New Roman"/>
+          <w:sz w:val="20"/>
+          <w:szCs w:val="20"/>
+          <w:lang w:val="en-US"/>
+        </w:rPr>
+        <w:t>tersebut</w:t>
+      </w:r>
+      <w:proofErr w:type="spellEnd"/>
+      <w:r>
+        <w:rPr>
+          <w:rFonts w:ascii="Times New Roman" w:hAnsi="Times New Roman"/>
+          <w:sz w:val="20"/>
+          <w:szCs w:val="20"/>
+          <w:lang w:val="en-US"/>
+        </w:rPr>
+        <w:t>.</w:t>
       </w:r>
       <w:r>
         <w:rPr>
@@ -7665,14 +12845,105 @@
           <w:lang w:val="en-US"/>
         </w:rPr>
       </w:pPr>
-      <w:r>
-        <w:rPr>
-          <w:rFonts w:ascii="Times New Roman" w:hAnsi="Times New Roman"/>
-          <w:sz w:val="20"/>
-          <w:szCs w:val="20"/>
-          <w:lang w:val="en-US"/>
-        </w:rPr>
-        <w:t>Dalam hal terjadi keadaan memaksa (</w:t>
+      <w:proofErr w:type="spellStart"/>
+      <w:r>
+        <w:rPr>
+          <w:rFonts w:ascii="Times New Roman" w:hAnsi="Times New Roman"/>
+          <w:sz w:val="20"/>
+          <w:szCs w:val="20"/>
+          <w:lang w:val="en-US"/>
+        </w:rPr>
+        <w:t>Dalam</w:t>
+      </w:r>
+      <w:proofErr w:type="spellEnd"/>
+      <w:r>
+        <w:rPr>
+          <w:rFonts w:ascii="Times New Roman" w:hAnsi="Times New Roman"/>
+          <w:sz w:val="20"/>
+          <w:szCs w:val="20"/>
+          <w:lang w:val="en-US"/>
+        </w:rPr>
+        <w:t xml:space="preserve"> </w:t>
+      </w:r>
+      <w:proofErr w:type="spellStart"/>
+      <w:r>
+        <w:rPr>
+          <w:rFonts w:ascii="Times New Roman" w:hAnsi="Times New Roman"/>
+          <w:sz w:val="20"/>
+          <w:szCs w:val="20"/>
+          <w:lang w:val="en-US"/>
+        </w:rPr>
+        <w:t>hal</w:t>
+      </w:r>
+      <w:proofErr w:type="spellEnd"/>
+      <w:r>
+        <w:rPr>
+          <w:rFonts w:ascii="Times New Roman" w:hAnsi="Times New Roman"/>
+          <w:sz w:val="20"/>
+          <w:szCs w:val="20"/>
+          <w:lang w:val="en-US"/>
+        </w:rPr>
+        <w:t xml:space="preserve"> </w:t>
+      </w:r>
+      <w:proofErr w:type="spellStart"/>
+      <w:r>
+        <w:rPr>
+          <w:rFonts w:ascii="Times New Roman" w:hAnsi="Times New Roman"/>
+          <w:sz w:val="20"/>
+          <w:szCs w:val="20"/>
+          <w:lang w:val="en-US"/>
+        </w:rPr>
+        <w:t>terjadi</w:t>
+      </w:r>
+      <w:proofErr w:type="spellEnd"/>
+      <w:r>
+        <w:rPr>
+          <w:rFonts w:ascii="Times New Roman" w:hAnsi="Times New Roman"/>
+          <w:sz w:val="20"/>
+          <w:szCs w:val="20"/>
+          <w:lang w:val="en-US"/>
+        </w:rPr>
+        <w:t xml:space="preserve"> </w:t>
+      </w:r>
+      <w:proofErr w:type="spellStart"/>
+      <w:r>
+        <w:rPr>
+          <w:rFonts w:ascii="Times New Roman" w:hAnsi="Times New Roman"/>
+          <w:sz w:val="20"/>
+          <w:szCs w:val="20"/>
+          <w:lang w:val="en-US"/>
+        </w:rPr>
+        <w:t>keadaan</w:t>
+      </w:r>
+      <w:proofErr w:type="spellEnd"/>
+      <w:r>
+        <w:rPr>
+          <w:rFonts w:ascii="Times New Roman" w:hAnsi="Times New Roman"/>
+          <w:sz w:val="20"/>
+          <w:szCs w:val="20"/>
+          <w:lang w:val="en-US"/>
+        </w:rPr>
+        <w:t xml:space="preserve"> </w:t>
+      </w:r>
+      <w:proofErr w:type="spellStart"/>
+      <w:r>
+        <w:rPr>
+          <w:rFonts w:ascii="Times New Roman" w:hAnsi="Times New Roman"/>
+          <w:sz w:val="20"/>
+          <w:szCs w:val="20"/>
+          <w:lang w:val="en-US"/>
+        </w:rPr>
+        <w:t>memaksa</w:t>
+      </w:r>
+      <w:proofErr w:type="spellEnd"/>
+      <w:r>
+        <w:rPr>
+          <w:rFonts w:ascii="Times New Roman" w:hAnsi="Times New Roman"/>
+          <w:sz w:val="20"/>
+          <w:szCs w:val="20"/>
+          <w:lang w:val="en-US"/>
+        </w:rPr>
+        <w:t xml:space="preserve"> (</w:t>
       </w:r>
       <w:r>
         <w:rPr>
@@ -7692,7 +12963,447 @@
           <w:szCs w:val="20"/>
           <w:lang w:val="en-US"/>
         </w:rPr>
-        <w:t>) yang mengakibatkan keterlambatan dan/atau kegagalan dalam memenuhi kewajiban yang tercantum dalam Perjanjian ini, maka Pihak yang bersangkutan wajib memberitahukan secara tertulis adanya keadaan memaksa (</w:t>
+        <w:t xml:space="preserve">) yang </w:t>
+      </w:r>
+      <w:proofErr w:type="spellStart"/>
+      <w:r>
+        <w:rPr>
+          <w:rFonts w:ascii="Times New Roman" w:hAnsi="Times New Roman"/>
+          <w:sz w:val="20"/>
+          <w:szCs w:val="20"/>
+          <w:lang w:val="en-US"/>
+        </w:rPr>
+        <w:t>mengakibatkan</w:t>
+      </w:r>
+      <w:proofErr w:type="spellEnd"/>
+      <w:r>
+        <w:rPr>
+          <w:rFonts w:ascii="Times New Roman" w:hAnsi="Times New Roman"/>
+          <w:sz w:val="20"/>
+          <w:szCs w:val="20"/>
+          <w:lang w:val="en-US"/>
+        </w:rPr>
+        <w:t xml:space="preserve"> </w:t>
+      </w:r>
+      <w:proofErr w:type="spellStart"/>
+      <w:r>
+        <w:rPr>
+          <w:rFonts w:ascii="Times New Roman" w:hAnsi="Times New Roman"/>
+          <w:sz w:val="20"/>
+          <w:szCs w:val="20"/>
+          <w:lang w:val="en-US"/>
+        </w:rPr>
+        <w:t>keterlambatan</w:t>
+      </w:r>
+      <w:proofErr w:type="spellEnd"/>
+      <w:r>
+        <w:rPr>
+          <w:rFonts w:ascii="Times New Roman" w:hAnsi="Times New Roman"/>
+          <w:sz w:val="20"/>
+          <w:szCs w:val="20"/>
+          <w:lang w:val="en-US"/>
+        </w:rPr>
+        <w:t xml:space="preserve"> </w:t>
+      </w:r>
+      <w:proofErr w:type="spellStart"/>
+      <w:r>
+        <w:rPr>
+          <w:rFonts w:ascii="Times New Roman" w:hAnsi="Times New Roman"/>
+          <w:sz w:val="20"/>
+          <w:szCs w:val="20"/>
+          <w:lang w:val="en-US"/>
+        </w:rPr>
+        <w:t>dan</w:t>
+      </w:r>
+      <w:proofErr w:type="spellEnd"/>
+      <w:r>
+        <w:rPr>
+          <w:rFonts w:ascii="Times New Roman" w:hAnsi="Times New Roman"/>
+          <w:sz w:val="20"/>
+          <w:szCs w:val="20"/>
+          <w:lang w:val="en-US"/>
+        </w:rPr>
+        <w:t>/</w:t>
+      </w:r>
+      <w:proofErr w:type="spellStart"/>
+      <w:r>
+        <w:rPr>
+          <w:rFonts w:ascii="Times New Roman" w:hAnsi="Times New Roman"/>
+          <w:sz w:val="20"/>
+          <w:szCs w:val="20"/>
+          <w:lang w:val="en-US"/>
+        </w:rPr>
+        <w:t>atau</w:t>
+      </w:r>
+      <w:proofErr w:type="spellEnd"/>
+      <w:r>
+        <w:rPr>
+          <w:rFonts w:ascii="Times New Roman" w:hAnsi="Times New Roman"/>
+          <w:sz w:val="20"/>
+          <w:szCs w:val="20"/>
+          <w:lang w:val="en-US"/>
+        </w:rPr>
+        <w:t xml:space="preserve"> </w:t>
+      </w:r>
+      <w:proofErr w:type="spellStart"/>
+      <w:r>
+        <w:rPr>
+          <w:rFonts w:ascii="Times New Roman" w:hAnsi="Times New Roman"/>
+          <w:sz w:val="20"/>
+          <w:szCs w:val="20"/>
+          <w:lang w:val="en-US"/>
+        </w:rPr>
+        <w:t>kegagalan</w:t>
+      </w:r>
+      <w:proofErr w:type="spellEnd"/>
+      <w:r>
+        <w:rPr>
+          <w:rFonts w:ascii="Times New Roman" w:hAnsi="Times New Roman"/>
+          <w:sz w:val="20"/>
+          <w:szCs w:val="20"/>
+          <w:lang w:val="en-US"/>
+        </w:rPr>
+        <w:t xml:space="preserve"> </w:t>
+      </w:r>
+      <w:proofErr w:type="spellStart"/>
+      <w:r>
+        <w:rPr>
+          <w:rFonts w:ascii="Times New Roman" w:hAnsi="Times New Roman"/>
+          <w:sz w:val="20"/>
+          <w:szCs w:val="20"/>
+          <w:lang w:val="en-US"/>
+        </w:rPr>
+        <w:t>dalam</w:t>
+      </w:r>
+      <w:proofErr w:type="spellEnd"/>
+      <w:r>
+        <w:rPr>
+          <w:rFonts w:ascii="Times New Roman" w:hAnsi="Times New Roman"/>
+          <w:sz w:val="20"/>
+          <w:szCs w:val="20"/>
+          <w:lang w:val="en-US"/>
+        </w:rPr>
+        <w:t xml:space="preserve"> </w:t>
+      </w:r>
+      <w:proofErr w:type="spellStart"/>
+      <w:r>
+        <w:rPr>
+          <w:rFonts w:ascii="Times New Roman" w:hAnsi="Times New Roman"/>
+          <w:sz w:val="20"/>
+          <w:szCs w:val="20"/>
+          <w:lang w:val="en-US"/>
+        </w:rPr>
+        <w:t>memenuhi</w:t>
+      </w:r>
+      <w:proofErr w:type="spellEnd"/>
+      <w:r>
+        <w:rPr>
+          <w:rFonts w:ascii="Times New Roman" w:hAnsi="Times New Roman"/>
+          <w:sz w:val="20"/>
+          <w:szCs w:val="20"/>
+          <w:lang w:val="en-US"/>
+        </w:rPr>
+        <w:t xml:space="preserve"> </w:t>
+      </w:r>
+      <w:proofErr w:type="spellStart"/>
+      <w:r>
+        <w:rPr>
+          <w:rFonts w:ascii="Times New Roman" w:hAnsi="Times New Roman"/>
+          <w:sz w:val="20"/>
+          <w:szCs w:val="20"/>
+          <w:lang w:val="en-US"/>
+        </w:rPr>
+        <w:t>kewajiban</w:t>
+      </w:r>
+      <w:proofErr w:type="spellEnd"/>
+      <w:r>
+        <w:rPr>
+          <w:rFonts w:ascii="Times New Roman" w:hAnsi="Times New Roman"/>
+          <w:sz w:val="20"/>
+          <w:szCs w:val="20"/>
+          <w:lang w:val="en-US"/>
+        </w:rPr>
+        <w:t xml:space="preserve"> yang </w:t>
+      </w:r>
+      <w:proofErr w:type="spellStart"/>
+      <w:r>
+        <w:rPr>
+          <w:rFonts w:ascii="Times New Roman" w:hAnsi="Times New Roman"/>
+          <w:sz w:val="20"/>
+          <w:szCs w:val="20"/>
+          <w:lang w:val="en-US"/>
+        </w:rPr>
+        <w:t>tercantum</w:t>
+      </w:r>
+      <w:proofErr w:type="spellEnd"/>
+      <w:r>
+        <w:rPr>
+          <w:rFonts w:ascii="Times New Roman" w:hAnsi="Times New Roman"/>
+          <w:sz w:val="20"/>
+          <w:szCs w:val="20"/>
+          <w:lang w:val="en-US"/>
+        </w:rPr>
+        <w:t xml:space="preserve"> </w:t>
+      </w:r>
+      <w:proofErr w:type="spellStart"/>
+      <w:r>
+        <w:rPr>
+          <w:rFonts w:ascii="Times New Roman" w:hAnsi="Times New Roman"/>
+          <w:sz w:val="20"/>
+          <w:szCs w:val="20"/>
+          <w:lang w:val="en-US"/>
+        </w:rPr>
+        <w:t>dalam</w:t>
+      </w:r>
+      <w:proofErr w:type="spellEnd"/>
+      <w:r>
+        <w:rPr>
+          <w:rFonts w:ascii="Times New Roman" w:hAnsi="Times New Roman"/>
+          <w:sz w:val="20"/>
+          <w:szCs w:val="20"/>
+          <w:lang w:val="en-US"/>
+        </w:rPr>
+        <w:t xml:space="preserve"> </w:t>
+      </w:r>
+      <w:proofErr w:type="spellStart"/>
+      <w:r>
+        <w:rPr>
+          <w:rFonts w:ascii="Times New Roman" w:hAnsi="Times New Roman"/>
+          <w:sz w:val="20"/>
+          <w:szCs w:val="20"/>
+          <w:lang w:val="en-US"/>
+        </w:rPr>
+        <w:t>Perjanjian</w:t>
+      </w:r>
+      <w:proofErr w:type="spellEnd"/>
+      <w:r>
+        <w:rPr>
+          <w:rFonts w:ascii="Times New Roman" w:hAnsi="Times New Roman"/>
+          <w:sz w:val="20"/>
+          <w:szCs w:val="20"/>
+          <w:lang w:val="en-US"/>
+        </w:rPr>
+        <w:t xml:space="preserve"> </w:t>
+      </w:r>
+      <w:proofErr w:type="spellStart"/>
+      <w:r>
+        <w:rPr>
+          <w:rFonts w:ascii="Times New Roman" w:hAnsi="Times New Roman"/>
+          <w:sz w:val="20"/>
+          <w:szCs w:val="20"/>
+          <w:lang w:val="en-US"/>
+        </w:rPr>
+        <w:t>ini</w:t>
+      </w:r>
+      <w:proofErr w:type="spellEnd"/>
+      <w:r>
+        <w:rPr>
+          <w:rFonts w:ascii="Times New Roman" w:hAnsi="Times New Roman"/>
+          <w:sz w:val="20"/>
+          <w:szCs w:val="20"/>
+          <w:lang w:val="en-US"/>
+        </w:rPr>
+        <w:t xml:space="preserve">, </w:t>
+      </w:r>
+      <w:proofErr w:type="spellStart"/>
+      <w:r>
+        <w:rPr>
+          <w:rFonts w:ascii="Times New Roman" w:hAnsi="Times New Roman"/>
+          <w:sz w:val="20"/>
+          <w:szCs w:val="20"/>
+          <w:lang w:val="en-US"/>
+        </w:rPr>
+        <w:t>maka</w:t>
+      </w:r>
+      <w:proofErr w:type="spellEnd"/>
+      <w:r>
+        <w:rPr>
+          <w:rFonts w:ascii="Times New Roman" w:hAnsi="Times New Roman"/>
+          <w:sz w:val="20"/>
+          <w:szCs w:val="20"/>
+          <w:lang w:val="en-US"/>
+        </w:rPr>
+        <w:t xml:space="preserve"> </w:t>
+      </w:r>
+      <w:proofErr w:type="spellStart"/>
+      <w:r>
+        <w:rPr>
+          <w:rFonts w:ascii="Times New Roman" w:hAnsi="Times New Roman"/>
+          <w:sz w:val="20"/>
+          <w:szCs w:val="20"/>
+          <w:lang w:val="en-US"/>
+        </w:rPr>
+        <w:t>Pihak</w:t>
+      </w:r>
+      <w:proofErr w:type="spellEnd"/>
+      <w:r>
+        <w:rPr>
+          <w:rFonts w:ascii="Times New Roman" w:hAnsi="Times New Roman"/>
+          <w:sz w:val="20"/>
+          <w:szCs w:val="20"/>
+          <w:lang w:val="en-US"/>
+        </w:rPr>
+        <w:t xml:space="preserve"> yang </w:t>
+      </w:r>
+      <w:proofErr w:type="spellStart"/>
+      <w:r>
+        <w:rPr>
+          <w:rFonts w:ascii="Times New Roman" w:hAnsi="Times New Roman"/>
+          <w:sz w:val="20"/>
+          <w:szCs w:val="20"/>
+          <w:lang w:val="en-US"/>
+        </w:rPr>
+        <w:t>bersangkutan</w:t>
+      </w:r>
+      <w:proofErr w:type="spellEnd"/>
+      <w:r>
+        <w:rPr>
+          <w:rFonts w:ascii="Times New Roman" w:hAnsi="Times New Roman"/>
+          <w:sz w:val="20"/>
+          <w:szCs w:val="20"/>
+          <w:lang w:val="en-US"/>
+        </w:rPr>
+        <w:t xml:space="preserve"> </w:t>
+      </w:r>
+      <w:proofErr w:type="spellStart"/>
+      <w:r>
+        <w:rPr>
+          <w:rFonts w:ascii="Times New Roman" w:hAnsi="Times New Roman"/>
+          <w:sz w:val="20"/>
+          <w:szCs w:val="20"/>
+          <w:lang w:val="en-US"/>
+        </w:rPr>
+        <w:t>wajib</w:t>
+      </w:r>
+      <w:proofErr w:type="spellEnd"/>
+      <w:r>
+        <w:rPr>
+          <w:rFonts w:ascii="Times New Roman" w:hAnsi="Times New Roman"/>
+          <w:sz w:val="20"/>
+          <w:szCs w:val="20"/>
+          <w:lang w:val="en-US"/>
+        </w:rPr>
+        <w:t xml:space="preserve"> </w:t>
+      </w:r>
+      <w:proofErr w:type="spellStart"/>
+      <w:r>
+        <w:rPr>
+          <w:rFonts w:ascii="Times New Roman" w:hAnsi="Times New Roman"/>
+          <w:sz w:val="20"/>
+          <w:szCs w:val="20"/>
+          <w:lang w:val="en-US"/>
+        </w:rPr>
+        <w:t>memberitahukan</w:t>
+      </w:r>
+      <w:proofErr w:type="spellEnd"/>
+      <w:r>
+        <w:rPr>
+          <w:rFonts w:ascii="Times New Roman" w:hAnsi="Times New Roman"/>
+          <w:sz w:val="20"/>
+          <w:szCs w:val="20"/>
+          <w:lang w:val="en-US"/>
+        </w:rPr>
+        <w:t xml:space="preserve"> </w:t>
+      </w:r>
+      <w:proofErr w:type="spellStart"/>
+      <w:r>
+        <w:rPr>
+          <w:rFonts w:ascii="Times New Roman" w:hAnsi="Times New Roman"/>
+          <w:sz w:val="20"/>
+          <w:szCs w:val="20"/>
+          <w:lang w:val="en-US"/>
+        </w:rPr>
+        <w:t>secara</w:t>
+      </w:r>
+      <w:proofErr w:type="spellEnd"/>
+      <w:r>
+        <w:rPr>
+          <w:rFonts w:ascii="Times New Roman" w:hAnsi="Times New Roman"/>
+          <w:sz w:val="20"/>
+          <w:szCs w:val="20"/>
+          <w:lang w:val="en-US"/>
+        </w:rPr>
+        <w:t xml:space="preserve"> </w:t>
+      </w:r>
+      <w:proofErr w:type="spellStart"/>
+      <w:r>
+        <w:rPr>
+          <w:rFonts w:ascii="Times New Roman" w:hAnsi="Times New Roman"/>
+          <w:sz w:val="20"/>
+          <w:szCs w:val="20"/>
+          <w:lang w:val="en-US"/>
+        </w:rPr>
+        <w:t>tertulis</w:t>
+      </w:r>
+      <w:proofErr w:type="spellEnd"/>
+      <w:r>
+        <w:rPr>
+          <w:rFonts w:ascii="Times New Roman" w:hAnsi="Times New Roman"/>
+          <w:sz w:val="20"/>
+          <w:szCs w:val="20"/>
+          <w:lang w:val="en-US"/>
+        </w:rPr>
+        <w:t xml:space="preserve"> </w:t>
+      </w:r>
+      <w:proofErr w:type="spellStart"/>
+      <w:r>
+        <w:rPr>
+          <w:rFonts w:ascii="Times New Roman" w:hAnsi="Times New Roman"/>
+          <w:sz w:val="20"/>
+          <w:szCs w:val="20"/>
+          <w:lang w:val="en-US"/>
+        </w:rPr>
+        <w:t>adanya</w:t>
+      </w:r>
+      <w:proofErr w:type="spellEnd"/>
+      <w:r>
+        <w:rPr>
+          <w:rFonts w:ascii="Times New Roman" w:hAnsi="Times New Roman"/>
+          <w:sz w:val="20"/>
+          <w:szCs w:val="20"/>
+          <w:lang w:val="en-US"/>
+        </w:rPr>
+        <w:t xml:space="preserve"> </w:t>
+      </w:r>
+      <w:proofErr w:type="spellStart"/>
+      <w:r>
+        <w:rPr>
+          <w:rFonts w:ascii="Times New Roman" w:hAnsi="Times New Roman"/>
+          <w:sz w:val="20"/>
+          <w:szCs w:val="20"/>
+          <w:lang w:val="en-US"/>
+        </w:rPr>
+        <w:t>keadaan</w:t>
+      </w:r>
+      <w:proofErr w:type="spellEnd"/>
+      <w:r>
+        <w:rPr>
+          <w:rFonts w:ascii="Times New Roman" w:hAnsi="Times New Roman"/>
+          <w:sz w:val="20"/>
+          <w:szCs w:val="20"/>
+          <w:lang w:val="en-US"/>
+        </w:rPr>
+        <w:t xml:space="preserve"> </w:t>
+      </w:r>
+      <w:proofErr w:type="spellStart"/>
+      <w:r>
+        <w:rPr>
+          <w:rFonts w:ascii="Times New Roman" w:hAnsi="Times New Roman"/>
+          <w:sz w:val="20"/>
+          <w:szCs w:val="20"/>
+          <w:lang w:val="en-US"/>
+        </w:rPr>
+        <w:t>memaksa</w:t>
+      </w:r>
+      <w:proofErr w:type="spellEnd"/>
+      <w:r>
+        <w:rPr>
+          <w:rFonts w:ascii="Times New Roman" w:hAnsi="Times New Roman"/>
+          <w:sz w:val="20"/>
+          <w:szCs w:val="20"/>
+          <w:lang w:val="en-US"/>
+        </w:rPr>
+        <w:t xml:space="preserve"> (</w:t>
       </w:r>
       <w:r>
         <w:rPr>
@@ -7712,7 +13423,347 @@
           <w:szCs w:val="20"/>
           <w:lang w:val="en-US"/>
         </w:rPr>
-        <w:t>) tersebut kepada Pihak lainnya disertai alasan dan/atau bukti selambat-lambatnya 48 (empat puluh delapan) jam sejak terjadinya keadaan memaksa (</w:t>
+        <w:t xml:space="preserve">) </w:t>
+      </w:r>
+      <w:proofErr w:type="spellStart"/>
+      <w:r>
+        <w:rPr>
+          <w:rFonts w:ascii="Times New Roman" w:hAnsi="Times New Roman"/>
+          <w:sz w:val="20"/>
+          <w:szCs w:val="20"/>
+          <w:lang w:val="en-US"/>
+        </w:rPr>
+        <w:t>tersebut</w:t>
+      </w:r>
+      <w:proofErr w:type="spellEnd"/>
+      <w:r>
+        <w:rPr>
+          <w:rFonts w:ascii="Times New Roman" w:hAnsi="Times New Roman"/>
+          <w:sz w:val="20"/>
+          <w:szCs w:val="20"/>
+          <w:lang w:val="en-US"/>
+        </w:rPr>
+        <w:t xml:space="preserve"> </w:t>
+      </w:r>
+      <w:proofErr w:type="spellStart"/>
+      <w:r>
+        <w:rPr>
+          <w:rFonts w:ascii="Times New Roman" w:hAnsi="Times New Roman"/>
+          <w:sz w:val="20"/>
+          <w:szCs w:val="20"/>
+          <w:lang w:val="en-US"/>
+        </w:rPr>
+        <w:t>kepada</w:t>
+      </w:r>
+      <w:proofErr w:type="spellEnd"/>
+      <w:r>
+        <w:rPr>
+          <w:rFonts w:ascii="Times New Roman" w:hAnsi="Times New Roman"/>
+          <w:sz w:val="20"/>
+          <w:szCs w:val="20"/>
+          <w:lang w:val="en-US"/>
+        </w:rPr>
+        <w:t xml:space="preserve"> </w:t>
+      </w:r>
+      <w:proofErr w:type="spellStart"/>
+      <w:r>
+        <w:rPr>
+          <w:rFonts w:ascii="Times New Roman" w:hAnsi="Times New Roman"/>
+          <w:sz w:val="20"/>
+          <w:szCs w:val="20"/>
+          <w:lang w:val="en-US"/>
+        </w:rPr>
+        <w:t>Pihak</w:t>
+      </w:r>
+      <w:proofErr w:type="spellEnd"/>
+      <w:r>
+        <w:rPr>
+          <w:rFonts w:ascii="Times New Roman" w:hAnsi="Times New Roman"/>
+          <w:sz w:val="20"/>
+          <w:szCs w:val="20"/>
+          <w:lang w:val="en-US"/>
+        </w:rPr>
+        <w:t xml:space="preserve"> </w:t>
+      </w:r>
+      <w:proofErr w:type="spellStart"/>
+      <w:r>
+        <w:rPr>
+          <w:rFonts w:ascii="Times New Roman" w:hAnsi="Times New Roman"/>
+          <w:sz w:val="20"/>
+          <w:szCs w:val="20"/>
+          <w:lang w:val="en-US"/>
+        </w:rPr>
+        <w:t>lainnya</w:t>
+      </w:r>
+      <w:proofErr w:type="spellEnd"/>
+      <w:r>
+        <w:rPr>
+          <w:rFonts w:ascii="Times New Roman" w:hAnsi="Times New Roman"/>
+          <w:sz w:val="20"/>
+          <w:szCs w:val="20"/>
+          <w:lang w:val="en-US"/>
+        </w:rPr>
+        <w:t xml:space="preserve"> </w:t>
+      </w:r>
+      <w:proofErr w:type="spellStart"/>
+      <w:r>
+        <w:rPr>
+          <w:rFonts w:ascii="Times New Roman" w:hAnsi="Times New Roman"/>
+          <w:sz w:val="20"/>
+          <w:szCs w:val="20"/>
+          <w:lang w:val="en-US"/>
+        </w:rPr>
+        <w:t>disertai</w:t>
+      </w:r>
+      <w:proofErr w:type="spellEnd"/>
+      <w:r>
+        <w:rPr>
+          <w:rFonts w:ascii="Times New Roman" w:hAnsi="Times New Roman"/>
+          <w:sz w:val="20"/>
+          <w:szCs w:val="20"/>
+          <w:lang w:val="en-US"/>
+        </w:rPr>
+        <w:t xml:space="preserve"> </w:t>
+      </w:r>
+      <w:proofErr w:type="spellStart"/>
+      <w:r>
+        <w:rPr>
+          <w:rFonts w:ascii="Times New Roman" w:hAnsi="Times New Roman"/>
+          <w:sz w:val="20"/>
+          <w:szCs w:val="20"/>
+          <w:lang w:val="en-US"/>
+        </w:rPr>
+        <w:t>alasan</w:t>
+      </w:r>
+      <w:proofErr w:type="spellEnd"/>
+      <w:r>
+        <w:rPr>
+          <w:rFonts w:ascii="Times New Roman" w:hAnsi="Times New Roman"/>
+          <w:sz w:val="20"/>
+          <w:szCs w:val="20"/>
+          <w:lang w:val="en-US"/>
+        </w:rPr>
+        <w:t xml:space="preserve"> </w:t>
+      </w:r>
+      <w:proofErr w:type="spellStart"/>
+      <w:r>
+        <w:rPr>
+          <w:rFonts w:ascii="Times New Roman" w:hAnsi="Times New Roman"/>
+          <w:sz w:val="20"/>
+          <w:szCs w:val="20"/>
+          <w:lang w:val="en-US"/>
+        </w:rPr>
+        <w:t>dan</w:t>
+      </w:r>
+      <w:proofErr w:type="spellEnd"/>
+      <w:r>
+        <w:rPr>
+          <w:rFonts w:ascii="Times New Roman" w:hAnsi="Times New Roman"/>
+          <w:sz w:val="20"/>
+          <w:szCs w:val="20"/>
+          <w:lang w:val="en-US"/>
+        </w:rPr>
+        <w:t>/</w:t>
+      </w:r>
+      <w:proofErr w:type="spellStart"/>
+      <w:r>
+        <w:rPr>
+          <w:rFonts w:ascii="Times New Roman" w:hAnsi="Times New Roman"/>
+          <w:sz w:val="20"/>
+          <w:szCs w:val="20"/>
+          <w:lang w:val="en-US"/>
+        </w:rPr>
+        <w:t>atau</w:t>
+      </w:r>
+      <w:proofErr w:type="spellEnd"/>
+      <w:r>
+        <w:rPr>
+          <w:rFonts w:ascii="Times New Roman" w:hAnsi="Times New Roman"/>
+          <w:sz w:val="20"/>
+          <w:szCs w:val="20"/>
+          <w:lang w:val="en-US"/>
+        </w:rPr>
+        <w:t xml:space="preserve"> </w:t>
+      </w:r>
+      <w:proofErr w:type="spellStart"/>
+      <w:r>
+        <w:rPr>
+          <w:rFonts w:ascii="Times New Roman" w:hAnsi="Times New Roman"/>
+          <w:sz w:val="20"/>
+          <w:szCs w:val="20"/>
+          <w:lang w:val="en-US"/>
+        </w:rPr>
+        <w:t>bukti</w:t>
+      </w:r>
+      <w:proofErr w:type="spellEnd"/>
+      <w:r>
+        <w:rPr>
+          <w:rFonts w:ascii="Times New Roman" w:hAnsi="Times New Roman"/>
+          <w:sz w:val="20"/>
+          <w:szCs w:val="20"/>
+          <w:lang w:val="en-US"/>
+        </w:rPr>
+        <w:t xml:space="preserve"> </w:t>
+      </w:r>
+      <w:proofErr w:type="spellStart"/>
+      <w:r>
+        <w:rPr>
+          <w:rFonts w:ascii="Times New Roman" w:hAnsi="Times New Roman"/>
+          <w:sz w:val="20"/>
+          <w:szCs w:val="20"/>
+          <w:lang w:val="en-US"/>
+        </w:rPr>
+        <w:t>selambat-lambatnya</w:t>
+      </w:r>
+      <w:proofErr w:type="spellEnd"/>
+      <w:r>
+        <w:rPr>
+          <w:rFonts w:ascii="Times New Roman" w:hAnsi="Times New Roman"/>
+          <w:sz w:val="20"/>
+          <w:szCs w:val="20"/>
+          <w:lang w:val="en-US"/>
+        </w:rPr>
+        <w:t xml:space="preserve"> 48 (</w:t>
+      </w:r>
+      <w:proofErr w:type="spellStart"/>
+      <w:r>
+        <w:rPr>
+          <w:rFonts w:ascii="Times New Roman" w:hAnsi="Times New Roman"/>
+          <w:sz w:val="20"/>
+          <w:szCs w:val="20"/>
+          <w:lang w:val="en-US"/>
+        </w:rPr>
+        <w:t>empat</w:t>
+      </w:r>
+      <w:proofErr w:type="spellEnd"/>
+      <w:r>
+        <w:rPr>
+          <w:rFonts w:ascii="Times New Roman" w:hAnsi="Times New Roman"/>
+          <w:sz w:val="20"/>
+          <w:szCs w:val="20"/>
+          <w:lang w:val="en-US"/>
+        </w:rPr>
+        <w:t xml:space="preserve"> </w:t>
+      </w:r>
+      <w:proofErr w:type="spellStart"/>
+      <w:r>
+        <w:rPr>
+          <w:rFonts w:ascii="Times New Roman" w:hAnsi="Times New Roman"/>
+          <w:sz w:val="20"/>
+          <w:szCs w:val="20"/>
+          <w:lang w:val="en-US"/>
+        </w:rPr>
+        <w:t>puluh</w:t>
+      </w:r>
+      <w:proofErr w:type="spellEnd"/>
+      <w:r>
+        <w:rPr>
+          <w:rFonts w:ascii="Times New Roman" w:hAnsi="Times New Roman"/>
+          <w:sz w:val="20"/>
+          <w:szCs w:val="20"/>
+          <w:lang w:val="en-US"/>
+        </w:rPr>
+        <w:t xml:space="preserve"> </w:t>
+      </w:r>
+      <w:proofErr w:type="spellStart"/>
+      <w:r>
+        <w:rPr>
+          <w:rFonts w:ascii="Times New Roman" w:hAnsi="Times New Roman"/>
+          <w:sz w:val="20"/>
+          <w:szCs w:val="20"/>
+          <w:lang w:val="en-US"/>
+        </w:rPr>
+        <w:t>delapan</w:t>
+      </w:r>
+      <w:proofErr w:type="spellEnd"/>
+      <w:r>
+        <w:rPr>
+          <w:rFonts w:ascii="Times New Roman" w:hAnsi="Times New Roman"/>
+          <w:sz w:val="20"/>
+          <w:szCs w:val="20"/>
+          <w:lang w:val="en-US"/>
+        </w:rPr>
+        <w:t xml:space="preserve">) jam </w:t>
+      </w:r>
+      <w:proofErr w:type="spellStart"/>
+      <w:r>
+        <w:rPr>
+          <w:rFonts w:ascii="Times New Roman" w:hAnsi="Times New Roman"/>
+          <w:sz w:val="20"/>
+          <w:szCs w:val="20"/>
+          <w:lang w:val="en-US"/>
+        </w:rPr>
+        <w:t>sejak</w:t>
+      </w:r>
+      <w:proofErr w:type="spellEnd"/>
+      <w:r>
+        <w:rPr>
+          <w:rFonts w:ascii="Times New Roman" w:hAnsi="Times New Roman"/>
+          <w:sz w:val="20"/>
+          <w:szCs w:val="20"/>
+          <w:lang w:val="en-US"/>
+        </w:rPr>
+        <w:t xml:space="preserve"> </w:t>
+      </w:r>
+      <w:proofErr w:type="spellStart"/>
+      <w:r>
+        <w:rPr>
+          <w:rFonts w:ascii="Times New Roman" w:hAnsi="Times New Roman"/>
+          <w:sz w:val="20"/>
+          <w:szCs w:val="20"/>
+          <w:lang w:val="en-US"/>
+        </w:rPr>
+        <w:t>terjadinya</w:t>
+      </w:r>
+      <w:proofErr w:type="spellEnd"/>
+      <w:r>
+        <w:rPr>
+          <w:rFonts w:ascii="Times New Roman" w:hAnsi="Times New Roman"/>
+          <w:sz w:val="20"/>
+          <w:szCs w:val="20"/>
+          <w:lang w:val="en-US"/>
+        </w:rPr>
+        <w:t xml:space="preserve"> </w:t>
+      </w:r>
+      <w:proofErr w:type="spellStart"/>
+      <w:r>
+        <w:rPr>
+          <w:rFonts w:ascii="Times New Roman" w:hAnsi="Times New Roman"/>
+          <w:sz w:val="20"/>
+          <w:szCs w:val="20"/>
+          <w:lang w:val="en-US"/>
+        </w:rPr>
+        <w:t>keadaan</w:t>
+      </w:r>
+      <w:proofErr w:type="spellEnd"/>
+      <w:r>
+        <w:rPr>
+          <w:rFonts w:ascii="Times New Roman" w:hAnsi="Times New Roman"/>
+          <w:sz w:val="20"/>
+          <w:szCs w:val="20"/>
+          <w:lang w:val="en-US"/>
+        </w:rPr>
+        <w:t xml:space="preserve"> </w:t>
+      </w:r>
+      <w:proofErr w:type="spellStart"/>
+      <w:r>
+        <w:rPr>
+          <w:rFonts w:ascii="Times New Roman" w:hAnsi="Times New Roman"/>
+          <w:sz w:val="20"/>
+          <w:szCs w:val="20"/>
+          <w:lang w:val="en-US"/>
+        </w:rPr>
+        <w:t>memaksa</w:t>
+      </w:r>
+      <w:proofErr w:type="spellEnd"/>
+      <w:r>
+        <w:rPr>
+          <w:rFonts w:ascii="Times New Roman" w:hAnsi="Times New Roman"/>
+          <w:sz w:val="20"/>
+          <w:szCs w:val="20"/>
+          <w:lang w:val="en-US"/>
+        </w:rPr>
+        <w:t xml:space="preserve"> (</w:t>
       </w:r>
       <w:r>
         <w:rPr>
@@ -7732,7 +13783,207 @@
           <w:szCs w:val="20"/>
           <w:lang w:val="en-US"/>
         </w:rPr>
-        <w:t>) tersebut. Segera setelah diterimanya pemberitahuan tertulis tentang adanya keadaan memaksa (</w:t>
+        <w:t xml:space="preserve">) </w:t>
+      </w:r>
+      <w:proofErr w:type="spellStart"/>
+      <w:r>
+        <w:rPr>
+          <w:rFonts w:ascii="Times New Roman" w:hAnsi="Times New Roman"/>
+          <w:sz w:val="20"/>
+          <w:szCs w:val="20"/>
+          <w:lang w:val="en-US"/>
+        </w:rPr>
+        <w:t>tersebut</w:t>
+      </w:r>
+      <w:proofErr w:type="spellEnd"/>
+      <w:r>
+        <w:rPr>
+          <w:rFonts w:ascii="Times New Roman" w:hAnsi="Times New Roman"/>
+          <w:sz w:val="20"/>
+          <w:szCs w:val="20"/>
+          <w:lang w:val="en-US"/>
+        </w:rPr>
+        <w:t xml:space="preserve">. </w:t>
+      </w:r>
+      <w:proofErr w:type="spellStart"/>
+      <w:r>
+        <w:rPr>
+          <w:rFonts w:ascii="Times New Roman" w:hAnsi="Times New Roman"/>
+          <w:sz w:val="20"/>
+          <w:szCs w:val="20"/>
+          <w:lang w:val="en-US"/>
+        </w:rPr>
+        <w:t>Segera</w:t>
+      </w:r>
+      <w:proofErr w:type="spellEnd"/>
+      <w:r>
+        <w:rPr>
+          <w:rFonts w:ascii="Times New Roman" w:hAnsi="Times New Roman"/>
+          <w:sz w:val="20"/>
+          <w:szCs w:val="20"/>
+          <w:lang w:val="en-US"/>
+        </w:rPr>
+        <w:t xml:space="preserve"> </w:t>
+      </w:r>
+      <w:proofErr w:type="spellStart"/>
+      <w:r>
+        <w:rPr>
+          <w:rFonts w:ascii="Times New Roman" w:hAnsi="Times New Roman"/>
+          <w:sz w:val="20"/>
+          <w:szCs w:val="20"/>
+          <w:lang w:val="en-US"/>
+        </w:rPr>
+        <w:t>setelah</w:t>
+      </w:r>
+      <w:proofErr w:type="spellEnd"/>
+      <w:r>
+        <w:rPr>
+          <w:rFonts w:ascii="Times New Roman" w:hAnsi="Times New Roman"/>
+          <w:sz w:val="20"/>
+          <w:szCs w:val="20"/>
+          <w:lang w:val="en-US"/>
+        </w:rPr>
+        <w:t xml:space="preserve"> </w:t>
+      </w:r>
+      <w:proofErr w:type="spellStart"/>
+      <w:r>
+        <w:rPr>
+          <w:rFonts w:ascii="Times New Roman" w:hAnsi="Times New Roman"/>
+          <w:sz w:val="20"/>
+          <w:szCs w:val="20"/>
+          <w:lang w:val="en-US"/>
+        </w:rPr>
+        <w:t>diterimanya</w:t>
+      </w:r>
+      <w:proofErr w:type="spellEnd"/>
+      <w:r>
+        <w:rPr>
+          <w:rFonts w:ascii="Times New Roman" w:hAnsi="Times New Roman"/>
+          <w:sz w:val="20"/>
+          <w:szCs w:val="20"/>
+          <w:lang w:val="en-US"/>
+        </w:rPr>
+        <w:t xml:space="preserve"> </w:t>
+      </w:r>
+      <w:proofErr w:type="spellStart"/>
+      <w:r>
+        <w:rPr>
+          <w:rFonts w:ascii="Times New Roman" w:hAnsi="Times New Roman"/>
+          <w:sz w:val="20"/>
+          <w:szCs w:val="20"/>
+          <w:lang w:val="en-US"/>
+        </w:rPr>
+        <w:t>pemberitahuan</w:t>
+      </w:r>
+      <w:proofErr w:type="spellEnd"/>
+      <w:r>
+        <w:rPr>
+          <w:rFonts w:ascii="Times New Roman" w:hAnsi="Times New Roman"/>
+          <w:sz w:val="20"/>
+          <w:szCs w:val="20"/>
+          <w:lang w:val="en-US"/>
+        </w:rPr>
+        <w:t xml:space="preserve"> </w:t>
+      </w:r>
+      <w:proofErr w:type="spellStart"/>
+      <w:r>
+        <w:rPr>
+          <w:rFonts w:ascii="Times New Roman" w:hAnsi="Times New Roman"/>
+          <w:sz w:val="20"/>
+          <w:szCs w:val="20"/>
+          <w:lang w:val="en-US"/>
+        </w:rPr>
+        <w:t>tertulis</w:t>
+      </w:r>
+      <w:proofErr w:type="spellEnd"/>
+      <w:r>
+        <w:rPr>
+          <w:rFonts w:ascii="Times New Roman" w:hAnsi="Times New Roman"/>
+          <w:sz w:val="20"/>
+          <w:szCs w:val="20"/>
+          <w:lang w:val="en-US"/>
+        </w:rPr>
+        <w:t xml:space="preserve"> </w:t>
+      </w:r>
+      <w:proofErr w:type="spellStart"/>
+      <w:r>
+        <w:rPr>
+          <w:rFonts w:ascii="Times New Roman" w:hAnsi="Times New Roman"/>
+          <w:sz w:val="20"/>
+          <w:szCs w:val="20"/>
+          <w:lang w:val="en-US"/>
+        </w:rPr>
+        <w:t>tentang</w:t>
+      </w:r>
+      <w:proofErr w:type="spellEnd"/>
+      <w:r>
+        <w:rPr>
+          <w:rFonts w:ascii="Times New Roman" w:hAnsi="Times New Roman"/>
+          <w:sz w:val="20"/>
+          <w:szCs w:val="20"/>
+          <w:lang w:val="en-US"/>
+        </w:rPr>
+        <w:t xml:space="preserve"> </w:t>
+      </w:r>
+      <w:proofErr w:type="spellStart"/>
+      <w:r>
+        <w:rPr>
+          <w:rFonts w:ascii="Times New Roman" w:hAnsi="Times New Roman"/>
+          <w:sz w:val="20"/>
+          <w:szCs w:val="20"/>
+          <w:lang w:val="en-US"/>
+        </w:rPr>
+        <w:t>adanya</w:t>
+      </w:r>
+      <w:proofErr w:type="spellEnd"/>
+      <w:r>
+        <w:rPr>
+          <w:rFonts w:ascii="Times New Roman" w:hAnsi="Times New Roman"/>
+          <w:sz w:val="20"/>
+          <w:szCs w:val="20"/>
+          <w:lang w:val="en-US"/>
+        </w:rPr>
+        <w:t xml:space="preserve"> </w:t>
+      </w:r>
+      <w:proofErr w:type="spellStart"/>
+      <w:r>
+        <w:rPr>
+          <w:rFonts w:ascii="Times New Roman" w:hAnsi="Times New Roman"/>
+          <w:sz w:val="20"/>
+          <w:szCs w:val="20"/>
+          <w:lang w:val="en-US"/>
+        </w:rPr>
+        <w:t>keadaan</w:t>
+      </w:r>
+      <w:proofErr w:type="spellEnd"/>
+      <w:r>
+        <w:rPr>
+          <w:rFonts w:ascii="Times New Roman" w:hAnsi="Times New Roman"/>
+          <w:sz w:val="20"/>
+          <w:szCs w:val="20"/>
+          <w:lang w:val="en-US"/>
+        </w:rPr>
+        <w:t xml:space="preserve"> </w:t>
+      </w:r>
+      <w:proofErr w:type="spellStart"/>
+      <w:r>
+        <w:rPr>
+          <w:rFonts w:ascii="Times New Roman" w:hAnsi="Times New Roman"/>
+          <w:sz w:val="20"/>
+          <w:szCs w:val="20"/>
+          <w:lang w:val="en-US"/>
+        </w:rPr>
+        <w:t>memaksa</w:t>
+      </w:r>
+      <w:proofErr w:type="spellEnd"/>
+      <w:r>
+        <w:rPr>
+          <w:rFonts w:ascii="Times New Roman" w:hAnsi="Times New Roman"/>
+          <w:sz w:val="20"/>
+          <w:szCs w:val="20"/>
+          <w:lang w:val="en-US"/>
+        </w:rPr>
+        <w:t xml:space="preserve"> (</w:t>
       </w:r>
       <w:r>
         <w:rPr>
@@ -7752,7 +14003,209 @@
           <w:szCs w:val="20"/>
           <w:lang w:val="en-US"/>
         </w:rPr>
-        <w:t>) tersebut, Para Pihak akan mengadakan musyawarah untuk menentukan akibat keadaan memaksa (</w:t>
+        <w:t xml:space="preserve">) </w:t>
+      </w:r>
+      <w:proofErr w:type="spellStart"/>
+      <w:r>
+        <w:rPr>
+          <w:rFonts w:ascii="Times New Roman" w:hAnsi="Times New Roman"/>
+          <w:sz w:val="20"/>
+          <w:szCs w:val="20"/>
+          <w:lang w:val="en-US"/>
+        </w:rPr>
+        <w:t>tersebut</w:t>
+      </w:r>
+      <w:proofErr w:type="spellEnd"/>
+      <w:r>
+        <w:rPr>
+          <w:rFonts w:ascii="Times New Roman" w:hAnsi="Times New Roman"/>
+          <w:sz w:val="20"/>
+          <w:szCs w:val="20"/>
+          <w:lang w:val="en-US"/>
+        </w:rPr>
+        <w:t xml:space="preserve">, Para </w:t>
+      </w:r>
+      <w:proofErr w:type="spellStart"/>
+      <w:r>
+        <w:rPr>
+          <w:rFonts w:ascii="Times New Roman" w:hAnsi="Times New Roman"/>
+          <w:sz w:val="20"/>
+          <w:szCs w:val="20"/>
+          <w:lang w:val="en-US"/>
+        </w:rPr>
+        <w:t>Pihak</w:t>
+      </w:r>
+      <w:proofErr w:type="spellEnd"/>
+      <w:r>
+        <w:rPr>
+          <w:rFonts w:ascii="Times New Roman" w:hAnsi="Times New Roman"/>
+          <w:sz w:val="20"/>
+          <w:szCs w:val="20"/>
+          <w:lang w:val="en-US"/>
+        </w:rPr>
+        <w:t xml:space="preserve"> </w:t>
+      </w:r>
+      <w:proofErr w:type="spellStart"/>
+      <w:proofErr w:type="gramStart"/>
+      <w:r>
+        <w:rPr>
+          <w:rFonts w:ascii="Times New Roman" w:hAnsi="Times New Roman"/>
+          <w:sz w:val="20"/>
+          <w:szCs w:val="20"/>
+          <w:lang w:val="en-US"/>
+        </w:rPr>
+        <w:t>akan</w:t>
+      </w:r>
+      <w:proofErr w:type="spellEnd"/>
+      <w:proofErr w:type="gramEnd"/>
+      <w:r>
+        <w:rPr>
+          <w:rFonts w:ascii="Times New Roman" w:hAnsi="Times New Roman"/>
+          <w:sz w:val="20"/>
+          <w:szCs w:val="20"/>
+          <w:lang w:val="en-US"/>
+        </w:rPr>
+        <w:t xml:space="preserve"> </w:t>
+      </w:r>
+      <w:proofErr w:type="spellStart"/>
+      <w:r>
+        <w:rPr>
+          <w:rFonts w:ascii="Times New Roman" w:hAnsi="Times New Roman"/>
+          <w:sz w:val="20"/>
+          <w:szCs w:val="20"/>
+          <w:lang w:val="en-US"/>
+        </w:rPr>
+        <w:t>mengadakan</w:t>
+      </w:r>
+      <w:proofErr w:type="spellEnd"/>
+      <w:r>
+        <w:rPr>
+          <w:rFonts w:ascii="Times New Roman" w:hAnsi="Times New Roman"/>
+          <w:sz w:val="20"/>
+          <w:szCs w:val="20"/>
+          <w:lang w:val="en-US"/>
+        </w:rPr>
+        <w:t xml:space="preserve"> </w:t>
+      </w:r>
+      <w:proofErr w:type="spellStart"/>
+      <w:r>
+        <w:rPr>
+          <w:rFonts w:ascii="Times New Roman" w:hAnsi="Times New Roman"/>
+          <w:sz w:val="20"/>
+          <w:szCs w:val="20"/>
+          <w:lang w:val="en-US"/>
+        </w:rPr>
+        <w:t>musyawarah</w:t>
+      </w:r>
+      <w:proofErr w:type="spellEnd"/>
+      <w:r>
+        <w:rPr>
+          <w:rFonts w:ascii="Times New Roman" w:hAnsi="Times New Roman"/>
+          <w:sz w:val="20"/>
+          <w:szCs w:val="20"/>
+          <w:lang w:val="en-US"/>
+        </w:rPr>
+        <w:t xml:space="preserve"> </w:t>
+      </w:r>
+      <w:proofErr w:type="spellStart"/>
+      <w:r>
+        <w:rPr>
+          <w:rFonts w:ascii="Times New Roman" w:hAnsi="Times New Roman"/>
+          <w:sz w:val="20"/>
+          <w:szCs w:val="20"/>
+          <w:lang w:val="en-US"/>
+        </w:rPr>
+        <w:t>untuk</w:t>
+      </w:r>
+      <w:proofErr w:type="spellEnd"/>
+      <w:r>
+        <w:rPr>
+          <w:rFonts w:ascii="Times New Roman" w:hAnsi="Times New Roman"/>
+          <w:sz w:val="20"/>
+          <w:szCs w:val="20"/>
+          <w:lang w:val="en-US"/>
+        </w:rPr>
+        <w:t xml:space="preserve"> </w:t>
+      </w:r>
+      <w:proofErr w:type="spellStart"/>
+      <w:r>
+        <w:rPr>
+          <w:rFonts w:ascii="Times New Roman" w:hAnsi="Times New Roman"/>
+          <w:sz w:val="20"/>
+          <w:szCs w:val="20"/>
+          <w:lang w:val="en-US"/>
+        </w:rPr>
+        <w:t>menentukan</w:t>
+      </w:r>
+      <w:proofErr w:type="spellEnd"/>
+      <w:r>
+        <w:rPr>
+          <w:rFonts w:ascii="Times New Roman" w:hAnsi="Times New Roman"/>
+          <w:sz w:val="20"/>
+          <w:szCs w:val="20"/>
+          <w:lang w:val="en-US"/>
+        </w:rPr>
+        <w:t xml:space="preserve"> </w:t>
+      </w:r>
+      <w:proofErr w:type="spellStart"/>
+      <w:r>
+        <w:rPr>
+          <w:rFonts w:ascii="Times New Roman" w:hAnsi="Times New Roman"/>
+          <w:sz w:val="20"/>
+          <w:szCs w:val="20"/>
+          <w:lang w:val="en-US"/>
+        </w:rPr>
+        <w:t>akibat</w:t>
+      </w:r>
+      <w:proofErr w:type="spellEnd"/>
+      <w:r>
+        <w:rPr>
+          <w:rFonts w:ascii="Times New Roman" w:hAnsi="Times New Roman"/>
+          <w:sz w:val="20"/>
+          <w:szCs w:val="20"/>
+          <w:lang w:val="en-US"/>
+        </w:rPr>
+        <w:t xml:space="preserve"> </w:t>
+      </w:r>
+      <w:proofErr w:type="spellStart"/>
+      <w:r>
+        <w:rPr>
+          <w:rFonts w:ascii="Times New Roman" w:hAnsi="Times New Roman"/>
+          <w:sz w:val="20"/>
+          <w:szCs w:val="20"/>
+          <w:lang w:val="en-US"/>
+        </w:rPr>
+        <w:t>keadaan</w:t>
+      </w:r>
+      <w:proofErr w:type="spellEnd"/>
+      <w:r>
+        <w:rPr>
+          <w:rFonts w:ascii="Times New Roman" w:hAnsi="Times New Roman"/>
+          <w:sz w:val="20"/>
+          <w:szCs w:val="20"/>
+          <w:lang w:val="en-US"/>
+        </w:rPr>
+        <w:t xml:space="preserve"> </w:t>
+      </w:r>
+      <w:proofErr w:type="spellStart"/>
+      <w:r>
+        <w:rPr>
+          <w:rFonts w:ascii="Times New Roman" w:hAnsi="Times New Roman"/>
+          <w:sz w:val="20"/>
+          <w:szCs w:val="20"/>
+          <w:lang w:val="en-US"/>
+        </w:rPr>
+        <w:t>memaksa</w:t>
+      </w:r>
+      <w:proofErr w:type="spellEnd"/>
+      <w:r>
+        <w:rPr>
+          <w:rFonts w:ascii="Times New Roman" w:hAnsi="Times New Roman"/>
+          <w:sz w:val="20"/>
+          <w:szCs w:val="20"/>
+          <w:lang w:val="en-US"/>
+        </w:rPr>
+        <w:t xml:space="preserve"> (</w:t>
       </w:r>
       <w:r>
         <w:rPr>
@@ -7771,8 +14224,79 @@
           <w:szCs w:val="20"/>
           <w:lang w:val="en-US"/>
         </w:rPr>
-        <w:t>) tersebut serta cara penyelesaiannya</w:t>
-      </w:r>
+        <w:t xml:space="preserve">) </w:t>
+      </w:r>
+      <w:proofErr w:type="spellStart"/>
+      <w:r>
+        <w:rPr>
+          <w:rFonts w:ascii="Times New Roman" w:hAnsi="Times New Roman"/>
+          <w:sz w:val="20"/>
+          <w:szCs w:val="20"/>
+          <w:lang w:val="en-US"/>
+        </w:rPr>
+        <w:t>tersebut</w:t>
+      </w:r>
+      <w:proofErr w:type="spellEnd"/>
+      <w:r>
+        <w:rPr>
+          <w:rFonts w:ascii="Times New Roman" w:hAnsi="Times New Roman"/>
+          <w:sz w:val="20"/>
+          <w:szCs w:val="20"/>
+          <w:lang w:val="en-US"/>
+        </w:rPr>
+        <w:t xml:space="preserve"> </w:t>
+      </w:r>
+      <w:proofErr w:type="spellStart"/>
+      <w:r>
+        <w:rPr>
+          <w:rFonts w:ascii="Times New Roman" w:hAnsi="Times New Roman"/>
+          <w:sz w:val="20"/>
+          <w:szCs w:val="20"/>
+          <w:lang w:val="en-US"/>
+        </w:rPr>
+        <w:t>serta</w:t>
+      </w:r>
+      <w:proofErr w:type="spellEnd"/>
+      <w:r>
+        <w:rPr>
+          <w:rFonts w:ascii="Times New Roman" w:hAnsi="Times New Roman"/>
+          <w:sz w:val="20"/>
+          <w:szCs w:val="20"/>
+          <w:lang w:val="en-US"/>
+        </w:rPr>
+        <w:t xml:space="preserve"> </w:t>
+      </w:r>
+      <w:proofErr w:type="spellStart"/>
+      <w:r>
+        <w:rPr>
+          <w:rFonts w:ascii="Times New Roman" w:hAnsi="Times New Roman"/>
+          <w:sz w:val="20"/>
+          <w:szCs w:val="20"/>
+          <w:lang w:val="en-US"/>
+        </w:rPr>
+        <w:t>cara</w:t>
+      </w:r>
+      <w:proofErr w:type="spellEnd"/>
+      <w:r>
+        <w:rPr>
+          <w:rFonts w:ascii="Times New Roman" w:hAnsi="Times New Roman"/>
+          <w:sz w:val="20"/>
+          <w:szCs w:val="20"/>
+          <w:lang w:val="en-US"/>
+        </w:rPr>
+        <w:t xml:space="preserve"> </w:t>
+      </w:r>
+      <w:proofErr w:type="spellStart"/>
+      <w:r>
+        <w:rPr>
+          <w:rFonts w:ascii="Times New Roman" w:hAnsi="Times New Roman"/>
+          <w:sz w:val="20"/>
+          <w:szCs w:val="20"/>
+          <w:lang w:val="en-US"/>
+        </w:rPr>
+        <w:t>penyelesaiannya</w:t>
+      </w:r>
+      <w:proofErr w:type="spellEnd"/>
       <w:r>
         <w:rPr>
           <w:rFonts w:ascii="Times New Roman" w:hAnsi="Times New Roman"/>
@@ -7810,14 +14334,45 @@
           <w:lang w:val="en-US"/>
         </w:rPr>
       </w:pPr>
-      <w:r>
-        <w:rPr>
-          <w:rFonts w:ascii="Times New Roman" w:hAnsi="Times New Roman"/>
-          <w:sz w:val="20"/>
-          <w:szCs w:val="20"/>
-          <w:lang w:val="en-US"/>
-        </w:rPr>
-        <w:t>Keadaan memaksa (</w:t>
+      <w:proofErr w:type="spellStart"/>
+      <w:r>
+        <w:rPr>
+          <w:rFonts w:ascii="Times New Roman" w:hAnsi="Times New Roman"/>
+          <w:sz w:val="20"/>
+          <w:szCs w:val="20"/>
+          <w:lang w:val="en-US"/>
+        </w:rPr>
+        <w:t>Keadaan</w:t>
+      </w:r>
+      <w:proofErr w:type="spellEnd"/>
+      <w:r>
+        <w:rPr>
+          <w:rFonts w:ascii="Times New Roman" w:hAnsi="Times New Roman"/>
+          <w:sz w:val="20"/>
+          <w:szCs w:val="20"/>
+          <w:lang w:val="en-US"/>
+        </w:rPr>
+        <w:t xml:space="preserve"> </w:t>
+      </w:r>
+      <w:proofErr w:type="spellStart"/>
+      <w:r>
+        <w:rPr>
+          <w:rFonts w:ascii="Times New Roman" w:hAnsi="Times New Roman"/>
+          <w:sz w:val="20"/>
+          <w:szCs w:val="20"/>
+          <w:lang w:val="en-US"/>
+        </w:rPr>
+        <w:t>memaksa</w:t>
+      </w:r>
+      <w:proofErr w:type="spellEnd"/>
+      <w:r>
+        <w:rPr>
+          <w:rFonts w:ascii="Times New Roman" w:hAnsi="Times New Roman"/>
+          <w:sz w:val="20"/>
+          <w:szCs w:val="20"/>
+          <w:lang w:val="en-US"/>
+        </w:rPr>
+        <w:t xml:space="preserve"> (</w:t>
       </w:r>
       <w:r>
         <w:rPr>
@@ -7837,25 +14392,247 @@
           <w:szCs w:val="20"/>
           <w:lang w:val="en-US"/>
         </w:rPr>
-        <w:t>) dikecualikan untuk perbedaan pemahaman dan/atau keyakinan</w:t>
-      </w:r>
-      <w:r>
-        <w:rPr>
-          <w:rFonts w:ascii="Times New Roman" w:hAnsi="Times New Roman"/>
-          <w:sz w:val="20"/>
-          <w:szCs w:val="20"/>
-          <w:lang w:val="en-US"/>
-        </w:rPr>
-        <w:t xml:space="preserve"> yang berlaku pada </w:t>
-      </w:r>
-      <w:r>
-        <w:rPr>
-          <w:rFonts w:ascii="Times New Roman" w:hAnsi="Times New Roman"/>
-          <w:sz w:val="20"/>
-          <w:szCs w:val="20"/>
-          <w:lang w:val="en-US"/>
-        </w:rPr>
-        <w:t>sistem perbankan dan BANK.</w:t>
+        <w:t xml:space="preserve">) </w:t>
+      </w:r>
+      <w:proofErr w:type="spellStart"/>
+      <w:r>
+        <w:rPr>
+          <w:rFonts w:ascii="Times New Roman" w:hAnsi="Times New Roman"/>
+          <w:sz w:val="20"/>
+          <w:szCs w:val="20"/>
+          <w:lang w:val="en-US"/>
+        </w:rPr>
+        <w:t>dikecualikan</w:t>
+      </w:r>
+      <w:proofErr w:type="spellEnd"/>
+      <w:r>
+        <w:rPr>
+          <w:rFonts w:ascii="Times New Roman" w:hAnsi="Times New Roman"/>
+          <w:sz w:val="20"/>
+          <w:szCs w:val="20"/>
+          <w:lang w:val="en-US"/>
+        </w:rPr>
+        <w:t xml:space="preserve"> </w:t>
+      </w:r>
+      <w:proofErr w:type="spellStart"/>
+      <w:r>
+        <w:rPr>
+          <w:rFonts w:ascii="Times New Roman" w:hAnsi="Times New Roman"/>
+          <w:sz w:val="20"/>
+          <w:szCs w:val="20"/>
+          <w:lang w:val="en-US"/>
+        </w:rPr>
+        <w:t>untuk</w:t>
+      </w:r>
+      <w:proofErr w:type="spellEnd"/>
+      <w:r>
+        <w:rPr>
+          <w:rFonts w:ascii="Times New Roman" w:hAnsi="Times New Roman"/>
+          <w:sz w:val="20"/>
+          <w:szCs w:val="20"/>
+          <w:lang w:val="en-US"/>
+        </w:rPr>
+        <w:t xml:space="preserve"> </w:t>
+      </w:r>
+      <w:proofErr w:type="spellStart"/>
+      <w:r>
+        <w:rPr>
+          <w:rFonts w:ascii="Times New Roman" w:hAnsi="Times New Roman"/>
+          <w:sz w:val="20"/>
+          <w:szCs w:val="20"/>
+          <w:lang w:val="en-US"/>
+        </w:rPr>
+        <w:t>perbedaan</w:t>
+      </w:r>
+      <w:proofErr w:type="spellEnd"/>
+      <w:r>
+        <w:rPr>
+          <w:rFonts w:ascii="Times New Roman" w:hAnsi="Times New Roman"/>
+          <w:sz w:val="20"/>
+          <w:szCs w:val="20"/>
+          <w:lang w:val="en-US"/>
+        </w:rPr>
+        <w:t xml:space="preserve"> </w:t>
+      </w:r>
+      <w:proofErr w:type="spellStart"/>
+      <w:r>
+        <w:rPr>
+          <w:rFonts w:ascii="Times New Roman" w:hAnsi="Times New Roman"/>
+          <w:sz w:val="20"/>
+          <w:szCs w:val="20"/>
+          <w:lang w:val="en-US"/>
+        </w:rPr>
+        <w:t>pemahaman</w:t>
+      </w:r>
+      <w:proofErr w:type="spellEnd"/>
+      <w:r>
+        <w:rPr>
+          <w:rFonts w:ascii="Times New Roman" w:hAnsi="Times New Roman"/>
+          <w:sz w:val="20"/>
+          <w:szCs w:val="20"/>
+          <w:lang w:val="en-US"/>
+        </w:rPr>
+        <w:t xml:space="preserve"> </w:t>
+      </w:r>
+      <w:proofErr w:type="spellStart"/>
+      <w:r>
+        <w:rPr>
+          <w:rFonts w:ascii="Times New Roman" w:hAnsi="Times New Roman"/>
+          <w:sz w:val="20"/>
+          <w:szCs w:val="20"/>
+          <w:lang w:val="en-US"/>
+        </w:rPr>
+        <w:t>dan</w:t>
+      </w:r>
+      <w:proofErr w:type="spellEnd"/>
+      <w:r>
+        <w:rPr>
+          <w:rFonts w:ascii="Times New Roman" w:hAnsi="Times New Roman"/>
+          <w:sz w:val="20"/>
+          <w:szCs w:val="20"/>
+          <w:lang w:val="en-US"/>
+        </w:rPr>
+        <w:t>/</w:t>
+      </w:r>
+      <w:proofErr w:type="spellStart"/>
+      <w:r>
+        <w:rPr>
+          <w:rFonts w:ascii="Times New Roman" w:hAnsi="Times New Roman"/>
+          <w:sz w:val="20"/>
+          <w:szCs w:val="20"/>
+          <w:lang w:val="en-US"/>
+        </w:rPr>
+        <w:t>atau</w:t>
+      </w:r>
+      <w:proofErr w:type="spellEnd"/>
+      <w:r>
+        <w:rPr>
+          <w:rFonts w:ascii="Times New Roman" w:hAnsi="Times New Roman"/>
+          <w:sz w:val="20"/>
+          <w:szCs w:val="20"/>
+          <w:lang w:val="en-US"/>
+        </w:rPr>
+        <w:t xml:space="preserve"> </w:t>
+      </w:r>
+      <w:proofErr w:type="spellStart"/>
+      <w:r>
+        <w:rPr>
+          <w:rFonts w:ascii="Times New Roman" w:hAnsi="Times New Roman"/>
+          <w:sz w:val="20"/>
+          <w:szCs w:val="20"/>
+          <w:lang w:val="en-US"/>
+        </w:rPr>
+        <w:t>keyakinan</w:t>
+      </w:r>
+      <w:proofErr w:type="spellEnd"/>
+      <w:r>
+        <w:rPr>
+          <w:rFonts w:ascii="Times New Roman" w:hAnsi="Times New Roman"/>
+          <w:sz w:val="20"/>
+          <w:szCs w:val="20"/>
+          <w:lang w:val="en-US"/>
+        </w:rPr>
+        <w:t xml:space="preserve"> yang </w:t>
+      </w:r>
+      <w:proofErr w:type="spellStart"/>
+      <w:r>
+        <w:rPr>
+          <w:rFonts w:ascii="Times New Roman" w:hAnsi="Times New Roman"/>
+          <w:sz w:val="20"/>
+          <w:szCs w:val="20"/>
+          <w:lang w:val="en-US"/>
+        </w:rPr>
+        <w:t>berlaku</w:t>
+      </w:r>
+      <w:proofErr w:type="spellEnd"/>
+      <w:r>
+        <w:rPr>
+          <w:rFonts w:ascii="Times New Roman" w:hAnsi="Times New Roman"/>
+          <w:sz w:val="20"/>
+          <w:szCs w:val="20"/>
+          <w:lang w:val="en-US"/>
+        </w:rPr>
+        <w:t xml:space="preserve"> </w:t>
+      </w:r>
+      <w:proofErr w:type="spellStart"/>
+      <w:r>
+        <w:rPr>
+          <w:rFonts w:ascii="Times New Roman" w:hAnsi="Times New Roman"/>
+          <w:sz w:val="20"/>
+          <w:szCs w:val="20"/>
+          <w:lang w:val="en-US"/>
+        </w:rPr>
+        <w:t>pada</w:t>
+      </w:r>
+      <w:proofErr w:type="spellEnd"/>
+      <w:r>
+        <w:rPr>
+          <w:rFonts w:ascii="Times New Roman" w:hAnsi="Times New Roman"/>
+          <w:sz w:val="20"/>
+          <w:szCs w:val="20"/>
+          <w:lang w:val="en-US"/>
+        </w:rPr>
+        <w:t xml:space="preserve"> </w:t>
+      </w:r>
+      <w:proofErr w:type="spellStart"/>
+      <w:r>
+        <w:rPr>
+          <w:rFonts w:ascii="Times New Roman" w:hAnsi="Times New Roman"/>
+          <w:sz w:val="20"/>
+          <w:szCs w:val="20"/>
+          <w:lang w:val="en-US"/>
+        </w:rPr>
+        <w:t>sistem</w:t>
+      </w:r>
+      <w:proofErr w:type="spellEnd"/>
+      <w:r>
+        <w:rPr>
+          <w:rFonts w:ascii="Times New Roman" w:hAnsi="Times New Roman"/>
+          <w:sz w:val="20"/>
+          <w:szCs w:val="20"/>
+          <w:lang w:val="en-US"/>
+        </w:rPr>
+        <w:t xml:space="preserve"> </w:t>
+      </w:r>
+      <w:proofErr w:type="spellStart"/>
+      <w:r>
+        <w:rPr>
+          <w:rFonts w:ascii="Times New Roman" w:hAnsi="Times New Roman"/>
+          <w:sz w:val="20"/>
+          <w:szCs w:val="20"/>
+          <w:lang w:val="en-US"/>
+        </w:rPr>
+        <w:t>perbankan</w:t>
+      </w:r>
+      <w:proofErr w:type="spellEnd"/>
+      <w:r>
+        <w:rPr>
+          <w:rFonts w:ascii="Times New Roman" w:hAnsi="Times New Roman"/>
+          <w:sz w:val="20"/>
+          <w:szCs w:val="20"/>
+          <w:lang w:val="en-US"/>
+        </w:rPr>
+        <w:t xml:space="preserve"> </w:t>
+      </w:r>
+      <w:proofErr w:type="spellStart"/>
+      <w:r>
+        <w:rPr>
+          <w:rFonts w:ascii="Times New Roman" w:hAnsi="Times New Roman"/>
+          <w:sz w:val="20"/>
+          <w:szCs w:val="20"/>
+          <w:lang w:val="en-US"/>
+        </w:rPr>
+        <w:t>dan</w:t>
+      </w:r>
+      <w:proofErr w:type="spellEnd"/>
+      <w:r>
+        <w:rPr>
+          <w:rFonts w:ascii="Times New Roman" w:hAnsi="Times New Roman"/>
+          <w:sz w:val="20"/>
+          <w:szCs w:val="20"/>
+          <w:lang w:val="en-US"/>
+        </w:rPr>
+        <w:t xml:space="preserve"> BANK.</w:t>
       </w:r>
       <w:r>
         <w:rPr>
@@ -7888,15 +14665,37 @@
           <w:lang w:val="en-US"/>
         </w:rPr>
       </w:pPr>
-      <w:r>
-        <w:rPr>
-          <w:rFonts w:ascii="Times New Roman" w:hAnsi="Times New Roman"/>
-          <w:sz w:val="20"/>
-          <w:szCs w:val="20"/>
-          <w:lang w:val="en-US"/>
-        </w:rPr>
-        <w:t>Keadaan memaksa</w:t>
-      </w:r>
+      <w:proofErr w:type="spellStart"/>
+      <w:r>
+        <w:rPr>
+          <w:rFonts w:ascii="Times New Roman" w:hAnsi="Times New Roman"/>
+          <w:sz w:val="20"/>
+          <w:szCs w:val="20"/>
+          <w:lang w:val="en-US"/>
+        </w:rPr>
+        <w:t>Keadaan</w:t>
+      </w:r>
+      <w:proofErr w:type="spellEnd"/>
+      <w:r>
+        <w:rPr>
+          <w:rFonts w:ascii="Times New Roman" w:hAnsi="Times New Roman"/>
+          <w:sz w:val="20"/>
+          <w:szCs w:val="20"/>
+          <w:lang w:val="en-US"/>
+        </w:rPr>
+        <w:t xml:space="preserve"> </w:t>
+      </w:r>
+      <w:proofErr w:type="spellStart"/>
+      <w:r>
+        <w:rPr>
+          <w:rFonts w:ascii="Times New Roman" w:hAnsi="Times New Roman"/>
+          <w:sz w:val="20"/>
+          <w:szCs w:val="20"/>
+          <w:lang w:val="en-US"/>
+        </w:rPr>
+        <w:t>memaksa</w:t>
+      </w:r>
+      <w:proofErr w:type="spellEnd"/>
       <w:r>
         <w:rPr>
           <w:rFonts w:ascii="Times New Roman" w:hAnsi="Times New Roman"/>
@@ -7948,6 +14747,7 @@
         </w:rPr>
         <w:t xml:space="preserve"> </w:t>
       </w:r>
+      <w:proofErr w:type="spellStart"/>
       <w:r>
         <w:rPr>
           <w:rFonts w:ascii="Times New Roman" w:hAnsi="Times New Roman"/>
@@ -7957,6 +14757,7 @@
         </w:rPr>
         <w:t>tidak</w:t>
       </w:r>
+      <w:proofErr w:type="spellEnd"/>
       <w:r>
         <w:rPr>
           <w:rFonts w:ascii="Times New Roman" w:hAnsi="Times New Roman"/>
@@ -7968,14 +14769,75 @@
         </w:rPr>
         <w:t xml:space="preserve"> </w:t>
       </w:r>
-      <w:r>
-        <w:rPr>
-          <w:rFonts w:ascii="Times New Roman" w:hAnsi="Times New Roman"/>
-          <w:sz w:val="20"/>
-          <w:szCs w:val="20"/>
-          <w:lang w:val="en-US"/>
-        </w:rPr>
-        <w:t>menghilangkan kewajiban namun j</w:t>
+      <w:proofErr w:type="spellStart"/>
+      <w:r>
+        <w:rPr>
+          <w:rFonts w:ascii="Times New Roman" w:hAnsi="Times New Roman"/>
+          <w:sz w:val="20"/>
+          <w:szCs w:val="20"/>
+          <w:lang w:val="en-US"/>
+        </w:rPr>
+        <w:t>menghilangkan</w:t>
+      </w:r>
+      <w:proofErr w:type="spellEnd"/>
+      <w:r>
+        <w:rPr>
+          <w:rFonts w:ascii="Times New Roman" w:hAnsi="Times New Roman"/>
+          <w:sz w:val="20"/>
+          <w:szCs w:val="20"/>
+          <w:lang w:val="en-US"/>
+        </w:rPr>
+        <w:t xml:space="preserve"> </w:t>
+      </w:r>
+      <w:proofErr w:type="spellStart"/>
+      <w:r>
+        <w:rPr>
+          <w:rFonts w:ascii="Times New Roman" w:hAnsi="Times New Roman"/>
+          <w:sz w:val="20"/>
+          <w:szCs w:val="20"/>
+          <w:lang w:val="en-US"/>
+        </w:rPr>
+        <w:t>kewajiban</w:t>
+      </w:r>
+      <w:proofErr w:type="spellEnd"/>
+      <w:r>
+        <w:rPr>
+          <w:rFonts w:ascii="Times New Roman" w:hAnsi="Times New Roman"/>
+          <w:sz w:val="20"/>
+          <w:szCs w:val="20"/>
+          <w:lang w:val="en-US"/>
+        </w:rPr>
+        <w:t xml:space="preserve"> </w:t>
+      </w:r>
+      <w:proofErr w:type="spellStart"/>
+      <w:r>
+        <w:rPr>
+          <w:rFonts w:ascii="Times New Roman" w:hAnsi="Times New Roman"/>
+          <w:sz w:val="20"/>
+          <w:szCs w:val="20"/>
+          <w:lang w:val="en-US"/>
+        </w:rPr>
+        <w:t>namun</w:t>
+      </w:r>
+      <w:proofErr w:type="spellEnd"/>
+      <w:r>
+        <w:rPr>
+          <w:rFonts w:ascii="Times New Roman" w:hAnsi="Times New Roman"/>
+          <w:sz w:val="20"/>
+          <w:szCs w:val="20"/>
+          <w:lang w:val="en-US"/>
+        </w:rPr>
+        <w:t xml:space="preserve"> </w:t>
+      </w:r>
+      <w:proofErr w:type="spellStart"/>
+      <w:r>
+        <w:rPr>
+          <w:rFonts w:ascii="Times New Roman" w:hAnsi="Times New Roman"/>
+          <w:sz w:val="20"/>
+          <w:szCs w:val="20"/>
+          <w:lang w:val="en-US"/>
+        </w:rPr>
+        <w:t>j</w:t>
       </w:r>
       <w:r>
         <w:rPr>
@@ -7993,16 +14855,199 @@
           <w:szCs w:val="20"/>
           <w:lang w:val="en-US"/>
         </w:rPr>
-        <w:t>ngka waktu pelaksanaan kewajiban akan diperpanjang</w:t>
-      </w:r>
-      <w:r>
-        <w:rPr>
-          <w:rFonts w:ascii="Times New Roman" w:hAnsi="Times New Roman"/>
-          <w:sz w:val="20"/>
-          <w:szCs w:val="20"/>
-          <w:lang w:val="en-US"/>
-        </w:rPr>
-        <w:t xml:space="preserve"> sesuai perhitungan dan persetujuan BANK</w:t>
+        <w:t>ngka</w:t>
+      </w:r>
+      <w:proofErr w:type="spellEnd"/>
+      <w:r>
+        <w:rPr>
+          <w:rFonts w:ascii="Times New Roman" w:hAnsi="Times New Roman"/>
+          <w:sz w:val="20"/>
+          <w:szCs w:val="20"/>
+          <w:lang w:val="en-US"/>
+        </w:rPr>
+        <w:t xml:space="preserve"> </w:t>
+      </w:r>
+      <w:proofErr w:type="spellStart"/>
+      <w:r>
+        <w:rPr>
+          <w:rFonts w:ascii="Times New Roman" w:hAnsi="Times New Roman"/>
+          <w:sz w:val="20"/>
+          <w:szCs w:val="20"/>
+          <w:lang w:val="en-US"/>
+        </w:rPr>
+        <w:t>waktu</w:t>
+      </w:r>
+      <w:proofErr w:type="spellEnd"/>
+      <w:r>
+        <w:rPr>
+          <w:rFonts w:ascii="Times New Roman" w:hAnsi="Times New Roman"/>
+          <w:sz w:val="20"/>
+          <w:szCs w:val="20"/>
+          <w:lang w:val="en-US"/>
+        </w:rPr>
+        <w:t xml:space="preserve"> </w:t>
+      </w:r>
+      <w:proofErr w:type="spellStart"/>
+      <w:r>
+        <w:rPr>
+          <w:rFonts w:ascii="Times New Roman" w:hAnsi="Times New Roman"/>
+          <w:sz w:val="20"/>
+          <w:szCs w:val="20"/>
+          <w:lang w:val="en-US"/>
+        </w:rPr>
+        <w:t>pelaksanaan</w:t>
+      </w:r>
+      <w:proofErr w:type="spellEnd"/>
+      <w:r>
+        <w:rPr>
+          <w:rFonts w:ascii="Times New Roman" w:hAnsi="Times New Roman"/>
+          <w:sz w:val="20"/>
+          <w:szCs w:val="20"/>
+          <w:lang w:val="en-US"/>
+        </w:rPr>
+        <w:t xml:space="preserve"> </w:t>
+      </w:r>
+      <w:proofErr w:type="spellStart"/>
+      <w:r>
+        <w:rPr>
+          <w:rFonts w:ascii="Times New Roman" w:hAnsi="Times New Roman"/>
+          <w:sz w:val="20"/>
+          <w:szCs w:val="20"/>
+          <w:lang w:val="en-US"/>
+        </w:rPr>
+        <w:t>kewajiban</w:t>
+      </w:r>
+      <w:proofErr w:type="spellEnd"/>
+      <w:r>
+        <w:rPr>
+          <w:rFonts w:ascii="Times New Roman" w:hAnsi="Times New Roman"/>
+          <w:sz w:val="20"/>
+          <w:szCs w:val="20"/>
+          <w:lang w:val="en-US"/>
+        </w:rPr>
+        <w:t xml:space="preserve"> </w:t>
+      </w:r>
+      <w:proofErr w:type="spellStart"/>
+      <w:proofErr w:type="gramStart"/>
+      <w:r>
+        <w:rPr>
+          <w:rFonts w:ascii="Times New Roman" w:hAnsi="Times New Roman"/>
+          <w:sz w:val="20"/>
+          <w:szCs w:val="20"/>
+          <w:lang w:val="en-US"/>
+        </w:rPr>
+        <w:t>akan</w:t>
+      </w:r>
+      <w:proofErr w:type="spellEnd"/>
+      <w:proofErr w:type="gramEnd"/>
+      <w:r>
+        <w:rPr>
+          <w:rFonts w:ascii="Times New Roman" w:hAnsi="Times New Roman"/>
+          <w:sz w:val="20"/>
+          <w:szCs w:val="20"/>
+          <w:lang w:val="en-US"/>
+        </w:rPr>
+        <w:t xml:space="preserve"> </w:t>
+      </w:r>
+      <w:proofErr w:type="spellStart"/>
+      <w:r>
+        <w:rPr>
+          <w:rFonts w:ascii="Times New Roman" w:hAnsi="Times New Roman"/>
+          <w:sz w:val="20"/>
+          <w:szCs w:val="20"/>
+          <w:lang w:val="en-US"/>
+        </w:rPr>
+        <w:t>diperpanjang</w:t>
+      </w:r>
+      <w:proofErr w:type="spellEnd"/>
+      <w:r>
+        <w:rPr>
+          <w:rFonts w:ascii="Times New Roman" w:hAnsi="Times New Roman"/>
+          <w:sz w:val="20"/>
+          <w:szCs w:val="20"/>
+          <w:lang w:val="en-US"/>
+        </w:rPr>
+        <w:t xml:space="preserve"> </w:t>
+      </w:r>
+      <w:proofErr w:type="spellStart"/>
+      <w:r>
+        <w:rPr>
+          <w:rFonts w:ascii="Times New Roman" w:hAnsi="Times New Roman"/>
+          <w:sz w:val="20"/>
+          <w:szCs w:val="20"/>
+          <w:lang w:val="en-US"/>
+        </w:rPr>
+        <w:t>sesuai</w:t>
+      </w:r>
+      <w:proofErr w:type="spellEnd"/>
+      <w:r>
+        <w:rPr>
+          <w:rFonts w:ascii="Times New Roman" w:hAnsi="Times New Roman"/>
+          <w:sz w:val="20"/>
+          <w:szCs w:val="20"/>
+          <w:lang w:val="en-US"/>
+        </w:rPr>
+        <w:t xml:space="preserve"> </w:t>
+      </w:r>
+      <w:proofErr w:type="spellStart"/>
+      <w:r>
+        <w:rPr>
+          <w:rFonts w:ascii="Times New Roman" w:hAnsi="Times New Roman"/>
+          <w:sz w:val="20"/>
+          <w:szCs w:val="20"/>
+          <w:lang w:val="en-US"/>
+        </w:rPr>
+        <w:t>perhitungan</w:t>
+      </w:r>
+      <w:proofErr w:type="spellEnd"/>
+      <w:r>
+        <w:rPr>
+          <w:rFonts w:ascii="Times New Roman" w:hAnsi="Times New Roman"/>
+          <w:sz w:val="20"/>
+          <w:szCs w:val="20"/>
+          <w:lang w:val="en-US"/>
+        </w:rPr>
+        <w:t xml:space="preserve"> </w:t>
+      </w:r>
+      <w:proofErr w:type="spellStart"/>
+      <w:r>
+        <w:rPr>
+          <w:rFonts w:ascii="Times New Roman" w:hAnsi="Times New Roman"/>
+          <w:sz w:val="20"/>
+          <w:szCs w:val="20"/>
+          <w:lang w:val="en-US"/>
+        </w:rPr>
+        <w:t>dan</w:t>
+      </w:r>
+      <w:proofErr w:type="spellEnd"/>
+      <w:r>
+        <w:rPr>
+          <w:rFonts w:ascii="Times New Roman" w:hAnsi="Times New Roman"/>
+          <w:sz w:val="20"/>
+          <w:szCs w:val="20"/>
+          <w:lang w:val="en-US"/>
+        </w:rPr>
+        <w:t xml:space="preserve"> </w:t>
+      </w:r>
+      <w:proofErr w:type="spellStart"/>
+      <w:r>
+        <w:rPr>
+          <w:rFonts w:ascii="Times New Roman" w:hAnsi="Times New Roman"/>
+          <w:sz w:val="20"/>
+          <w:szCs w:val="20"/>
+          <w:lang w:val="en-US"/>
+        </w:rPr>
+        <w:t>persetujuan</w:t>
+      </w:r>
+      <w:proofErr w:type="spellEnd"/>
+      <w:r>
+        <w:rPr>
+          <w:rFonts w:ascii="Times New Roman" w:hAnsi="Times New Roman"/>
+          <w:sz w:val="20"/>
+          <w:szCs w:val="20"/>
+          <w:lang w:val="en-US"/>
+        </w:rPr>
+        <w:t xml:space="preserve"> BANK</w:t>
       </w:r>
       <w:r>
         <w:rPr>
@@ -8042,14 +15087,105 @@
           <w:lang w:val="en-US"/>
         </w:rPr>
       </w:pPr>
-      <w:r>
-        <w:rPr>
-          <w:rFonts w:ascii="Times New Roman" w:hAnsi="Times New Roman"/>
-          <w:sz w:val="20"/>
-          <w:szCs w:val="20"/>
-          <w:lang w:val="en-US"/>
-        </w:rPr>
-        <w:t>Apabila Pihak yang terkena keadaan memaksa (</w:t>
+      <w:proofErr w:type="spellStart"/>
+      <w:r>
+        <w:rPr>
+          <w:rFonts w:ascii="Times New Roman" w:hAnsi="Times New Roman"/>
+          <w:sz w:val="20"/>
+          <w:szCs w:val="20"/>
+          <w:lang w:val="en-US"/>
+        </w:rPr>
+        <w:t>Apabila</w:t>
+      </w:r>
+      <w:proofErr w:type="spellEnd"/>
+      <w:r>
+        <w:rPr>
+          <w:rFonts w:ascii="Times New Roman" w:hAnsi="Times New Roman"/>
+          <w:sz w:val="20"/>
+          <w:szCs w:val="20"/>
+          <w:lang w:val="en-US"/>
+        </w:rPr>
+        <w:t xml:space="preserve"> </w:t>
+      </w:r>
+      <w:proofErr w:type="spellStart"/>
+      <w:r>
+        <w:rPr>
+          <w:rFonts w:ascii="Times New Roman" w:hAnsi="Times New Roman"/>
+          <w:sz w:val="20"/>
+          <w:szCs w:val="20"/>
+          <w:lang w:val="en-US"/>
+        </w:rPr>
+        <w:t>Pihak</w:t>
+      </w:r>
+      <w:proofErr w:type="spellEnd"/>
+      <w:r>
+        <w:rPr>
+          <w:rFonts w:ascii="Times New Roman" w:hAnsi="Times New Roman"/>
+          <w:sz w:val="20"/>
+          <w:szCs w:val="20"/>
+          <w:lang w:val="en-US"/>
+        </w:rPr>
+        <w:t xml:space="preserve"> yang </w:t>
+      </w:r>
+      <w:proofErr w:type="spellStart"/>
+      <w:r>
+        <w:rPr>
+          <w:rFonts w:ascii="Times New Roman" w:hAnsi="Times New Roman"/>
+          <w:sz w:val="20"/>
+          <w:szCs w:val="20"/>
+          <w:lang w:val="en-US"/>
+        </w:rPr>
+        <w:t>terkena</w:t>
+      </w:r>
+      <w:proofErr w:type="spellEnd"/>
+      <w:r>
+        <w:rPr>
+          <w:rFonts w:ascii="Times New Roman" w:hAnsi="Times New Roman"/>
+          <w:sz w:val="20"/>
+          <w:szCs w:val="20"/>
+          <w:lang w:val="en-US"/>
+        </w:rPr>
+        <w:t xml:space="preserve"> </w:t>
+      </w:r>
+      <w:proofErr w:type="spellStart"/>
+      <w:r>
+        <w:rPr>
+          <w:rFonts w:ascii="Times New Roman" w:hAnsi="Times New Roman"/>
+          <w:sz w:val="20"/>
+          <w:szCs w:val="20"/>
+          <w:lang w:val="en-US"/>
+        </w:rPr>
+        <w:t>keadaan</w:t>
+      </w:r>
+      <w:proofErr w:type="spellEnd"/>
+      <w:r>
+        <w:rPr>
+          <w:rFonts w:ascii="Times New Roman" w:hAnsi="Times New Roman"/>
+          <w:sz w:val="20"/>
+          <w:szCs w:val="20"/>
+          <w:lang w:val="en-US"/>
+        </w:rPr>
+        <w:t xml:space="preserve"> </w:t>
+      </w:r>
+      <w:proofErr w:type="spellStart"/>
+      <w:r>
+        <w:rPr>
+          <w:rFonts w:ascii="Times New Roman" w:hAnsi="Times New Roman"/>
+          <w:sz w:val="20"/>
+          <w:szCs w:val="20"/>
+          <w:lang w:val="en-US"/>
+        </w:rPr>
+        <w:t>memaksa</w:t>
+      </w:r>
+      <w:proofErr w:type="spellEnd"/>
+      <w:r>
+        <w:rPr>
+          <w:rFonts w:ascii="Times New Roman" w:hAnsi="Times New Roman"/>
+          <w:sz w:val="20"/>
+          <w:szCs w:val="20"/>
+          <w:lang w:val="en-US"/>
+        </w:rPr>
+        <w:t xml:space="preserve"> (</w:t>
       </w:r>
       <w:r>
         <w:rPr>
@@ -8069,7 +15205,267 @@
           <w:szCs w:val="20"/>
           <w:lang w:val="en-US"/>
         </w:rPr>
-        <w:t>) tidak memberikan pemberitahuan sebagaimana dimaksud ayat 2 (dua) pasal ini tentang adanya keadaan memaksa (</w:t>
+        <w:t xml:space="preserve">) </w:t>
+      </w:r>
+      <w:proofErr w:type="spellStart"/>
+      <w:r>
+        <w:rPr>
+          <w:rFonts w:ascii="Times New Roman" w:hAnsi="Times New Roman"/>
+          <w:sz w:val="20"/>
+          <w:szCs w:val="20"/>
+          <w:lang w:val="en-US"/>
+        </w:rPr>
+        <w:t>tidak</w:t>
+      </w:r>
+      <w:proofErr w:type="spellEnd"/>
+      <w:r>
+        <w:rPr>
+          <w:rFonts w:ascii="Times New Roman" w:hAnsi="Times New Roman"/>
+          <w:sz w:val="20"/>
+          <w:szCs w:val="20"/>
+          <w:lang w:val="en-US"/>
+        </w:rPr>
+        <w:t xml:space="preserve"> </w:t>
+      </w:r>
+      <w:proofErr w:type="spellStart"/>
+      <w:r>
+        <w:rPr>
+          <w:rFonts w:ascii="Times New Roman" w:hAnsi="Times New Roman"/>
+          <w:sz w:val="20"/>
+          <w:szCs w:val="20"/>
+          <w:lang w:val="en-US"/>
+        </w:rPr>
+        <w:t>memberikan</w:t>
+      </w:r>
+      <w:proofErr w:type="spellEnd"/>
+      <w:r>
+        <w:rPr>
+          <w:rFonts w:ascii="Times New Roman" w:hAnsi="Times New Roman"/>
+          <w:sz w:val="20"/>
+          <w:szCs w:val="20"/>
+          <w:lang w:val="en-US"/>
+        </w:rPr>
+        <w:t xml:space="preserve"> </w:t>
+      </w:r>
+      <w:proofErr w:type="spellStart"/>
+      <w:r>
+        <w:rPr>
+          <w:rFonts w:ascii="Times New Roman" w:hAnsi="Times New Roman"/>
+          <w:sz w:val="20"/>
+          <w:szCs w:val="20"/>
+          <w:lang w:val="en-US"/>
+        </w:rPr>
+        <w:t>pemberitahuan</w:t>
+      </w:r>
+      <w:proofErr w:type="spellEnd"/>
+      <w:r>
+        <w:rPr>
+          <w:rFonts w:ascii="Times New Roman" w:hAnsi="Times New Roman"/>
+          <w:sz w:val="20"/>
+          <w:szCs w:val="20"/>
+          <w:lang w:val="en-US"/>
+        </w:rPr>
+        <w:t xml:space="preserve"> </w:t>
+      </w:r>
+      <w:proofErr w:type="spellStart"/>
+      <w:r>
+        <w:rPr>
+          <w:rFonts w:ascii="Times New Roman" w:hAnsi="Times New Roman"/>
+          <w:sz w:val="20"/>
+          <w:szCs w:val="20"/>
+          <w:lang w:val="en-US"/>
+        </w:rPr>
+        <w:t>sebagaimana</w:t>
+      </w:r>
+      <w:proofErr w:type="spellEnd"/>
+      <w:r>
+        <w:rPr>
+          <w:rFonts w:ascii="Times New Roman" w:hAnsi="Times New Roman"/>
+          <w:sz w:val="20"/>
+          <w:szCs w:val="20"/>
+          <w:lang w:val="en-US"/>
+        </w:rPr>
+        <w:t xml:space="preserve"> </w:t>
+      </w:r>
+      <w:proofErr w:type="spellStart"/>
+      <w:r>
+        <w:rPr>
+          <w:rFonts w:ascii="Times New Roman" w:hAnsi="Times New Roman"/>
+          <w:sz w:val="20"/>
+          <w:szCs w:val="20"/>
+          <w:lang w:val="en-US"/>
+        </w:rPr>
+        <w:t>dimaksud</w:t>
+      </w:r>
+      <w:proofErr w:type="spellEnd"/>
+      <w:r>
+        <w:rPr>
+          <w:rFonts w:ascii="Times New Roman" w:hAnsi="Times New Roman"/>
+          <w:sz w:val="20"/>
+          <w:szCs w:val="20"/>
+          <w:lang w:val="en-US"/>
+        </w:rPr>
+        <w:t xml:space="preserve"> </w:t>
+      </w:r>
+      <w:proofErr w:type="spellStart"/>
+      <w:r>
+        <w:rPr>
+          <w:rFonts w:ascii="Times New Roman" w:hAnsi="Times New Roman"/>
+          <w:sz w:val="20"/>
+          <w:szCs w:val="20"/>
+          <w:lang w:val="en-US"/>
+        </w:rPr>
+        <w:t>ayat</w:t>
+      </w:r>
+      <w:proofErr w:type="spellEnd"/>
+      <w:r>
+        <w:rPr>
+          <w:rFonts w:ascii="Times New Roman" w:hAnsi="Times New Roman"/>
+          <w:sz w:val="20"/>
+          <w:szCs w:val="20"/>
+          <w:lang w:val="en-US"/>
+        </w:rPr>
+        <w:t xml:space="preserve"> 2 (</w:t>
+      </w:r>
+      <w:proofErr w:type="spellStart"/>
+      <w:r>
+        <w:rPr>
+          <w:rFonts w:ascii="Times New Roman" w:hAnsi="Times New Roman"/>
+          <w:sz w:val="20"/>
+          <w:szCs w:val="20"/>
+          <w:lang w:val="en-US"/>
+        </w:rPr>
+        <w:t>dua</w:t>
+      </w:r>
+      <w:proofErr w:type="spellEnd"/>
+      <w:r>
+        <w:rPr>
+          <w:rFonts w:ascii="Times New Roman" w:hAnsi="Times New Roman"/>
+          <w:sz w:val="20"/>
+          <w:szCs w:val="20"/>
+          <w:lang w:val="en-US"/>
+        </w:rPr>
+        <w:t xml:space="preserve">) </w:t>
+      </w:r>
+      <w:proofErr w:type="spellStart"/>
+      <w:r>
+        <w:rPr>
+          <w:rFonts w:ascii="Times New Roman" w:hAnsi="Times New Roman"/>
+          <w:sz w:val="20"/>
+          <w:szCs w:val="20"/>
+          <w:lang w:val="en-US"/>
+        </w:rPr>
+        <w:t>pasal</w:t>
+      </w:r>
+      <w:proofErr w:type="spellEnd"/>
+      <w:r>
+        <w:rPr>
+          <w:rFonts w:ascii="Times New Roman" w:hAnsi="Times New Roman"/>
+          <w:sz w:val="20"/>
+          <w:szCs w:val="20"/>
+          <w:lang w:val="en-US"/>
+        </w:rPr>
+        <w:t xml:space="preserve"> </w:t>
+      </w:r>
+      <w:proofErr w:type="spellStart"/>
+      <w:r>
+        <w:rPr>
+          <w:rFonts w:ascii="Times New Roman" w:hAnsi="Times New Roman"/>
+          <w:sz w:val="20"/>
+          <w:szCs w:val="20"/>
+          <w:lang w:val="en-US"/>
+        </w:rPr>
+        <w:t>ini</w:t>
+      </w:r>
+      <w:proofErr w:type="spellEnd"/>
+      <w:r>
+        <w:rPr>
+          <w:rFonts w:ascii="Times New Roman" w:hAnsi="Times New Roman"/>
+          <w:sz w:val="20"/>
+          <w:szCs w:val="20"/>
+          <w:lang w:val="en-US"/>
+        </w:rPr>
+        <w:t xml:space="preserve"> </w:t>
+      </w:r>
+      <w:proofErr w:type="spellStart"/>
+      <w:r>
+        <w:rPr>
+          <w:rFonts w:ascii="Times New Roman" w:hAnsi="Times New Roman"/>
+          <w:sz w:val="20"/>
+          <w:szCs w:val="20"/>
+          <w:lang w:val="en-US"/>
+        </w:rPr>
+        <w:t>tentang</w:t>
+      </w:r>
+      <w:proofErr w:type="spellEnd"/>
+      <w:r>
+        <w:rPr>
+          <w:rFonts w:ascii="Times New Roman" w:hAnsi="Times New Roman"/>
+          <w:sz w:val="20"/>
+          <w:szCs w:val="20"/>
+          <w:lang w:val="en-US"/>
+        </w:rPr>
+        <w:t xml:space="preserve"> </w:t>
+      </w:r>
+      <w:proofErr w:type="spellStart"/>
+      <w:r>
+        <w:rPr>
+          <w:rFonts w:ascii="Times New Roman" w:hAnsi="Times New Roman"/>
+          <w:sz w:val="20"/>
+          <w:szCs w:val="20"/>
+          <w:lang w:val="en-US"/>
+        </w:rPr>
+        <w:t>adanya</w:t>
+      </w:r>
+      <w:proofErr w:type="spellEnd"/>
+      <w:r>
+        <w:rPr>
+          <w:rFonts w:ascii="Times New Roman" w:hAnsi="Times New Roman"/>
+          <w:sz w:val="20"/>
+          <w:szCs w:val="20"/>
+          <w:lang w:val="en-US"/>
+        </w:rPr>
+        <w:t xml:space="preserve"> </w:t>
+      </w:r>
+      <w:proofErr w:type="spellStart"/>
+      <w:r>
+        <w:rPr>
+          <w:rFonts w:ascii="Times New Roman" w:hAnsi="Times New Roman"/>
+          <w:sz w:val="20"/>
+          <w:szCs w:val="20"/>
+          <w:lang w:val="en-US"/>
+        </w:rPr>
+        <w:t>keadaan</w:t>
+      </w:r>
+      <w:proofErr w:type="spellEnd"/>
+      <w:r>
+        <w:rPr>
+          <w:rFonts w:ascii="Times New Roman" w:hAnsi="Times New Roman"/>
+          <w:sz w:val="20"/>
+          <w:szCs w:val="20"/>
+          <w:lang w:val="en-US"/>
+        </w:rPr>
+        <w:t xml:space="preserve"> </w:t>
+      </w:r>
+      <w:proofErr w:type="spellStart"/>
+      <w:r>
+        <w:rPr>
+          <w:rFonts w:ascii="Times New Roman" w:hAnsi="Times New Roman"/>
+          <w:sz w:val="20"/>
+          <w:szCs w:val="20"/>
+          <w:lang w:val="en-US"/>
+        </w:rPr>
+        <w:t>memaksa</w:t>
+      </w:r>
+      <w:proofErr w:type="spellEnd"/>
+      <w:r>
+        <w:rPr>
+          <w:rFonts w:ascii="Times New Roman" w:hAnsi="Times New Roman"/>
+          <w:sz w:val="20"/>
+          <w:szCs w:val="20"/>
+          <w:lang w:val="en-US"/>
+        </w:rPr>
+        <w:t xml:space="preserve"> (</w:t>
       </w:r>
       <w:r>
         <w:rPr>
@@ -8089,7 +15485,387 @@
           <w:szCs w:val="20"/>
           <w:lang w:val="en-US"/>
         </w:rPr>
-        <w:t>), atau pemberitahuan tidak disertai dengan alasan atau tidak dapat dibuktikan atau telah lewat batas waktu pemberitahuan, maka keadaan memaksa (</w:t>
+        <w:t xml:space="preserve">), </w:t>
+      </w:r>
+      <w:proofErr w:type="spellStart"/>
+      <w:r>
+        <w:rPr>
+          <w:rFonts w:ascii="Times New Roman" w:hAnsi="Times New Roman"/>
+          <w:sz w:val="20"/>
+          <w:szCs w:val="20"/>
+          <w:lang w:val="en-US"/>
+        </w:rPr>
+        <w:t>atau</w:t>
+      </w:r>
+      <w:proofErr w:type="spellEnd"/>
+      <w:r>
+        <w:rPr>
+          <w:rFonts w:ascii="Times New Roman" w:hAnsi="Times New Roman"/>
+          <w:sz w:val="20"/>
+          <w:szCs w:val="20"/>
+          <w:lang w:val="en-US"/>
+        </w:rPr>
+        <w:t xml:space="preserve"> </w:t>
+      </w:r>
+      <w:proofErr w:type="spellStart"/>
+      <w:r>
+        <w:rPr>
+          <w:rFonts w:ascii="Times New Roman" w:hAnsi="Times New Roman"/>
+          <w:sz w:val="20"/>
+          <w:szCs w:val="20"/>
+          <w:lang w:val="en-US"/>
+        </w:rPr>
+        <w:t>pemberitahuan</w:t>
+      </w:r>
+      <w:proofErr w:type="spellEnd"/>
+      <w:r>
+        <w:rPr>
+          <w:rFonts w:ascii="Times New Roman" w:hAnsi="Times New Roman"/>
+          <w:sz w:val="20"/>
+          <w:szCs w:val="20"/>
+          <w:lang w:val="en-US"/>
+        </w:rPr>
+        <w:t xml:space="preserve"> </w:t>
+      </w:r>
+      <w:proofErr w:type="spellStart"/>
+      <w:r>
+        <w:rPr>
+          <w:rFonts w:ascii="Times New Roman" w:hAnsi="Times New Roman"/>
+          <w:sz w:val="20"/>
+          <w:szCs w:val="20"/>
+          <w:lang w:val="en-US"/>
+        </w:rPr>
+        <w:t>tidak</w:t>
+      </w:r>
+      <w:proofErr w:type="spellEnd"/>
+      <w:r>
+        <w:rPr>
+          <w:rFonts w:ascii="Times New Roman" w:hAnsi="Times New Roman"/>
+          <w:sz w:val="20"/>
+          <w:szCs w:val="20"/>
+          <w:lang w:val="en-US"/>
+        </w:rPr>
+        <w:t xml:space="preserve"> </w:t>
+      </w:r>
+      <w:proofErr w:type="spellStart"/>
+      <w:r>
+        <w:rPr>
+          <w:rFonts w:ascii="Times New Roman" w:hAnsi="Times New Roman"/>
+          <w:sz w:val="20"/>
+          <w:szCs w:val="20"/>
+          <w:lang w:val="en-US"/>
+        </w:rPr>
+        <w:t>disertai</w:t>
+      </w:r>
+      <w:proofErr w:type="spellEnd"/>
+      <w:r>
+        <w:rPr>
+          <w:rFonts w:ascii="Times New Roman" w:hAnsi="Times New Roman"/>
+          <w:sz w:val="20"/>
+          <w:szCs w:val="20"/>
+          <w:lang w:val="en-US"/>
+        </w:rPr>
+        <w:t xml:space="preserve"> </w:t>
+      </w:r>
+      <w:proofErr w:type="spellStart"/>
+      <w:r>
+        <w:rPr>
+          <w:rFonts w:ascii="Times New Roman" w:hAnsi="Times New Roman"/>
+          <w:sz w:val="20"/>
+          <w:szCs w:val="20"/>
+          <w:lang w:val="en-US"/>
+        </w:rPr>
+        <w:t>dengan</w:t>
+      </w:r>
+      <w:proofErr w:type="spellEnd"/>
+      <w:r>
+        <w:rPr>
+          <w:rFonts w:ascii="Times New Roman" w:hAnsi="Times New Roman"/>
+          <w:sz w:val="20"/>
+          <w:szCs w:val="20"/>
+          <w:lang w:val="en-US"/>
+        </w:rPr>
+        <w:t xml:space="preserve"> </w:t>
+      </w:r>
+      <w:proofErr w:type="spellStart"/>
+      <w:r>
+        <w:rPr>
+          <w:rFonts w:ascii="Times New Roman" w:hAnsi="Times New Roman"/>
+          <w:sz w:val="20"/>
+          <w:szCs w:val="20"/>
+          <w:lang w:val="en-US"/>
+        </w:rPr>
+        <w:t>alasan</w:t>
+      </w:r>
+      <w:proofErr w:type="spellEnd"/>
+      <w:r>
+        <w:rPr>
+          <w:rFonts w:ascii="Times New Roman" w:hAnsi="Times New Roman"/>
+          <w:sz w:val="20"/>
+          <w:szCs w:val="20"/>
+          <w:lang w:val="en-US"/>
+        </w:rPr>
+        <w:t xml:space="preserve"> </w:t>
+      </w:r>
+      <w:proofErr w:type="spellStart"/>
+      <w:r>
+        <w:rPr>
+          <w:rFonts w:ascii="Times New Roman" w:hAnsi="Times New Roman"/>
+          <w:sz w:val="20"/>
+          <w:szCs w:val="20"/>
+          <w:lang w:val="en-US"/>
+        </w:rPr>
+        <w:t>atau</w:t>
+      </w:r>
+      <w:proofErr w:type="spellEnd"/>
+      <w:r>
+        <w:rPr>
+          <w:rFonts w:ascii="Times New Roman" w:hAnsi="Times New Roman"/>
+          <w:sz w:val="20"/>
+          <w:szCs w:val="20"/>
+          <w:lang w:val="en-US"/>
+        </w:rPr>
+        <w:t xml:space="preserve"> </w:t>
+      </w:r>
+      <w:proofErr w:type="spellStart"/>
+      <w:r>
+        <w:rPr>
+          <w:rFonts w:ascii="Times New Roman" w:hAnsi="Times New Roman"/>
+          <w:sz w:val="20"/>
+          <w:szCs w:val="20"/>
+          <w:lang w:val="en-US"/>
+        </w:rPr>
+        <w:t>tidak</w:t>
+      </w:r>
+      <w:proofErr w:type="spellEnd"/>
+      <w:r>
+        <w:rPr>
+          <w:rFonts w:ascii="Times New Roman" w:hAnsi="Times New Roman"/>
+          <w:sz w:val="20"/>
+          <w:szCs w:val="20"/>
+          <w:lang w:val="en-US"/>
+        </w:rPr>
+        <w:t xml:space="preserve"> </w:t>
+      </w:r>
+      <w:proofErr w:type="spellStart"/>
+      <w:r>
+        <w:rPr>
+          <w:rFonts w:ascii="Times New Roman" w:hAnsi="Times New Roman"/>
+          <w:sz w:val="20"/>
+          <w:szCs w:val="20"/>
+          <w:lang w:val="en-US"/>
+        </w:rPr>
+        <w:t>dapat</w:t>
+      </w:r>
+      <w:proofErr w:type="spellEnd"/>
+      <w:r>
+        <w:rPr>
+          <w:rFonts w:ascii="Times New Roman" w:hAnsi="Times New Roman"/>
+          <w:sz w:val="20"/>
+          <w:szCs w:val="20"/>
+          <w:lang w:val="en-US"/>
+        </w:rPr>
+        <w:t xml:space="preserve"> </w:t>
+      </w:r>
+      <w:proofErr w:type="spellStart"/>
+      <w:r>
+        <w:rPr>
+          <w:rFonts w:ascii="Times New Roman" w:hAnsi="Times New Roman"/>
+          <w:sz w:val="20"/>
+          <w:szCs w:val="20"/>
+          <w:lang w:val="en-US"/>
+        </w:rPr>
+        <w:t>dibuktikan</w:t>
+      </w:r>
+      <w:proofErr w:type="spellEnd"/>
+      <w:r>
+        <w:rPr>
+          <w:rFonts w:ascii="Times New Roman" w:hAnsi="Times New Roman"/>
+          <w:sz w:val="20"/>
+          <w:szCs w:val="20"/>
+          <w:lang w:val="en-US"/>
+        </w:rPr>
+        <w:t xml:space="preserve"> </w:t>
+      </w:r>
+      <w:proofErr w:type="spellStart"/>
+      <w:r>
+        <w:rPr>
+          <w:rFonts w:ascii="Times New Roman" w:hAnsi="Times New Roman"/>
+          <w:sz w:val="20"/>
+          <w:szCs w:val="20"/>
+          <w:lang w:val="en-US"/>
+        </w:rPr>
+        <w:t>atau</w:t>
+      </w:r>
+      <w:proofErr w:type="spellEnd"/>
+      <w:r>
+        <w:rPr>
+          <w:rFonts w:ascii="Times New Roman" w:hAnsi="Times New Roman"/>
+          <w:sz w:val="20"/>
+          <w:szCs w:val="20"/>
+          <w:lang w:val="en-US"/>
+        </w:rPr>
+        <w:t xml:space="preserve"> </w:t>
+      </w:r>
+      <w:proofErr w:type="spellStart"/>
+      <w:r>
+        <w:rPr>
+          <w:rFonts w:ascii="Times New Roman" w:hAnsi="Times New Roman"/>
+          <w:sz w:val="20"/>
+          <w:szCs w:val="20"/>
+          <w:lang w:val="en-US"/>
+        </w:rPr>
+        <w:t>telah</w:t>
+      </w:r>
+      <w:proofErr w:type="spellEnd"/>
+      <w:r>
+        <w:rPr>
+          <w:rFonts w:ascii="Times New Roman" w:hAnsi="Times New Roman"/>
+          <w:sz w:val="20"/>
+          <w:szCs w:val="20"/>
+          <w:lang w:val="en-US"/>
+        </w:rPr>
+        <w:t xml:space="preserve"> </w:t>
+      </w:r>
+      <w:proofErr w:type="spellStart"/>
+      <w:r>
+        <w:rPr>
+          <w:rFonts w:ascii="Times New Roman" w:hAnsi="Times New Roman"/>
+          <w:sz w:val="20"/>
+          <w:szCs w:val="20"/>
+          <w:lang w:val="en-US"/>
+        </w:rPr>
+        <w:t>lewat</w:t>
+      </w:r>
+      <w:proofErr w:type="spellEnd"/>
+      <w:r>
+        <w:rPr>
+          <w:rFonts w:ascii="Times New Roman" w:hAnsi="Times New Roman"/>
+          <w:sz w:val="20"/>
+          <w:szCs w:val="20"/>
+          <w:lang w:val="en-US"/>
+        </w:rPr>
+        <w:t xml:space="preserve"> </w:t>
+      </w:r>
+      <w:proofErr w:type="spellStart"/>
+      <w:r>
+        <w:rPr>
+          <w:rFonts w:ascii="Times New Roman" w:hAnsi="Times New Roman"/>
+          <w:sz w:val="20"/>
+          <w:szCs w:val="20"/>
+          <w:lang w:val="en-US"/>
+        </w:rPr>
+        <w:t>batas</w:t>
+      </w:r>
+      <w:proofErr w:type="spellEnd"/>
+      <w:r>
+        <w:rPr>
+          <w:rFonts w:ascii="Times New Roman" w:hAnsi="Times New Roman"/>
+          <w:sz w:val="20"/>
+          <w:szCs w:val="20"/>
+          <w:lang w:val="en-US"/>
+        </w:rPr>
+        <w:t xml:space="preserve"> </w:t>
+      </w:r>
+      <w:proofErr w:type="spellStart"/>
+      <w:r>
+        <w:rPr>
+          <w:rFonts w:ascii="Times New Roman" w:hAnsi="Times New Roman"/>
+          <w:sz w:val="20"/>
+          <w:szCs w:val="20"/>
+          <w:lang w:val="en-US"/>
+        </w:rPr>
+        <w:t>waktu</w:t>
+      </w:r>
+      <w:proofErr w:type="spellEnd"/>
+      <w:r>
+        <w:rPr>
+          <w:rFonts w:ascii="Times New Roman" w:hAnsi="Times New Roman"/>
+          <w:sz w:val="20"/>
+          <w:szCs w:val="20"/>
+          <w:lang w:val="en-US"/>
+        </w:rPr>
+        <w:t xml:space="preserve"> </w:t>
+      </w:r>
+      <w:proofErr w:type="spellStart"/>
+      <w:r>
+        <w:rPr>
+          <w:rFonts w:ascii="Times New Roman" w:hAnsi="Times New Roman"/>
+          <w:sz w:val="20"/>
+          <w:szCs w:val="20"/>
+          <w:lang w:val="en-US"/>
+        </w:rPr>
+        <w:t>pemberitahuan</w:t>
+      </w:r>
+      <w:proofErr w:type="spellEnd"/>
+      <w:r>
+        <w:rPr>
+          <w:rFonts w:ascii="Times New Roman" w:hAnsi="Times New Roman"/>
+          <w:sz w:val="20"/>
+          <w:szCs w:val="20"/>
+          <w:lang w:val="en-US"/>
+        </w:rPr>
+        <w:t xml:space="preserve">, </w:t>
+      </w:r>
+      <w:proofErr w:type="spellStart"/>
+      <w:r>
+        <w:rPr>
+          <w:rFonts w:ascii="Times New Roman" w:hAnsi="Times New Roman"/>
+          <w:sz w:val="20"/>
+          <w:szCs w:val="20"/>
+          <w:lang w:val="en-US"/>
+        </w:rPr>
+        <w:t>maka</w:t>
+      </w:r>
+      <w:proofErr w:type="spellEnd"/>
+      <w:r>
+        <w:rPr>
+          <w:rFonts w:ascii="Times New Roman" w:hAnsi="Times New Roman"/>
+          <w:sz w:val="20"/>
+          <w:szCs w:val="20"/>
+          <w:lang w:val="en-US"/>
+        </w:rPr>
+        <w:t xml:space="preserve"> </w:t>
+      </w:r>
+      <w:proofErr w:type="spellStart"/>
+      <w:r>
+        <w:rPr>
+          <w:rFonts w:ascii="Times New Roman" w:hAnsi="Times New Roman"/>
+          <w:sz w:val="20"/>
+          <w:szCs w:val="20"/>
+          <w:lang w:val="en-US"/>
+        </w:rPr>
+        <w:t>keadaan</w:t>
+      </w:r>
+      <w:proofErr w:type="spellEnd"/>
+      <w:r>
+        <w:rPr>
+          <w:rFonts w:ascii="Times New Roman" w:hAnsi="Times New Roman"/>
+          <w:sz w:val="20"/>
+          <w:szCs w:val="20"/>
+          <w:lang w:val="en-US"/>
+        </w:rPr>
+        <w:t xml:space="preserve"> </w:t>
+      </w:r>
+      <w:proofErr w:type="spellStart"/>
+      <w:r>
+        <w:rPr>
+          <w:rFonts w:ascii="Times New Roman" w:hAnsi="Times New Roman"/>
+          <w:sz w:val="20"/>
+          <w:szCs w:val="20"/>
+          <w:lang w:val="en-US"/>
+        </w:rPr>
+        <w:t>memaksa</w:t>
+      </w:r>
+      <w:proofErr w:type="spellEnd"/>
+      <w:r>
+        <w:rPr>
+          <w:rFonts w:ascii="Times New Roman" w:hAnsi="Times New Roman"/>
+          <w:sz w:val="20"/>
+          <w:szCs w:val="20"/>
+          <w:lang w:val="en-US"/>
+        </w:rPr>
+        <w:t xml:space="preserve"> (</w:t>
       </w:r>
       <w:r>
         <w:rPr>
@@ -8108,35 +15884,257 @@
           <w:szCs w:val="20"/>
           <w:lang w:val="en-US"/>
         </w:rPr>
-        <w:t>) diangg</w:t>
-      </w:r>
-      <w:r>
-        <w:rPr>
-          <w:rFonts w:ascii="Times New Roman" w:hAnsi="Times New Roman"/>
-          <w:sz w:val="20"/>
-          <w:szCs w:val="20"/>
-          <w:lang w:val="en-US"/>
-        </w:rPr>
-        <w:t>ap tidak pernah terjadi Sebagai</w:t>
-      </w:r>
-      <w:r>
-        <w:rPr>
-          <w:rFonts w:ascii="Times New Roman" w:hAnsi="Times New Roman"/>
-          <w:sz w:val="20"/>
-          <w:szCs w:val="20"/>
-          <w:lang w:val="en-US"/>
-        </w:rPr>
-        <w:t xml:space="preserve">mana dimaksud dalam Pasal 1244 </w:t>
-      </w:r>
-      <w:r>
-        <w:rPr>
-          <w:rFonts w:ascii="Times New Roman" w:hAnsi="Times New Roman"/>
-          <w:sz w:val="20"/>
-          <w:szCs w:val="20"/>
-          <w:lang w:val="en-US"/>
-        </w:rPr>
-        <w:t>Kitab Undang-Undang Hukum Perdata</w:t>
-      </w:r>
+        <w:t xml:space="preserve">) </w:t>
+      </w:r>
+      <w:proofErr w:type="spellStart"/>
+      <w:r>
+        <w:rPr>
+          <w:rFonts w:ascii="Times New Roman" w:hAnsi="Times New Roman"/>
+          <w:sz w:val="20"/>
+          <w:szCs w:val="20"/>
+          <w:lang w:val="en-US"/>
+        </w:rPr>
+        <w:t>diangg</w:t>
+      </w:r>
+      <w:r>
+        <w:rPr>
+          <w:rFonts w:ascii="Times New Roman" w:hAnsi="Times New Roman"/>
+          <w:sz w:val="20"/>
+          <w:szCs w:val="20"/>
+          <w:lang w:val="en-US"/>
+        </w:rPr>
+        <w:t>ap</w:t>
+      </w:r>
+      <w:proofErr w:type="spellEnd"/>
+      <w:r>
+        <w:rPr>
+          <w:rFonts w:ascii="Times New Roman" w:hAnsi="Times New Roman"/>
+          <w:sz w:val="20"/>
+          <w:szCs w:val="20"/>
+          <w:lang w:val="en-US"/>
+        </w:rPr>
+        <w:t xml:space="preserve"> </w:t>
+      </w:r>
+      <w:proofErr w:type="spellStart"/>
+      <w:r>
+        <w:rPr>
+          <w:rFonts w:ascii="Times New Roman" w:hAnsi="Times New Roman"/>
+          <w:sz w:val="20"/>
+          <w:szCs w:val="20"/>
+          <w:lang w:val="en-US"/>
+        </w:rPr>
+        <w:t>tidak</w:t>
+      </w:r>
+      <w:proofErr w:type="spellEnd"/>
+      <w:r>
+        <w:rPr>
+          <w:rFonts w:ascii="Times New Roman" w:hAnsi="Times New Roman"/>
+          <w:sz w:val="20"/>
+          <w:szCs w:val="20"/>
+          <w:lang w:val="en-US"/>
+        </w:rPr>
+        <w:t xml:space="preserve"> </w:t>
+      </w:r>
+      <w:proofErr w:type="spellStart"/>
+      <w:r>
+        <w:rPr>
+          <w:rFonts w:ascii="Times New Roman" w:hAnsi="Times New Roman"/>
+          <w:sz w:val="20"/>
+          <w:szCs w:val="20"/>
+          <w:lang w:val="en-US"/>
+        </w:rPr>
+        <w:t>pernah</w:t>
+      </w:r>
+      <w:proofErr w:type="spellEnd"/>
+      <w:r>
+        <w:rPr>
+          <w:rFonts w:ascii="Times New Roman" w:hAnsi="Times New Roman"/>
+          <w:sz w:val="20"/>
+          <w:szCs w:val="20"/>
+          <w:lang w:val="en-US"/>
+        </w:rPr>
+        <w:t xml:space="preserve"> </w:t>
+      </w:r>
+      <w:proofErr w:type="spellStart"/>
+      <w:r>
+        <w:rPr>
+          <w:rFonts w:ascii="Times New Roman" w:hAnsi="Times New Roman"/>
+          <w:sz w:val="20"/>
+          <w:szCs w:val="20"/>
+          <w:lang w:val="en-US"/>
+        </w:rPr>
+        <w:t>terjadi</w:t>
+      </w:r>
+      <w:proofErr w:type="spellEnd"/>
+      <w:r>
+        <w:rPr>
+          <w:rFonts w:ascii="Times New Roman" w:hAnsi="Times New Roman"/>
+          <w:sz w:val="20"/>
+          <w:szCs w:val="20"/>
+          <w:lang w:val="en-US"/>
+        </w:rPr>
+        <w:t xml:space="preserve"> </w:t>
+      </w:r>
+      <w:proofErr w:type="spellStart"/>
+      <w:r>
+        <w:rPr>
+          <w:rFonts w:ascii="Times New Roman" w:hAnsi="Times New Roman"/>
+          <w:sz w:val="20"/>
+          <w:szCs w:val="20"/>
+          <w:lang w:val="en-US"/>
+        </w:rPr>
+        <w:t>Sebagai</w:t>
+      </w:r>
+      <w:r>
+        <w:rPr>
+          <w:rFonts w:ascii="Times New Roman" w:hAnsi="Times New Roman"/>
+          <w:sz w:val="20"/>
+          <w:szCs w:val="20"/>
+          <w:lang w:val="en-US"/>
+        </w:rPr>
+        <w:t>mana</w:t>
+      </w:r>
+      <w:proofErr w:type="spellEnd"/>
+      <w:r>
+        <w:rPr>
+          <w:rFonts w:ascii="Times New Roman" w:hAnsi="Times New Roman"/>
+          <w:sz w:val="20"/>
+          <w:szCs w:val="20"/>
+          <w:lang w:val="en-US"/>
+        </w:rPr>
+        <w:t xml:space="preserve"> </w:t>
+      </w:r>
+      <w:proofErr w:type="spellStart"/>
+      <w:r>
+        <w:rPr>
+          <w:rFonts w:ascii="Times New Roman" w:hAnsi="Times New Roman"/>
+          <w:sz w:val="20"/>
+          <w:szCs w:val="20"/>
+          <w:lang w:val="en-US"/>
+        </w:rPr>
+        <w:t>dimaksud</w:t>
+      </w:r>
+      <w:proofErr w:type="spellEnd"/>
+      <w:r>
+        <w:rPr>
+          <w:rFonts w:ascii="Times New Roman" w:hAnsi="Times New Roman"/>
+          <w:sz w:val="20"/>
+          <w:szCs w:val="20"/>
+          <w:lang w:val="en-US"/>
+        </w:rPr>
+        <w:t xml:space="preserve"> </w:t>
+      </w:r>
+      <w:proofErr w:type="spellStart"/>
+      <w:r>
+        <w:rPr>
+          <w:rFonts w:ascii="Times New Roman" w:hAnsi="Times New Roman"/>
+          <w:sz w:val="20"/>
+          <w:szCs w:val="20"/>
+          <w:lang w:val="en-US"/>
+        </w:rPr>
+        <w:t>dalam</w:t>
+      </w:r>
+      <w:proofErr w:type="spellEnd"/>
+      <w:r>
+        <w:rPr>
+          <w:rFonts w:ascii="Times New Roman" w:hAnsi="Times New Roman"/>
+          <w:sz w:val="20"/>
+          <w:szCs w:val="20"/>
+          <w:lang w:val="en-US"/>
+        </w:rPr>
+        <w:t xml:space="preserve"> </w:t>
+      </w:r>
+      <w:proofErr w:type="spellStart"/>
+      <w:r>
+        <w:rPr>
+          <w:rFonts w:ascii="Times New Roman" w:hAnsi="Times New Roman"/>
+          <w:sz w:val="20"/>
+          <w:szCs w:val="20"/>
+          <w:lang w:val="en-US"/>
+        </w:rPr>
+        <w:t>Pasal</w:t>
+      </w:r>
+      <w:proofErr w:type="spellEnd"/>
+      <w:r>
+        <w:rPr>
+          <w:rFonts w:ascii="Times New Roman" w:hAnsi="Times New Roman"/>
+          <w:sz w:val="20"/>
+          <w:szCs w:val="20"/>
+          <w:lang w:val="en-US"/>
+        </w:rPr>
+        <w:t xml:space="preserve"> 1244 </w:t>
+      </w:r>
+      <w:proofErr w:type="spellStart"/>
+      <w:r>
+        <w:rPr>
+          <w:rFonts w:ascii="Times New Roman" w:hAnsi="Times New Roman"/>
+          <w:sz w:val="20"/>
+          <w:szCs w:val="20"/>
+          <w:lang w:val="en-US"/>
+        </w:rPr>
+        <w:t>Kitab</w:t>
+      </w:r>
+      <w:proofErr w:type="spellEnd"/>
+      <w:r>
+        <w:rPr>
+          <w:rFonts w:ascii="Times New Roman" w:hAnsi="Times New Roman"/>
+          <w:sz w:val="20"/>
+          <w:szCs w:val="20"/>
+          <w:lang w:val="en-US"/>
+        </w:rPr>
+        <w:t xml:space="preserve"> </w:t>
+      </w:r>
+      <w:proofErr w:type="spellStart"/>
+      <w:r>
+        <w:rPr>
+          <w:rFonts w:ascii="Times New Roman" w:hAnsi="Times New Roman"/>
+          <w:sz w:val="20"/>
+          <w:szCs w:val="20"/>
+          <w:lang w:val="en-US"/>
+        </w:rPr>
+        <w:t>Undang-Undang</w:t>
+      </w:r>
+      <w:proofErr w:type="spellEnd"/>
+      <w:r>
+        <w:rPr>
+          <w:rFonts w:ascii="Times New Roman" w:hAnsi="Times New Roman"/>
+          <w:sz w:val="20"/>
+          <w:szCs w:val="20"/>
+          <w:lang w:val="en-US"/>
+        </w:rPr>
+        <w:t xml:space="preserve"> </w:t>
+      </w:r>
+      <w:proofErr w:type="spellStart"/>
+      <w:r>
+        <w:rPr>
+          <w:rFonts w:ascii="Times New Roman" w:hAnsi="Times New Roman"/>
+          <w:sz w:val="20"/>
+          <w:szCs w:val="20"/>
+          <w:lang w:val="en-US"/>
+        </w:rPr>
+        <w:t>Hukum</w:t>
+      </w:r>
+      <w:proofErr w:type="spellEnd"/>
+      <w:r>
+        <w:rPr>
+          <w:rFonts w:ascii="Times New Roman" w:hAnsi="Times New Roman"/>
+          <w:sz w:val="20"/>
+          <w:szCs w:val="20"/>
+          <w:lang w:val="en-US"/>
+        </w:rPr>
+        <w:t xml:space="preserve"> </w:t>
+      </w:r>
+      <w:proofErr w:type="spellStart"/>
+      <w:r>
+        <w:rPr>
+          <w:rFonts w:ascii="Times New Roman" w:hAnsi="Times New Roman"/>
+          <w:sz w:val="20"/>
+          <w:szCs w:val="20"/>
+          <w:lang w:val="en-US"/>
+        </w:rPr>
+        <w:t>Perdata</w:t>
+      </w:r>
+      <w:proofErr w:type="spellEnd"/>
       <w:r>
         <w:rPr>
           <w:rFonts w:ascii="Times New Roman" w:hAnsi="Times New Roman"/>
@@ -8856,7 +16854,29 @@
           <w:szCs w:val="20"/>
           <w:lang w:val="en-US"/>
         </w:rPr>
-        <w:t>${kota}</w:t>
+        <w:t>${</w:t>
+      </w:r>
+      <w:proofErr w:type="spellStart"/>
+      <w:r>
+        <w:rPr>
+          <w:rFonts w:ascii="Times New Roman" w:hAnsi="Times New Roman"/>
+          <w:b/>
+          <w:sz w:val="20"/>
+          <w:szCs w:val="20"/>
+          <w:lang w:val="en-US"/>
+        </w:rPr>
+        <w:t>kota</w:t>
+      </w:r>
+      <w:proofErr w:type="spellEnd"/>
+      <w:r>
+        <w:rPr>
+          <w:rFonts w:ascii="Times New Roman" w:hAnsi="Times New Roman"/>
+          <w:b/>
+          <w:sz w:val="20"/>
+          <w:szCs w:val="20"/>
+          <w:lang w:val="en-US"/>
+        </w:rPr>
+        <w:t>}</w:t>
       </w:r>
       <w:r>
         <w:rPr>
@@ -8884,7 +16904,29 @@
           <w:szCs w:val="20"/>
           <w:lang w:val="en-US"/>
         </w:rPr>
-        <w:t>${tgl_mulai_jw}</w:t>
+        <w:t>${</w:t>
+      </w:r>
+      <w:proofErr w:type="spellStart"/>
+      <w:r>
+        <w:rPr>
+          <w:rFonts w:ascii="Times New Roman" w:hAnsi="Times New Roman"/>
+          <w:b/>
+          <w:sz w:val="20"/>
+          <w:szCs w:val="20"/>
+          <w:lang w:val="en-US"/>
+        </w:rPr>
+        <w:t>tgl_mulai_jw</w:t>
+      </w:r>
+      <w:proofErr w:type="spellEnd"/>
+      <w:r>
+        <w:rPr>
+          <w:rFonts w:ascii="Times New Roman" w:hAnsi="Times New Roman"/>
+          <w:b/>
+          <w:sz w:val="20"/>
+          <w:szCs w:val="20"/>
+          <w:lang w:val="en-US"/>
+        </w:rPr>
+        <w:t>}</w:t>
       </w:r>
       <w:r>
         <w:rPr>
@@ -8945,7 +16987,29 @@
           <w:szCs w:val="20"/>
           <w:lang w:val="en-US"/>
         </w:rPr>
-        <w:t>${pengadilan_negeri}</w:t>
+        <w:t>${</w:t>
+      </w:r>
+      <w:proofErr w:type="spellStart"/>
+      <w:r>
+        <w:rPr>
+          <w:rFonts w:ascii="Times New Roman" w:hAnsi="Times New Roman"/>
+          <w:b/>
+          <w:sz w:val="20"/>
+          <w:szCs w:val="20"/>
+          <w:lang w:val="en-US"/>
+        </w:rPr>
+        <w:t>pengadilan_negeri</w:t>
+      </w:r>
+      <w:proofErr w:type="spellEnd"/>
+      <w:r>
+        <w:rPr>
+          <w:rFonts w:ascii="Times New Roman" w:hAnsi="Times New Roman"/>
+          <w:b/>
+          <w:sz w:val="20"/>
+          <w:szCs w:val="20"/>
+          <w:lang w:val="en-US"/>
+        </w:rPr>
+        <w:t>}</w:t>
       </w:r>
       <w:r>
         <w:rPr>
@@ -9140,7 +17204,29 @@
                 <w:szCs w:val="20"/>
                 <w:lang w:val="en-US"/>
               </w:rPr>
-              <w:t>${nama_pejabat}</w:t>
+              <w:t>${</w:t>
+            </w:r>
+            <w:proofErr w:type="spellStart"/>
+            <w:r>
+              <w:rPr>
+                <w:rFonts w:ascii="Times New Roman" w:hAnsi="Times New Roman"/>
+                <w:b/>
+                <w:sz w:val="20"/>
+                <w:szCs w:val="20"/>
+                <w:lang w:val="en-US"/>
+              </w:rPr>
+              <w:t>nama_pejabat</w:t>
+            </w:r>
+            <w:proofErr w:type="spellEnd"/>
+            <w:r>
+              <w:rPr>
+                <w:rFonts w:ascii="Times New Roman" w:hAnsi="Times New Roman"/>
+                <w:b/>
+                <w:sz w:val="20"/>
+                <w:szCs w:val="20"/>
+                <w:lang w:val="en-US"/>
+              </w:rPr>
+              <w:t>}</w:t>
             </w:r>
           </w:p>
         </w:tc>
